--- a/MISSION INFORMATION/OPAC STANDING SPINS.docx
+++ b/MISSION INFORMATION/OPAC STANDING SPINS.docx
@@ -26,9 +26,9 @@
         </w:rPr>
         <w:drawing>
           <wp:inline distT="0" distB="0" distL="0" distR="0">
-            <wp:extent cx="2606504" cy="2381250"/>
-            <wp:effectExtent l="0" t="0" r="0" b="0"/>
-            <wp:docPr id="2" name="Bilde 0" descr="CJTF-23 logo.png"/>
+            <wp:extent cx="4562475" cy="2781300"/>
+            <wp:effectExtent l="57150" t="19050" r="123825" b="76200"/>
+            <wp:docPr id="4" name="Bilde 3" descr="JFACC logo.png"/>
             <wp:cNvGraphicFramePr>
               <a:graphicFrameLocks xmlns:a="http://schemas.openxmlformats.org/drawingml/2006/main" noChangeAspect="1"/>
             </wp:cNvGraphicFramePr>
@@ -36,11 +36,12 @@
               <a:graphicData uri="http://schemas.openxmlformats.org/drawingml/2006/picture">
                 <pic:pic xmlns:pic="http://schemas.openxmlformats.org/drawingml/2006/picture">
                   <pic:nvPicPr>
-                    <pic:cNvPr id="0" name="CJTF-23 logo.png"/>
+                    <pic:cNvPr id="0" name="JFACC logo.png"/>
                     <pic:cNvPicPr/>
                   </pic:nvPicPr>
                   <pic:blipFill>
-                    <a:blip r:embed="rId8" cstate="print"/>
+                    <a:blip r:embed="rId8"/>
+                    <a:srcRect t="18436"/>
                     <a:stretch>
                       <a:fillRect/>
                     </a:stretch>
@@ -48,11 +49,23 @@
                   <pic:spPr>
                     <a:xfrm>
                       <a:off x="0" y="0"/>
-                      <a:ext cx="2638187" cy="2410195"/>
+                      <a:ext cx="4562475" cy="2781300"/>
                     </a:xfrm>
                     <a:prstGeom prst="rect">
                       <a:avLst/>
                     </a:prstGeom>
+                    <a:ln>
+                      <a:solidFill>
+                        <a:schemeClr val="tx1"/>
+                      </a:solidFill>
+                    </a:ln>
+                    <a:effectLst>
+                      <a:outerShdw blurRad="50800" dist="38100" dir="2700000" algn="tl" rotWithShape="0">
+                        <a:prstClr val="black">
+                          <a:alpha val="40000"/>
+                        </a:prstClr>
+                      </a:outerShdw>
+                    </a:effectLst>
                   </pic:spPr>
                 </pic:pic>
               </a:graphicData>
@@ -60,6 +73,16 @@
           </wp:inline>
         </w:drawing>
       </w:r>
+    </w:p>
+    <w:p>
+      <w:pPr>
+        <w:pStyle w:val="Tittel"/>
+        <w:jc w:val="center"/>
+        <w:rPr>
+          <w:sz w:val="48"/>
+          <w:lang w:val="en-US"/>
+        </w:rPr>
+      </w:pPr>
     </w:p>
     <w:p>
       <w:pPr>
@@ -2686,7 +2709,21 @@
           <w:rFonts w:ascii="Arial" w:hAnsi="Arial" w:cs="Arial"/>
           <w:lang w:val="en-US"/>
         </w:rPr>
-        <w:t>Being on a secure radio constitutes authentication, therefore AET100 challenge/response and other obfuscated communication</w:t>
+        <w:t>Being on a secure radio constitutes authentication, therefore AET</w:t>
+      </w:r>
+      <w:r>
+        <w:rPr>
+          <w:rFonts w:ascii="Arial" w:hAnsi="Arial" w:cs="Arial"/>
+          <w:lang w:val="en-US"/>
+        </w:rPr>
+        <w:t>-</w:t>
+      </w:r>
+      <w:r>
+        <w:rPr>
+          <w:rFonts w:ascii="Arial" w:hAnsi="Arial" w:cs="Arial"/>
+          <w:lang w:val="en-US"/>
+        </w:rPr>
+        <w:t>100 challenge/response and other obfuscated communication</w:t>
       </w:r>
       <w:r>
         <w:rPr>
@@ -2746,15 +2783,7 @@
             <w:rFonts w:ascii="Arial" w:hAnsi="Arial" w:cs="Arial"/>
             <w:lang w:val="en-US"/>
           </w:rPr>
-          <w:t xml:space="preserve">AET-100 </w:t>
-        </w:r>
-        <w:r>
-          <w:rPr>
-            <w:rStyle w:val="Hyperkobling"/>
-            <w:rFonts w:ascii="Arial" w:hAnsi="Arial" w:cs="Arial"/>
-            <w:lang w:val="en-US"/>
-          </w:rPr>
-          <w:t>TRMA v1.0</w:t>
+          <w:t>OPAC AET-100</w:t>
         </w:r>
       </w:hyperlink>
       <w:r>
@@ -2893,9 +2922,6 @@
       <w:pPr>
         <w:pStyle w:val="Ingenmellomrom"/>
         <w:rPr>
-          <w:rFonts w:ascii="Arial" w:hAnsi="Arial" w:cs="Arial"/>
-          <w:b/>
-          <w:bCs/>
           <w:lang w:val="en-US"/>
         </w:rPr>
       </w:pPr>
@@ -2910,58 +2936,28 @@
         <w:r>
           <w:rPr>
             <w:rStyle w:val="Hyperkobling"/>
-            <w:rFonts w:ascii="Arial" w:hAnsi="Arial" w:cs="Arial"/>
             <w:lang w:val="en-US"/>
           </w:rPr>
-          <w:t xml:space="preserve">TAT-101 </w:t>
-        </w:r>
-        <w:r>
-          <w:rPr>
-            <w:rStyle w:val="Hyperkobling"/>
-            <w:rFonts w:ascii="Arial" w:hAnsi="Arial" w:cs="Arial"/>
-            <w:lang w:val="en-US"/>
-          </w:rPr>
-          <w:t>TRMA</w:t>
-        </w:r>
-        <w:r>
-          <w:rPr>
-            <w:rStyle w:val="Hyperkobling"/>
-            <w:rFonts w:ascii="Arial" w:hAnsi="Arial" w:cs="Arial"/>
-            <w:lang w:val="en-US"/>
-          </w:rPr>
-          <w:t xml:space="preserve"> v</w:t>
-        </w:r>
-        <w:r>
-          <w:rPr>
-            <w:rStyle w:val="Hyperkobling"/>
-            <w:rFonts w:ascii="Arial" w:hAnsi="Arial" w:cs="Arial"/>
-            <w:lang w:val="en-US"/>
-          </w:rPr>
-          <w:t>1</w:t>
-        </w:r>
-        <w:r>
-          <w:rPr>
-            <w:rStyle w:val="Hyperkobling"/>
-            <w:rFonts w:ascii="Arial" w:hAnsi="Arial" w:cs="Arial"/>
-            <w:lang w:val="en-US"/>
-          </w:rPr>
-          <w:t>.</w:t>
-        </w:r>
-        <w:r>
-          <w:rPr>
-            <w:rStyle w:val="Hyperkobling"/>
-            <w:rFonts w:ascii="Arial" w:hAnsi="Arial" w:cs="Arial"/>
-            <w:lang w:val="en-US"/>
-          </w:rPr>
-          <w:t>0</w:t>
+          <w:t>OPAC TAT-101</w:t>
         </w:r>
       </w:hyperlink>
-      <w:r>
+    </w:p>
+    <w:p>
+      <w:pPr>
+        <w:pStyle w:val="Ingenmellomrom"/>
         <w:rPr>
           <w:rFonts w:ascii="Arial" w:hAnsi="Arial" w:cs="Arial"/>
-          <w:lang w:val="en-US"/>
-        </w:rPr>
-        <w:t xml:space="preserve">. Times used for TAT must be </w:t>
+          <w:b/>
+          <w:bCs/>
+          <w:lang w:val="en-US"/>
+        </w:rPr>
+      </w:pPr>
+      <w:r>
+        <w:rPr>
+          <w:rFonts w:ascii="Arial" w:hAnsi="Arial" w:cs="Arial"/>
+          <w:lang w:val="en-US"/>
+        </w:rPr>
+        <w:t xml:space="preserve"> Times used for TAT must be </w:t>
       </w:r>
       <w:r>
         <w:rPr>
@@ -3722,19 +3718,7 @@
         <w:rPr>
           <w:lang w:val="en-US"/>
         </w:rPr>
-        <w:t xml:space="preserve">HF: </w:t>
-      </w:r>
-      <w:r>
-        <w:rPr>
-          <w:lang w:val="en-US"/>
-        </w:rPr>
-        <w:t>2971</w:t>
-      </w:r>
-      <w:r>
-        <w:rPr>
-          <w:lang w:val="en-US"/>
-        </w:rPr>
-        <w:t xml:space="preserve"> </w:t>
+        <w:t>Admin frequency: 248.50 (PURPLE 1)</w:t>
       </w:r>
     </w:p>
     <w:p>
@@ -3752,6 +3736,36 @@
         <w:rPr>
           <w:lang w:val="en-US"/>
         </w:rPr>
+        <w:t xml:space="preserve">HF: </w:t>
+      </w:r>
+      <w:r>
+        <w:rPr>
+          <w:lang w:val="en-US"/>
+        </w:rPr>
+        <w:t>2971</w:t>
+      </w:r>
+      <w:r>
+        <w:rPr>
+          <w:lang w:val="en-US"/>
+        </w:rPr>
+        <w:t xml:space="preserve"> </w:t>
+      </w:r>
+    </w:p>
+    <w:p>
+      <w:pPr>
+        <w:pStyle w:val="Ingenmellomrom"/>
+        <w:numPr>
+          <w:ilvl w:val="0"/>
+          <w:numId w:val="5"/>
+        </w:numPr>
+        <w:rPr>
+          <w:lang w:val="en-US"/>
+        </w:rPr>
+      </w:pPr>
+      <w:r>
+        <w:rPr>
+          <w:lang w:val="en-US"/>
+        </w:rPr>
         <w:t>Ground Alert frequency (Scramble frequency)</w:t>
       </w:r>
       <w:r>
@@ -3796,7 +3810,13 @@
         <w:rPr>
           <w:lang w:val="en-US"/>
         </w:rPr>
-        <w:t xml:space="preserve">Range </w:t>
+        <w:t>Tactical</w:t>
+      </w:r>
+      <w:r>
+        <w:rPr>
+          <w:lang w:val="en-US"/>
+        </w:rPr>
+        <w:t xml:space="preserve"> </w:t>
       </w:r>
       <w:r>
         <w:rPr>
@@ -3816,25 +3836,7 @@
         <w:rPr>
           <w:lang w:val="en-US"/>
         </w:rPr>
-        <w:t xml:space="preserve">These frequencies are used by either AWACS or Mission Commanders / Flight Leads to use for the </w:t>
-      </w:r>
-      <w:r>
-        <w:rPr>
-          <w:lang w:val="en-US"/>
-        </w:rPr>
-        <w:t>training and coordination</w:t>
-      </w:r>
-      <w:r>
-        <w:rPr>
-          <w:lang w:val="en-US"/>
-        </w:rPr>
-        <w:t xml:space="preserve"> of the mission</w:t>
-      </w:r>
-      <w:r>
-        <w:rPr>
-          <w:lang w:val="en-US"/>
-        </w:rPr>
-        <w:t xml:space="preserve"> in the designated airspace. These frequencies are also used as tactical frequencies for tactical training or scenario training.</w:t>
+        <w:t>These frequencies are for AWACS, Mission Commanders or Flight Leads to use for the actual tactical execution of the mission (Packages, SCAR, DCA, etc). Frequencies will normally be assigned as part of the tasking.</w:t>
       </w:r>
     </w:p>
     <w:p>
@@ -3844,3879 +3846,56 @@
           <w:lang w:val="en-US"/>
         </w:rPr>
       </w:pPr>
-    </w:p>
-    <w:tbl>
-      <w:tblPr>
-        <w:tblW w:w="8720" w:type="dxa"/>
-        <w:tblInd w:w="55" w:type="dxa"/>
-        <w:tblCellMar>
-          <w:left w:w="70" w:type="dxa"/>
-          <w:right w:w="70" w:type="dxa"/>
-        </w:tblCellMar>
-        <w:tblLook w:val="04A0"/>
-      </w:tblPr>
-      <w:tblGrid>
-        <w:gridCol w:w="1486"/>
-        <w:gridCol w:w="1956"/>
-        <w:gridCol w:w="1804"/>
-        <w:gridCol w:w="1705"/>
-        <w:gridCol w:w="1769"/>
-      </w:tblGrid>
-      <w:tr>
-        <w:trPr>
-          <w:trHeight w:val="315"/>
-        </w:trPr>
-        <w:tc>
-          <w:tcPr>
-            <w:tcW w:w="8720" w:type="dxa"/>
-            <w:gridSpan w:val="5"/>
-            <w:tcBorders>
-              <w:top w:val="single" w:sz="4" w:space="0" w:color="auto"/>
-              <w:left w:val="single" w:sz="4" w:space="0" w:color="auto"/>
-              <w:bottom w:val="single" w:sz="4" w:space="0" w:color="auto"/>
-              <w:right w:val="single" w:sz="4" w:space="0" w:color="auto"/>
-            </w:tcBorders>
-            <w:shd w:val="clear" w:color="000000" w:fill="D8D8D8"/>
-            <w:noWrap/>
-            <w:vAlign w:val="bottom"/>
-            <w:hideMark/>
-          </w:tcPr>
-          <w:p>
-            <w:pPr>
-              <w:spacing w:after="0" w:line="240" w:lineRule="auto"/>
-              <w:jc w:val="center"/>
-              <w:rPr>
-                <w:rFonts w:ascii="Calibri" w:eastAsia="Times New Roman" w:hAnsi="Calibri" w:cs="Calibri"/>
-                <w:b/>
-                <w:bCs/>
-                <w:color w:val="000000"/>
-                <w:lang w:val="nb-NO"/>
-              </w:rPr>
-            </w:pPr>
-            <w:r>
-              <w:rPr>
-                <w:rFonts w:ascii="Calibri" w:eastAsia="Times New Roman" w:hAnsi="Calibri" w:cs="Calibri"/>
-                <w:b/>
-                <w:bCs/>
-                <w:color w:val="000000"/>
-                <w:lang w:val="nb-NO"/>
-              </w:rPr>
-              <w:t>RANGE FREQS</w:t>
-            </w:r>
-          </w:p>
-        </w:tc>
-      </w:tr>
-      <w:tr>
-        <w:trPr>
-          <w:trHeight w:val="315"/>
-        </w:trPr>
-        <w:tc>
-          <w:tcPr>
-            <w:tcW w:w="1486" w:type="dxa"/>
-            <w:tcBorders>
-              <w:top w:val="nil"/>
-              <w:left w:val="single" w:sz="4" w:space="0" w:color="auto"/>
-              <w:bottom w:val="single" w:sz="4" w:space="0" w:color="auto"/>
-              <w:right w:val="single" w:sz="4" w:space="0" w:color="auto"/>
-            </w:tcBorders>
-            <w:shd w:val="clear" w:color="000000" w:fill="D8D8D8"/>
-            <w:noWrap/>
-            <w:vAlign w:val="bottom"/>
-            <w:hideMark/>
-          </w:tcPr>
-          <w:p>
-            <w:pPr>
-              <w:spacing w:after="0" w:line="240" w:lineRule="auto"/>
-              <w:jc w:val="center"/>
-              <w:rPr>
-                <w:rFonts w:ascii="Calibri" w:eastAsia="Times New Roman" w:hAnsi="Calibri" w:cs="Calibri"/>
-                <w:b/>
-                <w:bCs/>
-                <w:color w:val="000000"/>
-                <w:lang w:val="nb-NO"/>
-              </w:rPr>
-            </w:pPr>
-            <w:r>
-              <w:rPr>
-                <w:rFonts w:ascii="Calibri" w:eastAsia="Times New Roman" w:hAnsi="Calibri" w:cs="Calibri"/>
-                <w:b/>
-                <w:bCs/>
-                <w:color w:val="000000"/>
-                <w:lang w:val="nb-NO"/>
-              </w:rPr>
-              <w:t>Name</w:t>
-            </w:r>
-          </w:p>
-        </w:tc>
-        <w:tc>
-          <w:tcPr>
-            <w:tcW w:w="1956" w:type="dxa"/>
-            <w:tcBorders>
-              <w:top w:val="nil"/>
-              <w:left w:val="nil"/>
-              <w:bottom w:val="single" w:sz="4" w:space="0" w:color="auto"/>
-              <w:right w:val="single" w:sz="4" w:space="0" w:color="auto"/>
-            </w:tcBorders>
-            <w:shd w:val="clear" w:color="000000" w:fill="D8D8D8"/>
-            <w:noWrap/>
-            <w:vAlign w:val="bottom"/>
-            <w:hideMark/>
-          </w:tcPr>
-          <w:p>
-            <w:pPr>
-              <w:spacing w:after="0" w:line="240" w:lineRule="auto"/>
-              <w:jc w:val="center"/>
-              <w:rPr>
-                <w:rFonts w:ascii="Calibri" w:eastAsia="Times New Roman" w:hAnsi="Calibri" w:cs="Calibri"/>
-                <w:b/>
-                <w:bCs/>
-                <w:color w:val="000000"/>
-                <w:lang w:val="nb-NO"/>
-              </w:rPr>
-            </w:pPr>
-            <w:r>
-              <w:rPr>
-                <w:rFonts w:ascii="Calibri" w:eastAsia="Times New Roman" w:hAnsi="Calibri" w:cs="Calibri"/>
-                <w:b/>
-                <w:bCs/>
-                <w:color w:val="000000"/>
-                <w:lang w:val="nb-NO"/>
-              </w:rPr>
-              <w:t>Primary</w:t>
-            </w:r>
-          </w:p>
-        </w:tc>
-        <w:tc>
-          <w:tcPr>
-            <w:tcW w:w="1804" w:type="dxa"/>
-            <w:tcBorders>
-              <w:top w:val="nil"/>
-              <w:left w:val="nil"/>
-              <w:bottom w:val="single" w:sz="4" w:space="0" w:color="auto"/>
-              <w:right w:val="single" w:sz="4" w:space="0" w:color="auto"/>
-            </w:tcBorders>
-            <w:shd w:val="clear" w:color="000000" w:fill="D8D8D8"/>
-            <w:noWrap/>
-            <w:vAlign w:val="bottom"/>
-            <w:hideMark/>
-          </w:tcPr>
-          <w:p>
-            <w:pPr>
-              <w:spacing w:after="0" w:line="240" w:lineRule="auto"/>
-              <w:jc w:val="center"/>
-              <w:rPr>
-                <w:rFonts w:ascii="Calibri" w:eastAsia="Times New Roman" w:hAnsi="Calibri" w:cs="Calibri"/>
-                <w:b/>
-                <w:bCs/>
-                <w:color w:val="000000"/>
-                <w:lang w:val="nb-NO"/>
-              </w:rPr>
-            </w:pPr>
-            <w:r>
-              <w:rPr>
-                <w:rFonts w:ascii="Calibri" w:eastAsia="Times New Roman" w:hAnsi="Calibri" w:cs="Calibri"/>
-                <w:b/>
-                <w:bCs/>
-                <w:color w:val="000000"/>
-                <w:lang w:val="nb-NO"/>
-              </w:rPr>
-              <w:t>Color</w:t>
-            </w:r>
-          </w:p>
-        </w:tc>
-        <w:tc>
-          <w:tcPr>
-            <w:tcW w:w="1705" w:type="dxa"/>
-            <w:tcBorders>
-              <w:top w:val="nil"/>
-              <w:left w:val="nil"/>
-              <w:bottom w:val="single" w:sz="4" w:space="0" w:color="auto"/>
-              <w:right w:val="single" w:sz="4" w:space="0" w:color="auto"/>
-            </w:tcBorders>
-            <w:shd w:val="clear" w:color="000000" w:fill="D8D8D8"/>
-            <w:noWrap/>
-            <w:vAlign w:val="bottom"/>
-            <w:hideMark/>
-          </w:tcPr>
-          <w:p>
-            <w:pPr>
-              <w:spacing w:after="0" w:line="240" w:lineRule="auto"/>
-              <w:jc w:val="center"/>
-              <w:rPr>
-                <w:rFonts w:ascii="Calibri" w:eastAsia="Times New Roman" w:hAnsi="Calibri" w:cs="Calibri"/>
-                <w:b/>
-                <w:bCs/>
-                <w:color w:val="000000"/>
-                <w:lang w:val="nb-NO"/>
-              </w:rPr>
-            </w:pPr>
-            <w:r>
-              <w:rPr>
-                <w:rFonts w:ascii="Calibri" w:eastAsia="Times New Roman" w:hAnsi="Calibri" w:cs="Calibri"/>
-                <w:b/>
-                <w:bCs/>
-                <w:color w:val="000000"/>
-                <w:lang w:val="nb-NO"/>
-              </w:rPr>
-              <w:t>Secondary</w:t>
-            </w:r>
-          </w:p>
-        </w:tc>
-        <w:tc>
-          <w:tcPr>
-            <w:tcW w:w="1769" w:type="dxa"/>
-            <w:tcBorders>
-              <w:top w:val="nil"/>
-              <w:left w:val="nil"/>
-              <w:bottom w:val="single" w:sz="4" w:space="0" w:color="auto"/>
-              <w:right w:val="single" w:sz="4" w:space="0" w:color="auto"/>
-            </w:tcBorders>
-            <w:shd w:val="clear" w:color="000000" w:fill="D8D8D8"/>
-            <w:noWrap/>
-            <w:vAlign w:val="bottom"/>
-            <w:hideMark/>
-          </w:tcPr>
-          <w:p>
-            <w:pPr>
-              <w:spacing w:after="0" w:line="240" w:lineRule="auto"/>
-              <w:jc w:val="center"/>
-              <w:rPr>
-                <w:rFonts w:ascii="Calibri" w:eastAsia="Times New Roman" w:hAnsi="Calibri" w:cs="Calibri"/>
-                <w:b/>
-                <w:bCs/>
-                <w:color w:val="000000"/>
-                <w:lang w:val="nb-NO"/>
-              </w:rPr>
-            </w:pPr>
-            <w:r>
-              <w:rPr>
-                <w:rFonts w:ascii="Calibri" w:eastAsia="Times New Roman" w:hAnsi="Calibri" w:cs="Calibri"/>
-                <w:b/>
-                <w:bCs/>
-                <w:color w:val="000000"/>
-                <w:lang w:val="nb-NO"/>
-              </w:rPr>
-              <w:t>Color</w:t>
-            </w:r>
-          </w:p>
-        </w:tc>
-      </w:tr>
-      <w:tr>
-        <w:trPr>
-          <w:trHeight w:val="315"/>
-        </w:trPr>
-        <w:tc>
-          <w:tcPr>
-            <w:tcW w:w="1486" w:type="dxa"/>
-            <w:tcBorders>
-              <w:top w:val="nil"/>
-              <w:left w:val="single" w:sz="4" w:space="0" w:color="auto"/>
-              <w:bottom w:val="single" w:sz="4" w:space="0" w:color="auto"/>
-              <w:right w:val="single" w:sz="4" w:space="0" w:color="auto"/>
-            </w:tcBorders>
-            <w:shd w:val="clear" w:color="auto" w:fill="auto"/>
-            <w:noWrap/>
-            <w:vAlign w:val="bottom"/>
-            <w:hideMark/>
-          </w:tcPr>
-          <w:p>
-            <w:pPr>
-              <w:spacing w:after="0" w:line="240" w:lineRule="auto"/>
-              <w:rPr>
-                <w:rFonts w:ascii="Calibri" w:eastAsia="Times New Roman" w:hAnsi="Calibri" w:cs="Calibri"/>
-                <w:color w:val="000000"/>
-                <w:lang w:val="nb-NO"/>
-              </w:rPr>
-            </w:pPr>
-            <w:r>
-              <w:rPr>
-                <w:rFonts w:ascii="Calibri" w:eastAsia="Times New Roman" w:hAnsi="Calibri" w:cs="Calibri"/>
-                <w:color w:val="000000"/>
-                <w:lang w:val="nb-NO"/>
-              </w:rPr>
-              <w:t>Range 11</w:t>
-            </w:r>
-          </w:p>
-        </w:tc>
-        <w:tc>
-          <w:tcPr>
-            <w:tcW w:w="1956" w:type="dxa"/>
-            <w:tcBorders>
-              <w:top w:val="nil"/>
-              <w:left w:val="nil"/>
-              <w:bottom w:val="single" w:sz="4" w:space="0" w:color="auto"/>
-              <w:right w:val="single" w:sz="4" w:space="0" w:color="auto"/>
-            </w:tcBorders>
-            <w:shd w:val="clear" w:color="000000" w:fill="C2D69A"/>
-            <w:noWrap/>
-            <w:vAlign w:val="bottom"/>
-            <w:hideMark/>
-          </w:tcPr>
-          <w:p>
-            <w:pPr>
-              <w:spacing w:after="0" w:line="240" w:lineRule="auto"/>
-              <w:rPr>
-                <w:rFonts w:ascii="Calibri" w:eastAsia="Times New Roman" w:hAnsi="Calibri" w:cs="Calibri"/>
-                <w:color w:val="000000"/>
-                <w:lang w:val="nb-NO"/>
-              </w:rPr>
-            </w:pPr>
-            <w:r>
-              <w:rPr>
-                <w:rFonts w:ascii="Calibri" w:eastAsia="Times New Roman" w:hAnsi="Calibri" w:cs="Calibri"/>
-                <w:color w:val="000000"/>
-                <w:lang w:val="nb-NO"/>
-              </w:rPr>
-              <w:t>231.500</w:t>
-            </w:r>
-          </w:p>
-        </w:tc>
-        <w:tc>
-          <w:tcPr>
-            <w:tcW w:w="1804" w:type="dxa"/>
-            <w:tcBorders>
-              <w:top w:val="nil"/>
-              <w:left w:val="nil"/>
-              <w:bottom w:val="single" w:sz="4" w:space="0" w:color="auto"/>
-              <w:right w:val="single" w:sz="4" w:space="0" w:color="auto"/>
-            </w:tcBorders>
-            <w:shd w:val="clear" w:color="auto" w:fill="auto"/>
-            <w:noWrap/>
-            <w:vAlign w:val="bottom"/>
-            <w:hideMark/>
-          </w:tcPr>
-          <w:p>
-            <w:pPr>
-              <w:spacing w:after="0" w:line="240" w:lineRule="auto"/>
-              <w:rPr>
-                <w:rFonts w:ascii="Calibri" w:eastAsia="Times New Roman" w:hAnsi="Calibri" w:cs="Calibri"/>
-                <w:color w:val="000000"/>
-                <w:lang w:val="nb-NO"/>
-              </w:rPr>
-            </w:pPr>
-            <w:r>
-              <w:rPr>
-                <w:rFonts w:ascii="Calibri" w:eastAsia="Times New Roman" w:hAnsi="Calibri" w:cs="Calibri"/>
-                <w:color w:val="000000"/>
-                <w:lang w:val="nb-NO"/>
-              </w:rPr>
-              <w:t>GREEN 7</w:t>
-            </w:r>
-          </w:p>
-        </w:tc>
-        <w:tc>
-          <w:tcPr>
-            <w:tcW w:w="1705" w:type="dxa"/>
-            <w:tcBorders>
-              <w:top w:val="nil"/>
-              <w:left w:val="nil"/>
-              <w:bottom w:val="single" w:sz="4" w:space="0" w:color="auto"/>
-              <w:right w:val="single" w:sz="4" w:space="0" w:color="auto"/>
-            </w:tcBorders>
-            <w:shd w:val="clear" w:color="000000" w:fill="C2D69A"/>
-            <w:noWrap/>
-            <w:vAlign w:val="bottom"/>
-            <w:hideMark/>
-          </w:tcPr>
-          <w:p>
-            <w:pPr>
-              <w:spacing w:after="0" w:line="240" w:lineRule="auto"/>
-              <w:rPr>
-                <w:rFonts w:ascii="Calibri" w:eastAsia="Times New Roman" w:hAnsi="Calibri" w:cs="Calibri"/>
-                <w:color w:val="000000"/>
-                <w:lang w:val="nb-NO"/>
-              </w:rPr>
-            </w:pPr>
-            <w:r>
-              <w:rPr>
-                <w:rFonts w:ascii="Calibri" w:eastAsia="Times New Roman" w:hAnsi="Calibri" w:cs="Calibri"/>
-                <w:color w:val="000000"/>
-                <w:lang w:val="nb-NO"/>
-              </w:rPr>
-              <w:t>134.700</w:t>
-            </w:r>
-          </w:p>
-        </w:tc>
-        <w:tc>
-          <w:tcPr>
-            <w:tcW w:w="1769" w:type="dxa"/>
-            <w:tcBorders>
-              <w:top w:val="nil"/>
-              <w:left w:val="nil"/>
-              <w:bottom w:val="single" w:sz="4" w:space="0" w:color="auto"/>
-              <w:right w:val="single" w:sz="4" w:space="0" w:color="auto"/>
-            </w:tcBorders>
-            <w:shd w:val="clear" w:color="auto" w:fill="auto"/>
-            <w:noWrap/>
-            <w:vAlign w:val="bottom"/>
-            <w:hideMark/>
-          </w:tcPr>
-          <w:p>
-            <w:pPr>
-              <w:spacing w:after="0" w:line="240" w:lineRule="auto"/>
-              <w:rPr>
-                <w:rFonts w:ascii="Calibri" w:eastAsia="Times New Roman" w:hAnsi="Calibri" w:cs="Calibri"/>
-                <w:color w:val="000000"/>
-                <w:lang w:val="nb-NO"/>
-              </w:rPr>
-            </w:pPr>
-            <w:r>
-              <w:rPr>
-                <w:rFonts w:ascii="Calibri" w:eastAsia="Times New Roman" w:hAnsi="Calibri" w:cs="Calibri"/>
-                <w:color w:val="000000"/>
-                <w:lang w:val="nb-NO"/>
-              </w:rPr>
-              <w:t>COPPER 2</w:t>
-            </w:r>
-          </w:p>
-        </w:tc>
-      </w:tr>
-      <w:tr>
-        <w:trPr>
-          <w:trHeight w:val="315"/>
-        </w:trPr>
-        <w:tc>
-          <w:tcPr>
-            <w:tcW w:w="1486" w:type="dxa"/>
-            <w:tcBorders>
-              <w:top w:val="nil"/>
-              <w:left w:val="single" w:sz="4" w:space="0" w:color="auto"/>
-              <w:bottom w:val="single" w:sz="4" w:space="0" w:color="auto"/>
-              <w:right w:val="single" w:sz="4" w:space="0" w:color="auto"/>
-            </w:tcBorders>
-            <w:shd w:val="clear" w:color="auto" w:fill="auto"/>
-            <w:noWrap/>
-            <w:vAlign w:val="bottom"/>
-            <w:hideMark/>
-          </w:tcPr>
-          <w:p>
-            <w:pPr>
-              <w:spacing w:after="0" w:line="240" w:lineRule="auto"/>
-              <w:rPr>
-                <w:rFonts w:ascii="Calibri" w:eastAsia="Times New Roman" w:hAnsi="Calibri" w:cs="Calibri"/>
-                <w:color w:val="000000"/>
-                <w:lang w:val="nb-NO"/>
-              </w:rPr>
-            </w:pPr>
-            <w:r>
-              <w:rPr>
-                <w:rFonts w:ascii="Calibri" w:eastAsia="Times New Roman" w:hAnsi="Calibri" w:cs="Calibri"/>
-                <w:color w:val="000000"/>
-                <w:lang w:val="nb-NO"/>
-              </w:rPr>
-              <w:t>Range 12</w:t>
-            </w:r>
-          </w:p>
-        </w:tc>
-        <w:tc>
-          <w:tcPr>
-            <w:tcW w:w="1956" w:type="dxa"/>
-            <w:tcBorders>
-              <w:top w:val="nil"/>
-              <w:left w:val="nil"/>
-              <w:bottom w:val="single" w:sz="4" w:space="0" w:color="auto"/>
-              <w:right w:val="single" w:sz="4" w:space="0" w:color="auto"/>
-            </w:tcBorders>
-            <w:shd w:val="clear" w:color="000000" w:fill="C2D69A"/>
-            <w:noWrap/>
-            <w:vAlign w:val="bottom"/>
-            <w:hideMark/>
-          </w:tcPr>
-          <w:p>
-            <w:pPr>
-              <w:spacing w:after="0" w:line="240" w:lineRule="auto"/>
-              <w:rPr>
-                <w:rFonts w:ascii="Calibri" w:eastAsia="Times New Roman" w:hAnsi="Calibri" w:cs="Calibri"/>
-                <w:color w:val="000000"/>
-                <w:lang w:val="nb-NO"/>
-              </w:rPr>
-            </w:pPr>
-            <w:r>
-              <w:rPr>
-                <w:rFonts w:ascii="Calibri" w:eastAsia="Times New Roman" w:hAnsi="Calibri" w:cs="Calibri"/>
-                <w:color w:val="000000"/>
-                <w:lang w:val="nb-NO"/>
-              </w:rPr>
-              <w:t>235.750</w:t>
-            </w:r>
-          </w:p>
-        </w:tc>
-        <w:tc>
-          <w:tcPr>
-            <w:tcW w:w="1804" w:type="dxa"/>
-            <w:tcBorders>
-              <w:top w:val="nil"/>
-              <w:left w:val="nil"/>
-              <w:bottom w:val="single" w:sz="4" w:space="0" w:color="auto"/>
-              <w:right w:val="single" w:sz="4" w:space="0" w:color="auto"/>
-            </w:tcBorders>
-            <w:shd w:val="clear" w:color="auto" w:fill="auto"/>
-            <w:noWrap/>
-            <w:vAlign w:val="bottom"/>
-            <w:hideMark/>
-          </w:tcPr>
-          <w:p>
-            <w:pPr>
-              <w:spacing w:after="0" w:line="240" w:lineRule="auto"/>
-              <w:rPr>
-                <w:rFonts w:ascii="Calibri" w:eastAsia="Times New Roman" w:hAnsi="Calibri" w:cs="Calibri"/>
-                <w:color w:val="000000"/>
-                <w:lang w:val="nb-NO"/>
-              </w:rPr>
-            </w:pPr>
-            <w:r>
-              <w:rPr>
-                <w:rFonts w:ascii="Calibri" w:eastAsia="Times New Roman" w:hAnsi="Calibri" w:cs="Calibri"/>
-                <w:color w:val="000000"/>
-                <w:lang w:val="nb-NO"/>
-              </w:rPr>
-              <w:t>AMBER 4</w:t>
-            </w:r>
-          </w:p>
-        </w:tc>
-        <w:tc>
-          <w:tcPr>
-            <w:tcW w:w="1705" w:type="dxa"/>
-            <w:tcBorders>
-              <w:top w:val="nil"/>
-              <w:left w:val="nil"/>
-              <w:bottom w:val="single" w:sz="4" w:space="0" w:color="auto"/>
-              <w:right w:val="single" w:sz="4" w:space="0" w:color="auto"/>
-            </w:tcBorders>
-            <w:shd w:val="clear" w:color="000000" w:fill="C2D69A"/>
-            <w:noWrap/>
-            <w:vAlign w:val="bottom"/>
-            <w:hideMark/>
-          </w:tcPr>
-          <w:p>
-            <w:pPr>
-              <w:spacing w:after="0" w:line="240" w:lineRule="auto"/>
-              <w:rPr>
-                <w:rFonts w:ascii="Calibri" w:eastAsia="Times New Roman" w:hAnsi="Calibri" w:cs="Calibri"/>
-                <w:color w:val="000000"/>
-                <w:lang w:val="nb-NO"/>
-              </w:rPr>
-            </w:pPr>
-            <w:r>
-              <w:rPr>
-                <w:rFonts w:ascii="Calibri" w:eastAsia="Times New Roman" w:hAnsi="Calibri" w:cs="Calibri"/>
-                <w:color w:val="000000"/>
-                <w:lang w:val="nb-NO"/>
-              </w:rPr>
-              <w:t>140.250</w:t>
-            </w:r>
-          </w:p>
-        </w:tc>
-        <w:tc>
-          <w:tcPr>
-            <w:tcW w:w="1769" w:type="dxa"/>
-            <w:tcBorders>
-              <w:top w:val="nil"/>
-              <w:left w:val="nil"/>
-              <w:bottom w:val="single" w:sz="4" w:space="0" w:color="auto"/>
-              <w:right w:val="single" w:sz="4" w:space="0" w:color="auto"/>
-            </w:tcBorders>
-            <w:shd w:val="clear" w:color="auto" w:fill="auto"/>
-            <w:noWrap/>
-            <w:vAlign w:val="bottom"/>
-            <w:hideMark/>
-          </w:tcPr>
-          <w:p>
-            <w:pPr>
-              <w:spacing w:after="0" w:line="240" w:lineRule="auto"/>
-              <w:rPr>
-                <w:rFonts w:ascii="Calibri" w:eastAsia="Times New Roman" w:hAnsi="Calibri" w:cs="Calibri"/>
-                <w:color w:val="000000"/>
-                <w:lang w:val="nb-NO"/>
-              </w:rPr>
-            </w:pPr>
-            <w:r>
-              <w:rPr>
-                <w:rFonts w:ascii="Calibri" w:eastAsia="Times New Roman" w:hAnsi="Calibri" w:cs="Calibri"/>
-                <w:color w:val="000000"/>
-                <w:lang w:val="nb-NO"/>
-              </w:rPr>
-              <w:t>RED 1</w:t>
-            </w:r>
-          </w:p>
-        </w:tc>
-      </w:tr>
-      <w:tr>
-        <w:trPr>
-          <w:trHeight w:val="315"/>
-        </w:trPr>
-        <w:tc>
-          <w:tcPr>
-            <w:tcW w:w="1486" w:type="dxa"/>
-            <w:tcBorders>
-              <w:top w:val="nil"/>
-              <w:left w:val="single" w:sz="4" w:space="0" w:color="auto"/>
-              <w:bottom w:val="single" w:sz="4" w:space="0" w:color="auto"/>
-              <w:right w:val="single" w:sz="4" w:space="0" w:color="auto"/>
-            </w:tcBorders>
-            <w:shd w:val="clear" w:color="auto" w:fill="auto"/>
-            <w:noWrap/>
-            <w:vAlign w:val="bottom"/>
-            <w:hideMark/>
-          </w:tcPr>
-          <w:p>
-            <w:pPr>
-              <w:spacing w:after="0" w:line="240" w:lineRule="auto"/>
-              <w:rPr>
-                <w:rFonts w:ascii="Calibri" w:eastAsia="Times New Roman" w:hAnsi="Calibri" w:cs="Calibri"/>
-                <w:color w:val="000000"/>
-                <w:lang w:val="nb-NO"/>
-              </w:rPr>
-            </w:pPr>
-            <w:r>
-              <w:rPr>
-                <w:rFonts w:ascii="Calibri" w:eastAsia="Times New Roman" w:hAnsi="Calibri" w:cs="Calibri"/>
-                <w:color w:val="000000"/>
-                <w:lang w:val="nb-NO"/>
-              </w:rPr>
-              <w:t>Range 13</w:t>
-            </w:r>
-          </w:p>
-        </w:tc>
-        <w:tc>
-          <w:tcPr>
-            <w:tcW w:w="1956" w:type="dxa"/>
-            <w:tcBorders>
-              <w:top w:val="nil"/>
-              <w:left w:val="nil"/>
-              <w:bottom w:val="single" w:sz="4" w:space="0" w:color="auto"/>
-              <w:right w:val="single" w:sz="4" w:space="0" w:color="auto"/>
-            </w:tcBorders>
-            <w:shd w:val="clear" w:color="000000" w:fill="C2D69A"/>
-            <w:noWrap/>
-            <w:vAlign w:val="bottom"/>
-            <w:hideMark/>
-          </w:tcPr>
-          <w:p>
-            <w:pPr>
-              <w:spacing w:after="0" w:line="240" w:lineRule="auto"/>
-              <w:rPr>
-                <w:rFonts w:ascii="Calibri" w:eastAsia="Times New Roman" w:hAnsi="Calibri" w:cs="Calibri"/>
-                <w:color w:val="000000"/>
-                <w:lang w:val="nb-NO"/>
-              </w:rPr>
-            </w:pPr>
-            <w:r>
-              <w:rPr>
-                <w:rFonts w:ascii="Calibri" w:eastAsia="Times New Roman" w:hAnsi="Calibri" w:cs="Calibri"/>
-                <w:color w:val="000000"/>
-                <w:lang w:val="nb-NO"/>
-              </w:rPr>
-              <w:t>231.750</w:t>
-            </w:r>
-          </w:p>
-        </w:tc>
-        <w:tc>
-          <w:tcPr>
-            <w:tcW w:w="1804" w:type="dxa"/>
-            <w:tcBorders>
-              <w:top w:val="nil"/>
-              <w:left w:val="nil"/>
-              <w:bottom w:val="single" w:sz="4" w:space="0" w:color="auto"/>
-              <w:right w:val="single" w:sz="4" w:space="0" w:color="auto"/>
-            </w:tcBorders>
-            <w:shd w:val="clear" w:color="auto" w:fill="auto"/>
-            <w:noWrap/>
-            <w:vAlign w:val="bottom"/>
-            <w:hideMark/>
-          </w:tcPr>
-          <w:p>
-            <w:pPr>
-              <w:spacing w:after="0" w:line="240" w:lineRule="auto"/>
-              <w:rPr>
-                <w:rFonts w:ascii="Calibri" w:eastAsia="Times New Roman" w:hAnsi="Calibri" w:cs="Calibri"/>
-                <w:color w:val="000000"/>
-                <w:lang w:val="nb-NO"/>
-              </w:rPr>
-            </w:pPr>
-            <w:r>
-              <w:rPr>
-                <w:rFonts w:ascii="Calibri" w:eastAsia="Times New Roman" w:hAnsi="Calibri" w:cs="Calibri"/>
-                <w:color w:val="000000"/>
-                <w:lang w:val="nb-NO"/>
-              </w:rPr>
-              <w:t>BROWN 8</w:t>
-            </w:r>
-          </w:p>
-        </w:tc>
-        <w:tc>
-          <w:tcPr>
-            <w:tcW w:w="1705" w:type="dxa"/>
-            <w:tcBorders>
-              <w:top w:val="nil"/>
-              <w:left w:val="nil"/>
-              <w:bottom w:val="single" w:sz="4" w:space="0" w:color="auto"/>
-              <w:right w:val="single" w:sz="4" w:space="0" w:color="auto"/>
-            </w:tcBorders>
-            <w:shd w:val="clear" w:color="000000" w:fill="C2D69A"/>
-            <w:noWrap/>
-            <w:vAlign w:val="bottom"/>
-            <w:hideMark/>
-          </w:tcPr>
-          <w:p>
-            <w:pPr>
-              <w:spacing w:after="0" w:line="240" w:lineRule="auto"/>
-              <w:rPr>
-                <w:rFonts w:ascii="Calibri" w:eastAsia="Times New Roman" w:hAnsi="Calibri" w:cs="Calibri"/>
-                <w:color w:val="000000"/>
-                <w:lang w:val="nb-NO"/>
-              </w:rPr>
-            </w:pPr>
-            <w:r>
-              <w:rPr>
-                <w:rFonts w:ascii="Calibri" w:eastAsia="Times New Roman" w:hAnsi="Calibri" w:cs="Calibri"/>
-                <w:color w:val="000000"/>
-                <w:lang w:val="nb-NO"/>
-              </w:rPr>
-              <w:t>119.500</w:t>
-            </w:r>
-          </w:p>
-        </w:tc>
-        <w:tc>
-          <w:tcPr>
-            <w:tcW w:w="1769" w:type="dxa"/>
-            <w:tcBorders>
-              <w:top w:val="nil"/>
-              <w:left w:val="nil"/>
-              <w:bottom w:val="single" w:sz="4" w:space="0" w:color="auto"/>
-              <w:right w:val="single" w:sz="4" w:space="0" w:color="auto"/>
-            </w:tcBorders>
-            <w:shd w:val="clear" w:color="auto" w:fill="auto"/>
-            <w:noWrap/>
-            <w:vAlign w:val="bottom"/>
-            <w:hideMark/>
-          </w:tcPr>
-          <w:p>
-            <w:pPr>
-              <w:spacing w:after="0" w:line="240" w:lineRule="auto"/>
-              <w:rPr>
-                <w:rFonts w:ascii="Calibri" w:eastAsia="Times New Roman" w:hAnsi="Calibri" w:cs="Calibri"/>
-                <w:color w:val="000000"/>
-                <w:lang w:val="nb-NO"/>
-              </w:rPr>
-            </w:pPr>
-            <w:r>
-              <w:rPr>
-                <w:rFonts w:ascii="Calibri" w:eastAsia="Times New Roman" w:hAnsi="Calibri" w:cs="Calibri"/>
-                <w:color w:val="000000"/>
-                <w:lang w:val="nb-NO"/>
-              </w:rPr>
-              <w:t>ORANGE 9</w:t>
-            </w:r>
-          </w:p>
-        </w:tc>
-      </w:tr>
-      <w:tr>
-        <w:trPr>
-          <w:trHeight w:val="315"/>
-        </w:trPr>
-        <w:tc>
-          <w:tcPr>
-            <w:tcW w:w="1486" w:type="dxa"/>
-            <w:tcBorders>
-              <w:top w:val="nil"/>
-              <w:left w:val="single" w:sz="4" w:space="0" w:color="auto"/>
-              <w:bottom w:val="single" w:sz="4" w:space="0" w:color="auto"/>
-              <w:right w:val="single" w:sz="4" w:space="0" w:color="auto"/>
-            </w:tcBorders>
-            <w:shd w:val="clear" w:color="auto" w:fill="auto"/>
-            <w:noWrap/>
-            <w:vAlign w:val="bottom"/>
-            <w:hideMark/>
-          </w:tcPr>
-          <w:p>
-            <w:pPr>
-              <w:spacing w:after="0" w:line="240" w:lineRule="auto"/>
-              <w:rPr>
-                <w:rFonts w:ascii="Calibri" w:eastAsia="Times New Roman" w:hAnsi="Calibri" w:cs="Calibri"/>
-                <w:color w:val="000000"/>
-                <w:lang w:val="nb-NO"/>
-              </w:rPr>
-            </w:pPr>
-            <w:r>
-              <w:rPr>
-                <w:rFonts w:ascii="Calibri" w:eastAsia="Times New Roman" w:hAnsi="Calibri" w:cs="Calibri"/>
-                <w:color w:val="000000"/>
-                <w:lang w:val="nb-NO"/>
-              </w:rPr>
-              <w:t>Range 14</w:t>
-            </w:r>
-          </w:p>
-        </w:tc>
-        <w:tc>
-          <w:tcPr>
-            <w:tcW w:w="1956" w:type="dxa"/>
-            <w:tcBorders>
-              <w:top w:val="nil"/>
-              <w:left w:val="nil"/>
-              <w:bottom w:val="single" w:sz="4" w:space="0" w:color="auto"/>
-              <w:right w:val="single" w:sz="4" w:space="0" w:color="auto"/>
-            </w:tcBorders>
-            <w:shd w:val="clear" w:color="000000" w:fill="C2D69A"/>
-            <w:noWrap/>
-            <w:vAlign w:val="bottom"/>
-            <w:hideMark/>
-          </w:tcPr>
-          <w:p>
-            <w:pPr>
-              <w:spacing w:after="0" w:line="240" w:lineRule="auto"/>
-              <w:rPr>
-                <w:rFonts w:ascii="Calibri" w:eastAsia="Times New Roman" w:hAnsi="Calibri" w:cs="Calibri"/>
-                <w:color w:val="000000"/>
-                <w:lang w:val="nb-NO"/>
-              </w:rPr>
-            </w:pPr>
-            <w:r>
-              <w:rPr>
-                <w:rFonts w:ascii="Calibri" w:eastAsia="Times New Roman" w:hAnsi="Calibri" w:cs="Calibri"/>
-                <w:color w:val="000000"/>
-                <w:lang w:val="nb-NO"/>
-              </w:rPr>
-              <w:t>230.000</w:t>
-            </w:r>
-          </w:p>
-        </w:tc>
-        <w:tc>
-          <w:tcPr>
-            <w:tcW w:w="1804" w:type="dxa"/>
-            <w:tcBorders>
-              <w:top w:val="nil"/>
-              <w:left w:val="nil"/>
-              <w:bottom w:val="single" w:sz="4" w:space="0" w:color="auto"/>
-              <w:right w:val="single" w:sz="4" w:space="0" w:color="auto"/>
-            </w:tcBorders>
-            <w:shd w:val="clear" w:color="auto" w:fill="auto"/>
-            <w:noWrap/>
-            <w:vAlign w:val="bottom"/>
-            <w:hideMark/>
-          </w:tcPr>
-          <w:p>
-            <w:pPr>
-              <w:spacing w:after="0" w:line="240" w:lineRule="auto"/>
-              <w:rPr>
-                <w:rFonts w:ascii="Calibri" w:eastAsia="Times New Roman" w:hAnsi="Calibri" w:cs="Calibri"/>
-                <w:color w:val="000000"/>
-                <w:lang w:val="nb-NO"/>
-              </w:rPr>
-            </w:pPr>
-            <w:r>
-              <w:rPr>
-                <w:rFonts w:ascii="Calibri" w:eastAsia="Times New Roman" w:hAnsi="Calibri" w:cs="Calibri"/>
-                <w:color w:val="000000"/>
-                <w:lang w:val="nb-NO"/>
-              </w:rPr>
-              <w:t>YELLOW 6</w:t>
-            </w:r>
-          </w:p>
-        </w:tc>
-        <w:tc>
-          <w:tcPr>
-            <w:tcW w:w="1705" w:type="dxa"/>
-            <w:tcBorders>
-              <w:top w:val="nil"/>
-              <w:left w:val="nil"/>
-              <w:bottom w:val="single" w:sz="4" w:space="0" w:color="auto"/>
-              <w:right w:val="single" w:sz="4" w:space="0" w:color="auto"/>
-            </w:tcBorders>
-            <w:shd w:val="clear" w:color="000000" w:fill="C2D69A"/>
-            <w:noWrap/>
-            <w:vAlign w:val="bottom"/>
-            <w:hideMark/>
-          </w:tcPr>
-          <w:p>
-            <w:pPr>
-              <w:spacing w:after="0" w:line="240" w:lineRule="auto"/>
-              <w:rPr>
-                <w:rFonts w:ascii="Calibri" w:eastAsia="Times New Roman" w:hAnsi="Calibri" w:cs="Calibri"/>
-                <w:color w:val="000000"/>
-                <w:lang w:val="nb-NO"/>
-              </w:rPr>
-            </w:pPr>
-            <w:r>
-              <w:rPr>
-                <w:rFonts w:ascii="Calibri" w:eastAsia="Times New Roman" w:hAnsi="Calibri" w:cs="Calibri"/>
-                <w:color w:val="000000"/>
-                <w:lang w:val="nb-NO"/>
-              </w:rPr>
-              <w:t>130.750</w:t>
-            </w:r>
-          </w:p>
-        </w:tc>
-        <w:tc>
-          <w:tcPr>
-            <w:tcW w:w="1769" w:type="dxa"/>
-            <w:tcBorders>
-              <w:top w:val="nil"/>
-              <w:left w:val="nil"/>
-              <w:bottom w:val="single" w:sz="4" w:space="0" w:color="auto"/>
-              <w:right w:val="single" w:sz="4" w:space="0" w:color="auto"/>
-            </w:tcBorders>
-            <w:shd w:val="clear" w:color="auto" w:fill="auto"/>
-            <w:noWrap/>
-            <w:vAlign w:val="bottom"/>
-            <w:hideMark/>
-          </w:tcPr>
-          <w:p>
-            <w:pPr>
-              <w:spacing w:after="0" w:line="240" w:lineRule="auto"/>
-              <w:rPr>
-                <w:rFonts w:ascii="Calibri" w:eastAsia="Times New Roman" w:hAnsi="Calibri" w:cs="Calibri"/>
-                <w:color w:val="000000"/>
-                <w:lang w:val="nb-NO"/>
-              </w:rPr>
-            </w:pPr>
-            <w:r>
-              <w:rPr>
-                <w:rFonts w:ascii="Calibri" w:eastAsia="Times New Roman" w:hAnsi="Calibri" w:cs="Calibri"/>
-                <w:color w:val="000000"/>
-                <w:lang w:val="nb-NO"/>
-              </w:rPr>
-              <w:t>VIOLET 7</w:t>
-            </w:r>
-          </w:p>
-        </w:tc>
-      </w:tr>
-      <w:tr>
-        <w:trPr>
-          <w:trHeight w:val="315"/>
-        </w:trPr>
-        <w:tc>
-          <w:tcPr>
-            <w:tcW w:w="1486" w:type="dxa"/>
-            <w:tcBorders>
-              <w:top w:val="nil"/>
-              <w:left w:val="single" w:sz="4" w:space="0" w:color="auto"/>
-              <w:bottom w:val="single" w:sz="4" w:space="0" w:color="auto"/>
-              <w:right w:val="single" w:sz="4" w:space="0" w:color="auto"/>
-            </w:tcBorders>
-            <w:shd w:val="clear" w:color="auto" w:fill="auto"/>
-            <w:noWrap/>
-            <w:vAlign w:val="bottom"/>
-            <w:hideMark/>
-          </w:tcPr>
-          <w:p>
-            <w:pPr>
-              <w:spacing w:after="0" w:line="240" w:lineRule="auto"/>
-              <w:rPr>
-                <w:rFonts w:ascii="Calibri" w:eastAsia="Times New Roman" w:hAnsi="Calibri" w:cs="Calibri"/>
-                <w:color w:val="000000"/>
-                <w:lang w:val="nb-NO"/>
-              </w:rPr>
-            </w:pPr>
-            <w:r>
-              <w:rPr>
-                <w:rFonts w:ascii="Calibri" w:eastAsia="Times New Roman" w:hAnsi="Calibri" w:cs="Calibri"/>
-                <w:color w:val="000000"/>
-                <w:lang w:val="nb-NO"/>
-              </w:rPr>
-              <w:t>Range 15</w:t>
-            </w:r>
-          </w:p>
-        </w:tc>
-        <w:tc>
-          <w:tcPr>
-            <w:tcW w:w="1956" w:type="dxa"/>
-            <w:tcBorders>
-              <w:top w:val="nil"/>
-              <w:left w:val="nil"/>
-              <w:bottom w:val="single" w:sz="4" w:space="0" w:color="auto"/>
-              <w:right w:val="single" w:sz="4" w:space="0" w:color="auto"/>
-            </w:tcBorders>
-            <w:shd w:val="clear" w:color="000000" w:fill="C2D69A"/>
-            <w:noWrap/>
-            <w:vAlign w:val="bottom"/>
-            <w:hideMark/>
-          </w:tcPr>
-          <w:p>
-            <w:pPr>
-              <w:spacing w:after="0" w:line="240" w:lineRule="auto"/>
-              <w:rPr>
-                <w:rFonts w:ascii="Calibri" w:eastAsia="Times New Roman" w:hAnsi="Calibri" w:cs="Calibri"/>
-                <w:color w:val="000000"/>
-                <w:lang w:val="nb-NO"/>
-              </w:rPr>
-            </w:pPr>
-            <w:r>
-              <w:rPr>
-                <w:rFonts w:ascii="Calibri" w:eastAsia="Times New Roman" w:hAnsi="Calibri" w:cs="Calibri"/>
-                <w:color w:val="000000"/>
-                <w:lang w:val="nb-NO"/>
-              </w:rPr>
-              <w:t>240.000</w:t>
-            </w:r>
-          </w:p>
-        </w:tc>
-        <w:tc>
-          <w:tcPr>
-            <w:tcW w:w="1804" w:type="dxa"/>
-            <w:tcBorders>
-              <w:top w:val="nil"/>
-              <w:left w:val="nil"/>
-              <w:bottom w:val="single" w:sz="4" w:space="0" w:color="auto"/>
-              <w:right w:val="single" w:sz="4" w:space="0" w:color="auto"/>
-            </w:tcBorders>
-            <w:shd w:val="clear" w:color="auto" w:fill="auto"/>
-            <w:noWrap/>
-            <w:vAlign w:val="bottom"/>
-            <w:hideMark/>
-          </w:tcPr>
-          <w:p>
-            <w:pPr>
-              <w:spacing w:after="0" w:line="240" w:lineRule="auto"/>
-              <w:rPr>
-                <w:rFonts w:ascii="Calibri" w:eastAsia="Times New Roman" w:hAnsi="Calibri" w:cs="Calibri"/>
-                <w:color w:val="000000"/>
-                <w:lang w:val="nb-NO"/>
-              </w:rPr>
-            </w:pPr>
-            <w:r>
-              <w:rPr>
-                <w:rFonts w:ascii="Calibri" w:eastAsia="Times New Roman" w:hAnsi="Calibri" w:cs="Calibri"/>
-                <w:color w:val="000000"/>
-                <w:lang w:val="nb-NO"/>
-              </w:rPr>
-              <w:t>VIOLET 1</w:t>
-            </w:r>
-          </w:p>
-        </w:tc>
-        <w:tc>
-          <w:tcPr>
-            <w:tcW w:w="1705" w:type="dxa"/>
-            <w:tcBorders>
-              <w:top w:val="nil"/>
-              <w:left w:val="nil"/>
-              <w:bottom w:val="single" w:sz="4" w:space="0" w:color="auto"/>
-              <w:right w:val="single" w:sz="4" w:space="0" w:color="auto"/>
-            </w:tcBorders>
-            <w:shd w:val="clear" w:color="000000" w:fill="C2D69A"/>
-            <w:noWrap/>
-            <w:vAlign w:val="bottom"/>
-            <w:hideMark/>
-          </w:tcPr>
-          <w:p>
-            <w:pPr>
-              <w:spacing w:after="0" w:line="240" w:lineRule="auto"/>
-              <w:rPr>
-                <w:rFonts w:ascii="Calibri" w:eastAsia="Times New Roman" w:hAnsi="Calibri" w:cs="Calibri"/>
-                <w:color w:val="000000"/>
-                <w:lang w:val="nb-NO"/>
-              </w:rPr>
-            </w:pPr>
-            <w:r>
-              <w:rPr>
-                <w:rFonts w:ascii="Calibri" w:eastAsia="Times New Roman" w:hAnsi="Calibri" w:cs="Calibri"/>
-                <w:color w:val="000000"/>
-                <w:lang w:val="nb-NO"/>
-              </w:rPr>
-              <w:t>141.000</w:t>
-            </w:r>
-          </w:p>
-        </w:tc>
-        <w:tc>
-          <w:tcPr>
-            <w:tcW w:w="1769" w:type="dxa"/>
-            <w:tcBorders>
-              <w:top w:val="nil"/>
-              <w:left w:val="nil"/>
-              <w:bottom w:val="single" w:sz="4" w:space="0" w:color="auto"/>
-              <w:right w:val="single" w:sz="4" w:space="0" w:color="auto"/>
-            </w:tcBorders>
-            <w:shd w:val="clear" w:color="auto" w:fill="auto"/>
-            <w:noWrap/>
-            <w:vAlign w:val="bottom"/>
-            <w:hideMark/>
-          </w:tcPr>
-          <w:p>
-            <w:pPr>
-              <w:spacing w:after="0" w:line="240" w:lineRule="auto"/>
-              <w:rPr>
-                <w:rFonts w:ascii="Calibri" w:eastAsia="Times New Roman" w:hAnsi="Calibri" w:cs="Calibri"/>
-                <w:color w:val="000000"/>
-                <w:lang w:val="nb-NO"/>
-              </w:rPr>
-            </w:pPr>
-            <w:r>
-              <w:rPr>
-                <w:rFonts w:ascii="Calibri" w:eastAsia="Times New Roman" w:hAnsi="Calibri" w:cs="Calibri"/>
-                <w:color w:val="000000"/>
-                <w:lang w:val="nb-NO"/>
-              </w:rPr>
-              <w:t>OLIVE 3</w:t>
-            </w:r>
-          </w:p>
-        </w:tc>
-      </w:tr>
-      <w:tr>
-        <w:trPr>
-          <w:trHeight w:val="315"/>
-        </w:trPr>
-        <w:tc>
-          <w:tcPr>
-            <w:tcW w:w="1486" w:type="dxa"/>
-            <w:tcBorders>
-              <w:top w:val="nil"/>
-              <w:left w:val="single" w:sz="4" w:space="0" w:color="auto"/>
-              <w:bottom w:val="single" w:sz="4" w:space="0" w:color="auto"/>
-              <w:right w:val="single" w:sz="4" w:space="0" w:color="auto"/>
-            </w:tcBorders>
-            <w:shd w:val="clear" w:color="auto" w:fill="auto"/>
-            <w:noWrap/>
-            <w:vAlign w:val="bottom"/>
-            <w:hideMark/>
-          </w:tcPr>
-          <w:p>
-            <w:pPr>
-              <w:spacing w:after="0" w:line="240" w:lineRule="auto"/>
-              <w:rPr>
-                <w:rFonts w:ascii="Calibri" w:eastAsia="Times New Roman" w:hAnsi="Calibri" w:cs="Calibri"/>
-                <w:color w:val="000000"/>
-                <w:lang w:val="nb-NO"/>
-              </w:rPr>
-            </w:pPr>
-            <w:r>
-              <w:rPr>
-                <w:rFonts w:ascii="Calibri" w:eastAsia="Times New Roman" w:hAnsi="Calibri" w:cs="Calibri"/>
-                <w:color w:val="000000"/>
-                <w:lang w:val="nb-NO"/>
-              </w:rPr>
-              <w:t>Range 16</w:t>
-            </w:r>
-          </w:p>
-        </w:tc>
-        <w:tc>
-          <w:tcPr>
-            <w:tcW w:w="1956" w:type="dxa"/>
-            <w:tcBorders>
-              <w:top w:val="nil"/>
-              <w:left w:val="nil"/>
-              <w:bottom w:val="single" w:sz="4" w:space="0" w:color="auto"/>
-              <w:right w:val="single" w:sz="4" w:space="0" w:color="auto"/>
-            </w:tcBorders>
-            <w:shd w:val="clear" w:color="000000" w:fill="C2D69A"/>
-            <w:noWrap/>
-            <w:vAlign w:val="bottom"/>
-            <w:hideMark/>
-          </w:tcPr>
-          <w:p>
-            <w:pPr>
-              <w:spacing w:after="0" w:line="240" w:lineRule="auto"/>
-              <w:rPr>
-                <w:rFonts w:ascii="Calibri" w:eastAsia="Times New Roman" w:hAnsi="Calibri" w:cs="Calibri"/>
-                <w:color w:val="000000"/>
-                <w:lang w:val="nb-NO"/>
-              </w:rPr>
-            </w:pPr>
-            <w:r>
-              <w:rPr>
-                <w:rFonts w:ascii="Calibri" w:eastAsia="Times New Roman" w:hAnsi="Calibri" w:cs="Calibri"/>
-                <w:color w:val="000000"/>
-                <w:lang w:val="nb-NO"/>
-              </w:rPr>
-              <w:t>243.750</w:t>
-            </w:r>
-          </w:p>
-        </w:tc>
-        <w:tc>
-          <w:tcPr>
-            <w:tcW w:w="1804" w:type="dxa"/>
-            <w:tcBorders>
-              <w:top w:val="nil"/>
-              <w:left w:val="nil"/>
-              <w:bottom w:val="single" w:sz="4" w:space="0" w:color="auto"/>
-              <w:right w:val="single" w:sz="4" w:space="0" w:color="auto"/>
-            </w:tcBorders>
-            <w:shd w:val="clear" w:color="auto" w:fill="auto"/>
-            <w:noWrap/>
-            <w:vAlign w:val="bottom"/>
-            <w:hideMark/>
-          </w:tcPr>
-          <w:p>
-            <w:pPr>
-              <w:spacing w:after="0" w:line="240" w:lineRule="auto"/>
-              <w:rPr>
-                <w:rFonts w:ascii="Calibri" w:eastAsia="Times New Roman" w:hAnsi="Calibri" w:cs="Calibri"/>
-                <w:color w:val="000000"/>
-                <w:lang w:val="nb-NO"/>
-              </w:rPr>
-            </w:pPr>
-            <w:r>
-              <w:rPr>
-                <w:rFonts w:ascii="Calibri" w:eastAsia="Times New Roman" w:hAnsi="Calibri" w:cs="Calibri"/>
-                <w:color w:val="000000"/>
-                <w:lang w:val="nb-NO"/>
-              </w:rPr>
-              <w:t>CHERRY 8</w:t>
-            </w:r>
-          </w:p>
-        </w:tc>
-        <w:tc>
-          <w:tcPr>
-            <w:tcW w:w="1705" w:type="dxa"/>
-            <w:tcBorders>
-              <w:top w:val="nil"/>
-              <w:left w:val="nil"/>
-              <w:bottom w:val="single" w:sz="4" w:space="0" w:color="auto"/>
-              <w:right w:val="single" w:sz="4" w:space="0" w:color="auto"/>
-            </w:tcBorders>
-            <w:shd w:val="clear" w:color="000000" w:fill="C2D69A"/>
-            <w:noWrap/>
-            <w:vAlign w:val="bottom"/>
-            <w:hideMark/>
-          </w:tcPr>
-          <w:p>
-            <w:pPr>
-              <w:spacing w:after="0" w:line="240" w:lineRule="auto"/>
-              <w:rPr>
-                <w:rFonts w:ascii="Calibri" w:eastAsia="Times New Roman" w:hAnsi="Calibri" w:cs="Calibri"/>
-                <w:color w:val="000000"/>
-                <w:lang w:val="nb-NO"/>
-              </w:rPr>
-            </w:pPr>
-            <w:r>
-              <w:rPr>
-                <w:rFonts w:ascii="Calibri" w:eastAsia="Times New Roman" w:hAnsi="Calibri" w:cs="Calibri"/>
-                <w:color w:val="000000"/>
-                <w:lang w:val="nb-NO"/>
-              </w:rPr>
-              <w:t>139.750</w:t>
-            </w:r>
-          </w:p>
-        </w:tc>
-        <w:tc>
-          <w:tcPr>
-            <w:tcW w:w="1769" w:type="dxa"/>
-            <w:tcBorders>
-              <w:top w:val="nil"/>
-              <w:left w:val="nil"/>
-              <w:bottom w:val="single" w:sz="4" w:space="0" w:color="auto"/>
-              <w:right w:val="single" w:sz="4" w:space="0" w:color="auto"/>
-            </w:tcBorders>
-            <w:shd w:val="clear" w:color="auto" w:fill="auto"/>
-            <w:noWrap/>
-            <w:vAlign w:val="bottom"/>
-            <w:hideMark/>
-          </w:tcPr>
-          <w:p>
-            <w:pPr>
-              <w:spacing w:after="0" w:line="240" w:lineRule="auto"/>
-              <w:rPr>
-                <w:rFonts w:ascii="Calibri" w:eastAsia="Times New Roman" w:hAnsi="Calibri" w:cs="Calibri"/>
-                <w:color w:val="000000"/>
-                <w:lang w:val="nb-NO"/>
-              </w:rPr>
-            </w:pPr>
-            <w:r>
-              <w:rPr>
-                <w:rFonts w:ascii="Calibri" w:eastAsia="Times New Roman" w:hAnsi="Calibri" w:cs="Calibri"/>
-                <w:color w:val="000000"/>
-                <w:lang w:val="nb-NO"/>
-              </w:rPr>
-              <w:t>AQUA 10</w:t>
-            </w:r>
-          </w:p>
-        </w:tc>
-      </w:tr>
-      <w:tr>
-        <w:trPr>
-          <w:trHeight w:val="315"/>
-        </w:trPr>
-        <w:tc>
-          <w:tcPr>
-            <w:tcW w:w="1486" w:type="dxa"/>
-            <w:tcBorders>
-              <w:top w:val="nil"/>
-              <w:left w:val="single" w:sz="4" w:space="0" w:color="auto"/>
-              <w:bottom w:val="single" w:sz="4" w:space="0" w:color="auto"/>
-              <w:right w:val="single" w:sz="4" w:space="0" w:color="auto"/>
-            </w:tcBorders>
-            <w:shd w:val="clear" w:color="auto" w:fill="auto"/>
-            <w:noWrap/>
-            <w:vAlign w:val="bottom"/>
-            <w:hideMark/>
-          </w:tcPr>
-          <w:p>
-            <w:pPr>
-              <w:spacing w:after="0" w:line="240" w:lineRule="auto"/>
-              <w:rPr>
-                <w:rFonts w:ascii="Calibri" w:eastAsia="Times New Roman" w:hAnsi="Calibri" w:cs="Calibri"/>
-                <w:color w:val="000000"/>
-                <w:lang w:val="nb-NO"/>
-              </w:rPr>
-            </w:pPr>
-            <w:r>
-              <w:rPr>
-                <w:rFonts w:ascii="Calibri" w:eastAsia="Times New Roman" w:hAnsi="Calibri" w:cs="Calibri"/>
-                <w:color w:val="000000"/>
-                <w:lang w:val="nb-NO"/>
-              </w:rPr>
-              <w:t>Range 17</w:t>
-            </w:r>
-          </w:p>
-        </w:tc>
-        <w:tc>
-          <w:tcPr>
-            <w:tcW w:w="1956" w:type="dxa"/>
-            <w:tcBorders>
-              <w:top w:val="nil"/>
-              <w:left w:val="nil"/>
-              <w:bottom w:val="single" w:sz="4" w:space="0" w:color="auto"/>
-              <w:right w:val="single" w:sz="4" w:space="0" w:color="auto"/>
-            </w:tcBorders>
-            <w:shd w:val="clear" w:color="000000" w:fill="C2D69A"/>
-            <w:noWrap/>
-            <w:vAlign w:val="bottom"/>
-            <w:hideMark/>
-          </w:tcPr>
-          <w:p>
-            <w:pPr>
-              <w:spacing w:after="0" w:line="240" w:lineRule="auto"/>
-              <w:rPr>
-                <w:rFonts w:ascii="Calibri" w:eastAsia="Times New Roman" w:hAnsi="Calibri" w:cs="Calibri"/>
-                <w:color w:val="000000"/>
-                <w:lang w:val="nb-NO"/>
-              </w:rPr>
-            </w:pPr>
-            <w:r>
-              <w:rPr>
-                <w:rFonts w:ascii="Calibri" w:eastAsia="Times New Roman" w:hAnsi="Calibri" w:cs="Calibri"/>
-                <w:color w:val="000000"/>
-                <w:lang w:val="nb-NO"/>
-              </w:rPr>
-              <w:t>242.500</w:t>
-            </w:r>
-          </w:p>
-        </w:tc>
-        <w:tc>
-          <w:tcPr>
-            <w:tcW w:w="1804" w:type="dxa"/>
-            <w:tcBorders>
-              <w:top w:val="nil"/>
-              <w:left w:val="nil"/>
-              <w:bottom w:val="single" w:sz="4" w:space="0" w:color="auto"/>
-              <w:right w:val="single" w:sz="4" w:space="0" w:color="auto"/>
-            </w:tcBorders>
-            <w:shd w:val="clear" w:color="auto" w:fill="auto"/>
-            <w:noWrap/>
-            <w:vAlign w:val="bottom"/>
-            <w:hideMark/>
-          </w:tcPr>
-          <w:p>
-            <w:pPr>
-              <w:spacing w:after="0" w:line="240" w:lineRule="auto"/>
-              <w:rPr>
-                <w:rFonts w:ascii="Calibri" w:eastAsia="Times New Roman" w:hAnsi="Calibri" w:cs="Calibri"/>
-                <w:color w:val="000000"/>
-                <w:lang w:val="nb-NO"/>
-              </w:rPr>
-            </w:pPr>
-            <w:r>
-              <w:rPr>
-                <w:rFonts w:ascii="Calibri" w:eastAsia="Times New Roman" w:hAnsi="Calibri" w:cs="Calibri"/>
-                <w:color w:val="000000"/>
-                <w:lang w:val="nb-NO"/>
-              </w:rPr>
-              <w:t>OCHRE 4</w:t>
-            </w:r>
-          </w:p>
-        </w:tc>
-        <w:tc>
-          <w:tcPr>
-            <w:tcW w:w="1705" w:type="dxa"/>
-            <w:tcBorders>
-              <w:top w:val="nil"/>
-              <w:left w:val="nil"/>
-              <w:bottom w:val="single" w:sz="4" w:space="0" w:color="auto"/>
-              <w:right w:val="single" w:sz="4" w:space="0" w:color="auto"/>
-            </w:tcBorders>
-            <w:shd w:val="clear" w:color="000000" w:fill="C2D69A"/>
-            <w:noWrap/>
-            <w:vAlign w:val="bottom"/>
-            <w:hideMark/>
-          </w:tcPr>
-          <w:p>
-            <w:pPr>
-              <w:spacing w:after="0" w:line="240" w:lineRule="auto"/>
-              <w:rPr>
-                <w:rFonts w:ascii="Calibri" w:eastAsia="Times New Roman" w:hAnsi="Calibri" w:cs="Calibri"/>
-                <w:color w:val="000000"/>
-                <w:lang w:val="nb-NO"/>
-              </w:rPr>
-            </w:pPr>
-            <w:r>
-              <w:rPr>
-                <w:rFonts w:ascii="Calibri" w:eastAsia="Times New Roman" w:hAnsi="Calibri" w:cs="Calibri"/>
-                <w:color w:val="000000"/>
-                <w:lang w:val="nb-NO"/>
-              </w:rPr>
-              <w:t>120.250</w:t>
-            </w:r>
-          </w:p>
-        </w:tc>
-        <w:tc>
-          <w:tcPr>
-            <w:tcW w:w="1769" w:type="dxa"/>
-            <w:tcBorders>
-              <w:top w:val="nil"/>
-              <w:left w:val="nil"/>
-              <w:bottom w:val="single" w:sz="4" w:space="0" w:color="auto"/>
-              <w:right w:val="single" w:sz="4" w:space="0" w:color="auto"/>
-            </w:tcBorders>
-            <w:shd w:val="clear" w:color="auto" w:fill="auto"/>
-            <w:noWrap/>
-            <w:vAlign w:val="bottom"/>
-            <w:hideMark/>
-          </w:tcPr>
-          <w:p>
-            <w:pPr>
-              <w:spacing w:after="0" w:line="240" w:lineRule="auto"/>
-              <w:rPr>
-                <w:rFonts w:ascii="Calibri" w:eastAsia="Times New Roman" w:hAnsi="Calibri" w:cs="Calibri"/>
-                <w:color w:val="000000"/>
-                <w:lang w:val="nb-NO"/>
-              </w:rPr>
-            </w:pPr>
-            <w:r>
-              <w:rPr>
-                <w:rFonts w:ascii="Calibri" w:eastAsia="Times New Roman" w:hAnsi="Calibri" w:cs="Calibri"/>
-                <w:color w:val="000000"/>
-                <w:lang w:val="nb-NO"/>
-              </w:rPr>
-              <w:t>OCHRE 5</w:t>
-            </w:r>
-          </w:p>
-        </w:tc>
-      </w:tr>
-      <w:tr>
-        <w:trPr>
-          <w:trHeight w:val="315"/>
-        </w:trPr>
-        <w:tc>
-          <w:tcPr>
-            <w:tcW w:w="1486" w:type="dxa"/>
-            <w:tcBorders>
-              <w:top w:val="nil"/>
-              <w:left w:val="single" w:sz="4" w:space="0" w:color="auto"/>
-              <w:bottom w:val="single" w:sz="4" w:space="0" w:color="auto"/>
-              <w:right w:val="single" w:sz="4" w:space="0" w:color="auto"/>
-            </w:tcBorders>
-            <w:shd w:val="clear" w:color="auto" w:fill="auto"/>
-            <w:noWrap/>
-            <w:vAlign w:val="bottom"/>
-            <w:hideMark/>
-          </w:tcPr>
-          <w:p>
-            <w:pPr>
-              <w:spacing w:after="0" w:line="240" w:lineRule="auto"/>
-              <w:rPr>
-                <w:rFonts w:ascii="Calibri" w:eastAsia="Times New Roman" w:hAnsi="Calibri" w:cs="Calibri"/>
-                <w:color w:val="000000"/>
-                <w:lang w:val="nb-NO"/>
-              </w:rPr>
-            </w:pPr>
-            <w:r>
-              <w:rPr>
-                <w:rFonts w:ascii="Calibri" w:eastAsia="Times New Roman" w:hAnsi="Calibri" w:cs="Calibri"/>
-                <w:color w:val="000000"/>
-                <w:lang w:val="nb-NO"/>
-              </w:rPr>
-              <w:t>Range 18</w:t>
-            </w:r>
-          </w:p>
-        </w:tc>
-        <w:tc>
-          <w:tcPr>
-            <w:tcW w:w="1956" w:type="dxa"/>
-            <w:tcBorders>
-              <w:top w:val="nil"/>
-              <w:left w:val="nil"/>
-              <w:bottom w:val="single" w:sz="4" w:space="0" w:color="auto"/>
-              <w:right w:val="single" w:sz="4" w:space="0" w:color="auto"/>
-            </w:tcBorders>
-            <w:shd w:val="clear" w:color="000000" w:fill="C2D69A"/>
-            <w:noWrap/>
-            <w:vAlign w:val="bottom"/>
-            <w:hideMark/>
-          </w:tcPr>
-          <w:p>
-            <w:pPr>
-              <w:spacing w:after="0" w:line="240" w:lineRule="auto"/>
-              <w:rPr>
-                <w:rFonts w:ascii="Calibri" w:eastAsia="Times New Roman" w:hAnsi="Calibri" w:cs="Calibri"/>
-                <w:color w:val="000000"/>
-                <w:lang w:val="nb-NO"/>
-              </w:rPr>
-            </w:pPr>
-            <w:r>
-              <w:rPr>
-                <w:rFonts w:ascii="Calibri" w:eastAsia="Times New Roman" w:hAnsi="Calibri" w:cs="Calibri"/>
-                <w:color w:val="000000"/>
-                <w:lang w:val="nb-NO"/>
-              </w:rPr>
-              <w:t>237.750</w:t>
-            </w:r>
-          </w:p>
-        </w:tc>
-        <w:tc>
-          <w:tcPr>
-            <w:tcW w:w="1804" w:type="dxa"/>
-            <w:tcBorders>
-              <w:top w:val="nil"/>
-              <w:left w:val="nil"/>
-              <w:bottom w:val="single" w:sz="4" w:space="0" w:color="auto"/>
-              <w:right w:val="single" w:sz="4" w:space="0" w:color="auto"/>
-            </w:tcBorders>
-            <w:shd w:val="clear" w:color="auto" w:fill="auto"/>
-            <w:noWrap/>
-            <w:vAlign w:val="bottom"/>
-            <w:hideMark/>
-          </w:tcPr>
-          <w:p>
-            <w:pPr>
-              <w:spacing w:after="0" w:line="240" w:lineRule="auto"/>
-              <w:rPr>
-                <w:rFonts w:ascii="Calibri" w:eastAsia="Times New Roman" w:hAnsi="Calibri" w:cs="Calibri"/>
-                <w:color w:val="000000"/>
-                <w:lang w:val="nb-NO"/>
-              </w:rPr>
-            </w:pPr>
-            <w:r>
-              <w:rPr>
-                <w:rFonts w:ascii="Calibri" w:eastAsia="Times New Roman" w:hAnsi="Calibri" w:cs="Calibri"/>
-                <w:color w:val="000000"/>
-                <w:lang w:val="nb-NO"/>
-              </w:rPr>
-              <w:t>YELLOW 3</w:t>
-            </w:r>
-          </w:p>
-        </w:tc>
-        <w:tc>
-          <w:tcPr>
-            <w:tcW w:w="1705" w:type="dxa"/>
-            <w:tcBorders>
-              <w:top w:val="nil"/>
-              <w:left w:val="nil"/>
-              <w:bottom w:val="single" w:sz="4" w:space="0" w:color="auto"/>
-              <w:right w:val="single" w:sz="4" w:space="0" w:color="auto"/>
-            </w:tcBorders>
-            <w:shd w:val="clear" w:color="000000" w:fill="C2D69A"/>
-            <w:noWrap/>
-            <w:vAlign w:val="bottom"/>
-            <w:hideMark/>
-          </w:tcPr>
-          <w:p>
-            <w:pPr>
-              <w:spacing w:after="0" w:line="240" w:lineRule="auto"/>
-              <w:rPr>
-                <w:rFonts w:ascii="Calibri" w:eastAsia="Times New Roman" w:hAnsi="Calibri" w:cs="Calibri"/>
-                <w:color w:val="000000"/>
-                <w:lang w:val="nb-NO"/>
-              </w:rPr>
-            </w:pPr>
-            <w:r>
-              <w:rPr>
-                <w:rFonts w:ascii="Calibri" w:eastAsia="Times New Roman" w:hAnsi="Calibri" w:cs="Calibri"/>
-                <w:color w:val="000000"/>
-                <w:lang w:val="nb-NO"/>
-              </w:rPr>
-              <w:t>138.250</w:t>
-            </w:r>
-          </w:p>
-        </w:tc>
-        <w:tc>
-          <w:tcPr>
-            <w:tcW w:w="1769" w:type="dxa"/>
-            <w:tcBorders>
-              <w:top w:val="nil"/>
-              <w:left w:val="nil"/>
-              <w:bottom w:val="single" w:sz="4" w:space="0" w:color="auto"/>
-              <w:right w:val="single" w:sz="4" w:space="0" w:color="auto"/>
-            </w:tcBorders>
-            <w:shd w:val="clear" w:color="auto" w:fill="auto"/>
-            <w:noWrap/>
-            <w:vAlign w:val="bottom"/>
-            <w:hideMark/>
-          </w:tcPr>
-          <w:p>
-            <w:pPr>
-              <w:spacing w:after="0" w:line="240" w:lineRule="auto"/>
-              <w:rPr>
-                <w:rFonts w:ascii="Calibri" w:eastAsia="Times New Roman" w:hAnsi="Calibri" w:cs="Calibri"/>
-                <w:color w:val="000000"/>
-                <w:lang w:val="nb-NO"/>
-              </w:rPr>
-            </w:pPr>
-            <w:r>
-              <w:rPr>
-                <w:rFonts w:ascii="Calibri" w:eastAsia="Times New Roman" w:hAnsi="Calibri" w:cs="Calibri"/>
-                <w:color w:val="000000"/>
-                <w:lang w:val="nb-NO"/>
-              </w:rPr>
-              <w:t>CORAL 3</w:t>
-            </w:r>
-          </w:p>
-        </w:tc>
-      </w:tr>
-      <w:tr>
-        <w:trPr>
-          <w:trHeight w:val="315"/>
-        </w:trPr>
-        <w:tc>
-          <w:tcPr>
-            <w:tcW w:w="1486" w:type="dxa"/>
-            <w:tcBorders>
-              <w:top w:val="nil"/>
-              <w:left w:val="single" w:sz="4" w:space="0" w:color="auto"/>
-              <w:bottom w:val="single" w:sz="4" w:space="0" w:color="auto"/>
-              <w:right w:val="single" w:sz="4" w:space="0" w:color="auto"/>
-            </w:tcBorders>
-            <w:shd w:val="clear" w:color="000000" w:fill="D8D8D8"/>
-            <w:noWrap/>
-            <w:vAlign w:val="bottom"/>
-            <w:hideMark/>
-          </w:tcPr>
-          <w:p>
-            <w:pPr>
-              <w:spacing w:after="0" w:line="240" w:lineRule="auto"/>
-              <w:rPr>
-                <w:rFonts w:ascii="Calibri" w:eastAsia="Times New Roman" w:hAnsi="Calibri" w:cs="Calibri"/>
-                <w:color w:val="000000"/>
-                <w:lang w:val="nb-NO"/>
-              </w:rPr>
-            </w:pPr>
-            <w:r>
-              <w:rPr>
-                <w:rFonts w:ascii="Calibri" w:eastAsia="Times New Roman" w:hAnsi="Calibri" w:cs="Calibri"/>
-                <w:color w:val="000000"/>
-                <w:lang w:val="nb-NO"/>
-              </w:rPr>
-              <w:t> </w:t>
-            </w:r>
-          </w:p>
-        </w:tc>
-        <w:tc>
-          <w:tcPr>
-            <w:tcW w:w="1956" w:type="dxa"/>
-            <w:tcBorders>
-              <w:top w:val="nil"/>
-              <w:left w:val="nil"/>
-              <w:bottom w:val="single" w:sz="4" w:space="0" w:color="auto"/>
-              <w:right w:val="single" w:sz="4" w:space="0" w:color="auto"/>
-            </w:tcBorders>
-            <w:shd w:val="clear" w:color="000000" w:fill="D8D8D8"/>
-            <w:noWrap/>
-            <w:vAlign w:val="bottom"/>
-            <w:hideMark/>
-          </w:tcPr>
-          <w:p>
-            <w:pPr>
-              <w:spacing w:after="0" w:line="240" w:lineRule="auto"/>
-              <w:rPr>
-                <w:rFonts w:ascii="Calibri" w:eastAsia="Times New Roman" w:hAnsi="Calibri" w:cs="Calibri"/>
-                <w:color w:val="000000"/>
-                <w:lang w:val="nb-NO"/>
-              </w:rPr>
-            </w:pPr>
-            <w:r>
-              <w:rPr>
-                <w:rFonts w:ascii="Calibri" w:eastAsia="Times New Roman" w:hAnsi="Calibri" w:cs="Calibri"/>
-                <w:color w:val="000000"/>
-                <w:lang w:val="nb-NO"/>
-              </w:rPr>
-              <w:t> </w:t>
-            </w:r>
-          </w:p>
-        </w:tc>
-        <w:tc>
-          <w:tcPr>
-            <w:tcW w:w="1804" w:type="dxa"/>
-            <w:tcBorders>
-              <w:top w:val="nil"/>
-              <w:left w:val="nil"/>
-              <w:bottom w:val="single" w:sz="4" w:space="0" w:color="auto"/>
-              <w:right w:val="single" w:sz="4" w:space="0" w:color="auto"/>
-            </w:tcBorders>
-            <w:shd w:val="clear" w:color="000000" w:fill="D8D8D8"/>
-            <w:noWrap/>
-            <w:vAlign w:val="bottom"/>
-            <w:hideMark/>
-          </w:tcPr>
-          <w:p>
-            <w:pPr>
-              <w:spacing w:after="0" w:line="240" w:lineRule="auto"/>
-              <w:rPr>
-                <w:rFonts w:ascii="Calibri" w:eastAsia="Times New Roman" w:hAnsi="Calibri" w:cs="Calibri"/>
-                <w:color w:val="000000"/>
-                <w:lang w:val="nb-NO"/>
-              </w:rPr>
-            </w:pPr>
-            <w:r>
-              <w:rPr>
-                <w:rFonts w:ascii="Calibri" w:eastAsia="Times New Roman" w:hAnsi="Calibri" w:cs="Calibri"/>
-                <w:color w:val="000000"/>
-                <w:lang w:val="nb-NO"/>
-              </w:rPr>
-              <w:t> </w:t>
-            </w:r>
-          </w:p>
-        </w:tc>
-        <w:tc>
-          <w:tcPr>
-            <w:tcW w:w="1705" w:type="dxa"/>
-            <w:tcBorders>
-              <w:top w:val="nil"/>
-              <w:left w:val="nil"/>
-              <w:bottom w:val="single" w:sz="4" w:space="0" w:color="auto"/>
-              <w:right w:val="single" w:sz="4" w:space="0" w:color="auto"/>
-            </w:tcBorders>
-            <w:shd w:val="clear" w:color="000000" w:fill="D8D8D8"/>
-            <w:noWrap/>
-            <w:vAlign w:val="bottom"/>
-            <w:hideMark/>
-          </w:tcPr>
-          <w:p>
-            <w:pPr>
-              <w:spacing w:after="0" w:line="240" w:lineRule="auto"/>
-              <w:rPr>
-                <w:rFonts w:ascii="Calibri" w:eastAsia="Times New Roman" w:hAnsi="Calibri" w:cs="Calibri"/>
-                <w:color w:val="000000"/>
-                <w:lang w:val="nb-NO"/>
-              </w:rPr>
-            </w:pPr>
-            <w:r>
-              <w:rPr>
-                <w:rFonts w:ascii="Calibri" w:eastAsia="Times New Roman" w:hAnsi="Calibri" w:cs="Calibri"/>
-                <w:color w:val="000000"/>
-                <w:lang w:val="nb-NO"/>
-              </w:rPr>
-              <w:t> </w:t>
-            </w:r>
-          </w:p>
-        </w:tc>
-        <w:tc>
-          <w:tcPr>
-            <w:tcW w:w="1769" w:type="dxa"/>
-            <w:tcBorders>
-              <w:top w:val="nil"/>
-              <w:left w:val="nil"/>
-              <w:bottom w:val="single" w:sz="4" w:space="0" w:color="auto"/>
-              <w:right w:val="single" w:sz="4" w:space="0" w:color="auto"/>
-            </w:tcBorders>
-            <w:shd w:val="clear" w:color="000000" w:fill="D8D8D8"/>
-            <w:noWrap/>
-            <w:vAlign w:val="bottom"/>
-            <w:hideMark/>
-          </w:tcPr>
-          <w:p>
-            <w:pPr>
-              <w:spacing w:after="0" w:line="240" w:lineRule="auto"/>
-              <w:rPr>
-                <w:rFonts w:ascii="Calibri" w:eastAsia="Times New Roman" w:hAnsi="Calibri" w:cs="Calibri"/>
-                <w:color w:val="000000"/>
-                <w:lang w:val="nb-NO"/>
-              </w:rPr>
-            </w:pPr>
-            <w:r>
-              <w:rPr>
-                <w:rFonts w:ascii="Calibri" w:eastAsia="Times New Roman" w:hAnsi="Calibri" w:cs="Calibri"/>
-                <w:color w:val="000000"/>
-                <w:lang w:val="nb-NO"/>
-              </w:rPr>
-              <w:t> </w:t>
-            </w:r>
-          </w:p>
-        </w:tc>
-      </w:tr>
-      <w:tr>
-        <w:trPr>
-          <w:trHeight w:val="315"/>
-        </w:trPr>
-        <w:tc>
-          <w:tcPr>
-            <w:tcW w:w="1486" w:type="dxa"/>
-            <w:tcBorders>
-              <w:top w:val="nil"/>
-              <w:left w:val="single" w:sz="4" w:space="0" w:color="auto"/>
-              <w:bottom w:val="single" w:sz="4" w:space="0" w:color="auto"/>
-              <w:right w:val="single" w:sz="4" w:space="0" w:color="auto"/>
-            </w:tcBorders>
-            <w:shd w:val="clear" w:color="auto" w:fill="auto"/>
-            <w:noWrap/>
-            <w:vAlign w:val="bottom"/>
-            <w:hideMark/>
-          </w:tcPr>
-          <w:p>
-            <w:pPr>
-              <w:spacing w:after="0" w:line="240" w:lineRule="auto"/>
-              <w:rPr>
-                <w:rFonts w:ascii="Calibri" w:eastAsia="Times New Roman" w:hAnsi="Calibri" w:cs="Calibri"/>
-                <w:color w:val="000000"/>
-                <w:lang w:val="nb-NO"/>
-              </w:rPr>
-            </w:pPr>
-            <w:r>
-              <w:rPr>
-                <w:rFonts w:ascii="Calibri" w:eastAsia="Times New Roman" w:hAnsi="Calibri" w:cs="Calibri"/>
-                <w:color w:val="000000"/>
-                <w:lang w:val="nb-NO"/>
-              </w:rPr>
-              <w:t>Range 21</w:t>
-            </w:r>
-          </w:p>
-        </w:tc>
-        <w:tc>
-          <w:tcPr>
-            <w:tcW w:w="1956" w:type="dxa"/>
-            <w:tcBorders>
-              <w:top w:val="nil"/>
-              <w:left w:val="nil"/>
-              <w:bottom w:val="single" w:sz="4" w:space="0" w:color="auto"/>
-              <w:right w:val="single" w:sz="4" w:space="0" w:color="auto"/>
-            </w:tcBorders>
-            <w:shd w:val="clear" w:color="000000" w:fill="C2D69A"/>
-            <w:noWrap/>
-            <w:vAlign w:val="bottom"/>
-            <w:hideMark/>
-          </w:tcPr>
-          <w:p>
-            <w:pPr>
-              <w:spacing w:after="0" w:line="240" w:lineRule="auto"/>
-              <w:rPr>
-                <w:rFonts w:ascii="Calibri" w:eastAsia="Times New Roman" w:hAnsi="Calibri" w:cs="Calibri"/>
-                <w:color w:val="000000"/>
-                <w:lang w:val="nb-NO"/>
-              </w:rPr>
-            </w:pPr>
-            <w:r>
-              <w:rPr>
-                <w:rFonts w:ascii="Calibri" w:eastAsia="Times New Roman" w:hAnsi="Calibri" w:cs="Calibri"/>
-                <w:color w:val="000000"/>
-                <w:lang w:val="nb-NO"/>
-              </w:rPr>
-              <w:t>225.750</w:t>
-            </w:r>
-          </w:p>
-        </w:tc>
-        <w:tc>
-          <w:tcPr>
-            <w:tcW w:w="1804" w:type="dxa"/>
-            <w:tcBorders>
-              <w:top w:val="nil"/>
-              <w:left w:val="nil"/>
-              <w:bottom w:val="single" w:sz="4" w:space="0" w:color="auto"/>
-              <w:right w:val="single" w:sz="4" w:space="0" w:color="auto"/>
-            </w:tcBorders>
-            <w:shd w:val="clear" w:color="auto" w:fill="auto"/>
-            <w:noWrap/>
-            <w:vAlign w:val="bottom"/>
-            <w:hideMark/>
-          </w:tcPr>
-          <w:p>
-            <w:pPr>
-              <w:spacing w:after="0" w:line="240" w:lineRule="auto"/>
-              <w:rPr>
-                <w:rFonts w:ascii="Calibri" w:eastAsia="Times New Roman" w:hAnsi="Calibri" w:cs="Calibri"/>
-                <w:color w:val="000000"/>
-                <w:lang w:val="nb-NO"/>
-              </w:rPr>
-            </w:pPr>
-            <w:r>
-              <w:rPr>
-                <w:rFonts w:ascii="Calibri" w:eastAsia="Times New Roman" w:hAnsi="Calibri" w:cs="Calibri"/>
-                <w:color w:val="000000"/>
-                <w:lang w:val="nb-NO"/>
-              </w:rPr>
-              <w:t>INDIGO 10</w:t>
-            </w:r>
-          </w:p>
-        </w:tc>
-        <w:tc>
-          <w:tcPr>
-            <w:tcW w:w="1705" w:type="dxa"/>
-            <w:tcBorders>
-              <w:top w:val="nil"/>
-              <w:left w:val="nil"/>
-              <w:bottom w:val="single" w:sz="4" w:space="0" w:color="auto"/>
-              <w:right w:val="single" w:sz="4" w:space="0" w:color="auto"/>
-            </w:tcBorders>
-            <w:shd w:val="clear" w:color="000000" w:fill="C2D69A"/>
-            <w:noWrap/>
-            <w:vAlign w:val="bottom"/>
-            <w:hideMark/>
-          </w:tcPr>
-          <w:p>
-            <w:pPr>
-              <w:spacing w:after="0" w:line="240" w:lineRule="auto"/>
-              <w:rPr>
-                <w:rFonts w:ascii="Calibri" w:eastAsia="Times New Roman" w:hAnsi="Calibri" w:cs="Calibri"/>
-                <w:color w:val="000000"/>
-                <w:lang w:val="nb-NO"/>
-              </w:rPr>
-            </w:pPr>
-            <w:r>
-              <w:rPr>
-                <w:rFonts w:ascii="Calibri" w:eastAsia="Times New Roman" w:hAnsi="Calibri" w:cs="Calibri"/>
-                <w:color w:val="000000"/>
-                <w:lang w:val="nb-NO"/>
-              </w:rPr>
-              <w:t>133.700</w:t>
-            </w:r>
-          </w:p>
-        </w:tc>
-        <w:tc>
-          <w:tcPr>
-            <w:tcW w:w="1769" w:type="dxa"/>
-            <w:tcBorders>
-              <w:top w:val="nil"/>
-              <w:left w:val="nil"/>
-              <w:bottom w:val="single" w:sz="4" w:space="0" w:color="auto"/>
-              <w:right w:val="single" w:sz="4" w:space="0" w:color="auto"/>
-            </w:tcBorders>
-            <w:shd w:val="clear" w:color="auto" w:fill="auto"/>
-            <w:noWrap/>
-            <w:vAlign w:val="bottom"/>
-            <w:hideMark/>
-          </w:tcPr>
-          <w:p>
-            <w:pPr>
-              <w:spacing w:after="0" w:line="240" w:lineRule="auto"/>
-              <w:rPr>
-                <w:rFonts w:ascii="Calibri" w:eastAsia="Times New Roman" w:hAnsi="Calibri" w:cs="Calibri"/>
-                <w:color w:val="000000"/>
-                <w:lang w:val="nb-NO"/>
-              </w:rPr>
-            </w:pPr>
-            <w:r>
-              <w:rPr>
-                <w:rFonts w:ascii="Calibri" w:eastAsia="Times New Roman" w:hAnsi="Calibri" w:cs="Calibri"/>
-                <w:color w:val="000000"/>
-                <w:lang w:val="nb-NO"/>
-              </w:rPr>
-              <w:t>COPPER 10</w:t>
-            </w:r>
-          </w:p>
-        </w:tc>
-      </w:tr>
-      <w:tr>
-        <w:trPr>
-          <w:trHeight w:val="315"/>
-        </w:trPr>
-        <w:tc>
-          <w:tcPr>
-            <w:tcW w:w="1486" w:type="dxa"/>
-            <w:tcBorders>
-              <w:top w:val="nil"/>
-              <w:left w:val="single" w:sz="4" w:space="0" w:color="auto"/>
-              <w:bottom w:val="single" w:sz="4" w:space="0" w:color="auto"/>
-              <w:right w:val="single" w:sz="4" w:space="0" w:color="auto"/>
-            </w:tcBorders>
-            <w:shd w:val="clear" w:color="auto" w:fill="auto"/>
-            <w:noWrap/>
-            <w:vAlign w:val="bottom"/>
-            <w:hideMark/>
-          </w:tcPr>
-          <w:p>
-            <w:pPr>
-              <w:spacing w:after="0" w:line="240" w:lineRule="auto"/>
-              <w:rPr>
-                <w:rFonts w:ascii="Calibri" w:eastAsia="Times New Roman" w:hAnsi="Calibri" w:cs="Calibri"/>
-                <w:color w:val="000000"/>
-                <w:lang w:val="nb-NO"/>
-              </w:rPr>
-            </w:pPr>
-            <w:r>
-              <w:rPr>
-                <w:rFonts w:ascii="Calibri" w:eastAsia="Times New Roman" w:hAnsi="Calibri" w:cs="Calibri"/>
-                <w:color w:val="000000"/>
-                <w:lang w:val="nb-NO"/>
-              </w:rPr>
-              <w:t>Range 22</w:t>
-            </w:r>
-          </w:p>
-        </w:tc>
-        <w:tc>
-          <w:tcPr>
-            <w:tcW w:w="1956" w:type="dxa"/>
-            <w:tcBorders>
-              <w:top w:val="nil"/>
-              <w:left w:val="nil"/>
-              <w:bottom w:val="single" w:sz="4" w:space="0" w:color="auto"/>
-              <w:right w:val="single" w:sz="4" w:space="0" w:color="auto"/>
-            </w:tcBorders>
-            <w:shd w:val="clear" w:color="000000" w:fill="C2D69A"/>
-            <w:noWrap/>
-            <w:vAlign w:val="bottom"/>
-            <w:hideMark/>
-          </w:tcPr>
-          <w:p>
-            <w:pPr>
-              <w:spacing w:after="0" w:line="240" w:lineRule="auto"/>
-              <w:rPr>
-                <w:rFonts w:ascii="Calibri" w:eastAsia="Times New Roman" w:hAnsi="Calibri" w:cs="Calibri"/>
-                <w:color w:val="000000"/>
-                <w:lang w:val="nb-NO"/>
-              </w:rPr>
-            </w:pPr>
-            <w:r>
-              <w:rPr>
-                <w:rFonts w:ascii="Calibri" w:eastAsia="Times New Roman" w:hAnsi="Calibri" w:cs="Calibri"/>
-                <w:color w:val="000000"/>
-                <w:lang w:val="nb-NO"/>
-              </w:rPr>
-              <w:t>246.250</w:t>
-            </w:r>
-          </w:p>
-        </w:tc>
-        <w:tc>
-          <w:tcPr>
-            <w:tcW w:w="1804" w:type="dxa"/>
-            <w:tcBorders>
-              <w:top w:val="nil"/>
-              <w:left w:val="nil"/>
-              <w:bottom w:val="single" w:sz="4" w:space="0" w:color="auto"/>
-              <w:right w:val="single" w:sz="4" w:space="0" w:color="auto"/>
-            </w:tcBorders>
-            <w:shd w:val="clear" w:color="auto" w:fill="auto"/>
-            <w:noWrap/>
-            <w:vAlign w:val="bottom"/>
-            <w:hideMark/>
-          </w:tcPr>
-          <w:p>
-            <w:pPr>
-              <w:spacing w:after="0" w:line="240" w:lineRule="auto"/>
-              <w:rPr>
-                <w:rFonts w:ascii="Calibri" w:eastAsia="Times New Roman" w:hAnsi="Calibri" w:cs="Calibri"/>
-                <w:color w:val="000000"/>
-                <w:lang w:val="nb-NO"/>
-              </w:rPr>
-            </w:pPr>
-            <w:r>
-              <w:rPr>
-                <w:rFonts w:ascii="Calibri" w:eastAsia="Times New Roman" w:hAnsi="Calibri" w:cs="Calibri"/>
-                <w:color w:val="000000"/>
-                <w:lang w:val="nb-NO"/>
-              </w:rPr>
-              <w:t>ORANGE 7</w:t>
-            </w:r>
-          </w:p>
-        </w:tc>
-        <w:tc>
-          <w:tcPr>
-            <w:tcW w:w="1705" w:type="dxa"/>
-            <w:tcBorders>
-              <w:top w:val="nil"/>
-              <w:left w:val="nil"/>
-              <w:bottom w:val="single" w:sz="4" w:space="0" w:color="auto"/>
-              <w:right w:val="single" w:sz="4" w:space="0" w:color="auto"/>
-            </w:tcBorders>
-            <w:shd w:val="clear" w:color="000000" w:fill="C2D69A"/>
-            <w:noWrap/>
-            <w:vAlign w:val="bottom"/>
-            <w:hideMark/>
-          </w:tcPr>
-          <w:p>
-            <w:pPr>
-              <w:spacing w:after="0" w:line="240" w:lineRule="auto"/>
-              <w:rPr>
-                <w:rFonts w:ascii="Calibri" w:eastAsia="Times New Roman" w:hAnsi="Calibri" w:cs="Calibri"/>
-                <w:color w:val="000000"/>
-                <w:lang w:val="nb-NO"/>
-              </w:rPr>
-            </w:pPr>
-            <w:r>
-              <w:rPr>
-                <w:rFonts w:ascii="Calibri" w:eastAsia="Times New Roman" w:hAnsi="Calibri" w:cs="Calibri"/>
-                <w:color w:val="000000"/>
-                <w:lang w:val="nb-NO"/>
-              </w:rPr>
-              <w:t>120.500</w:t>
-            </w:r>
-          </w:p>
-        </w:tc>
-        <w:tc>
-          <w:tcPr>
-            <w:tcW w:w="1769" w:type="dxa"/>
-            <w:tcBorders>
-              <w:top w:val="nil"/>
-              <w:left w:val="nil"/>
-              <w:bottom w:val="single" w:sz="4" w:space="0" w:color="auto"/>
-              <w:right w:val="single" w:sz="4" w:space="0" w:color="auto"/>
-            </w:tcBorders>
-            <w:shd w:val="clear" w:color="auto" w:fill="auto"/>
-            <w:noWrap/>
-            <w:vAlign w:val="bottom"/>
-            <w:hideMark/>
-          </w:tcPr>
-          <w:p>
-            <w:pPr>
-              <w:spacing w:after="0" w:line="240" w:lineRule="auto"/>
-              <w:rPr>
-                <w:rFonts w:ascii="Calibri" w:eastAsia="Times New Roman" w:hAnsi="Calibri" w:cs="Calibri"/>
-                <w:color w:val="000000"/>
-                <w:lang w:val="nb-NO"/>
-              </w:rPr>
-            </w:pPr>
-            <w:r>
-              <w:rPr>
-                <w:rFonts w:ascii="Calibri" w:eastAsia="Times New Roman" w:hAnsi="Calibri" w:cs="Calibri"/>
-                <w:color w:val="000000"/>
-                <w:lang w:val="nb-NO"/>
-              </w:rPr>
-              <w:t>WHITE 9</w:t>
-            </w:r>
-          </w:p>
-        </w:tc>
-      </w:tr>
-      <w:tr>
-        <w:trPr>
-          <w:trHeight w:val="315"/>
-        </w:trPr>
-        <w:tc>
-          <w:tcPr>
-            <w:tcW w:w="1486" w:type="dxa"/>
-            <w:tcBorders>
-              <w:top w:val="nil"/>
-              <w:left w:val="single" w:sz="4" w:space="0" w:color="auto"/>
-              <w:bottom w:val="single" w:sz="4" w:space="0" w:color="auto"/>
-              <w:right w:val="single" w:sz="4" w:space="0" w:color="auto"/>
-            </w:tcBorders>
-            <w:shd w:val="clear" w:color="auto" w:fill="auto"/>
-            <w:noWrap/>
-            <w:vAlign w:val="bottom"/>
-            <w:hideMark/>
-          </w:tcPr>
-          <w:p>
-            <w:pPr>
-              <w:spacing w:after="0" w:line="240" w:lineRule="auto"/>
-              <w:rPr>
-                <w:rFonts w:ascii="Calibri" w:eastAsia="Times New Roman" w:hAnsi="Calibri" w:cs="Calibri"/>
-                <w:color w:val="000000"/>
-                <w:lang w:val="nb-NO"/>
-              </w:rPr>
-            </w:pPr>
-            <w:r>
-              <w:rPr>
-                <w:rFonts w:ascii="Calibri" w:eastAsia="Times New Roman" w:hAnsi="Calibri" w:cs="Calibri"/>
-                <w:color w:val="000000"/>
-                <w:lang w:val="nb-NO"/>
-              </w:rPr>
-              <w:t>Range 23</w:t>
-            </w:r>
-          </w:p>
-        </w:tc>
-        <w:tc>
-          <w:tcPr>
-            <w:tcW w:w="1956" w:type="dxa"/>
-            <w:tcBorders>
-              <w:top w:val="nil"/>
-              <w:left w:val="nil"/>
-              <w:bottom w:val="single" w:sz="4" w:space="0" w:color="auto"/>
-              <w:right w:val="single" w:sz="4" w:space="0" w:color="auto"/>
-            </w:tcBorders>
-            <w:shd w:val="clear" w:color="000000" w:fill="C2D69A"/>
-            <w:noWrap/>
-            <w:vAlign w:val="bottom"/>
-            <w:hideMark/>
-          </w:tcPr>
-          <w:p>
-            <w:pPr>
-              <w:spacing w:after="0" w:line="240" w:lineRule="auto"/>
-              <w:rPr>
-                <w:rFonts w:ascii="Calibri" w:eastAsia="Times New Roman" w:hAnsi="Calibri" w:cs="Calibri"/>
-                <w:color w:val="000000"/>
-                <w:lang w:val="nb-NO"/>
-              </w:rPr>
-            </w:pPr>
-            <w:r>
-              <w:rPr>
-                <w:rFonts w:ascii="Calibri" w:eastAsia="Times New Roman" w:hAnsi="Calibri" w:cs="Calibri"/>
-                <w:color w:val="000000"/>
-                <w:lang w:val="nb-NO"/>
-              </w:rPr>
-              <w:t>242.000</w:t>
-            </w:r>
-          </w:p>
-        </w:tc>
-        <w:tc>
-          <w:tcPr>
-            <w:tcW w:w="1804" w:type="dxa"/>
-            <w:tcBorders>
-              <w:top w:val="nil"/>
-              <w:left w:val="nil"/>
-              <w:bottom w:val="single" w:sz="4" w:space="0" w:color="auto"/>
-              <w:right w:val="single" w:sz="4" w:space="0" w:color="auto"/>
-            </w:tcBorders>
-            <w:shd w:val="clear" w:color="auto" w:fill="auto"/>
-            <w:noWrap/>
-            <w:vAlign w:val="bottom"/>
-            <w:hideMark/>
-          </w:tcPr>
-          <w:p>
-            <w:pPr>
-              <w:spacing w:after="0" w:line="240" w:lineRule="auto"/>
-              <w:rPr>
-                <w:rFonts w:ascii="Calibri" w:eastAsia="Times New Roman" w:hAnsi="Calibri" w:cs="Calibri"/>
-                <w:color w:val="000000"/>
-                <w:lang w:val="nb-NO"/>
-              </w:rPr>
-            </w:pPr>
-            <w:r>
-              <w:rPr>
-                <w:rFonts w:ascii="Calibri" w:eastAsia="Times New Roman" w:hAnsi="Calibri" w:cs="Calibri"/>
-                <w:color w:val="000000"/>
-                <w:lang w:val="nb-NO"/>
-              </w:rPr>
-              <w:t>CHERRY 3</w:t>
-            </w:r>
-          </w:p>
-        </w:tc>
-        <w:tc>
-          <w:tcPr>
-            <w:tcW w:w="1705" w:type="dxa"/>
-            <w:tcBorders>
-              <w:top w:val="nil"/>
-              <w:left w:val="nil"/>
-              <w:bottom w:val="single" w:sz="4" w:space="0" w:color="auto"/>
-              <w:right w:val="single" w:sz="4" w:space="0" w:color="auto"/>
-            </w:tcBorders>
-            <w:shd w:val="clear" w:color="000000" w:fill="C2D69A"/>
-            <w:noWrap/>
-            <w:vAlign w:val="bottom"/>
-            <w:hideMark/>
-          </w:tcPr>
-          <w:p>
-            <w:pPr>
-              <w:spacing w:after="0" w:line="240" w:lineRule="auto"/>
-              <w:rPr>
-                <w:rFonts w:ascii="Calibri" w:eastAsia="Times New Roman" w:hAnsi="Calibri" w:cs="Calibri"/>
-                <w:color w:val="000000"/>
-                <w:lang w:val="nb-NO"/>
-              </w:rPr>
-            </w:pPr>
-            <w:r>
-              <w:rPr>
-                <w:rFonts w:ascii="Calibri" w:eastAsia="Times New Roman" w:hAnsi="Calibri" w:cs="Calibri"/>
-                <w:color w:val="000000"/>
-                <w:lang w:val="nb-NO"/>
-              </w:rPr>
-              <w:t>132.700</w:t>
-            </w:r>
-          </w:p>
-        </w:tc>
-        <w:tc>
-          <w:tcPr>
-            <w:tcW w:w="1769" w:type="dxa"/>
-            <w:tcBorders>
-              <w:top w:val="nil"/>
-              <w:left w:val="nil"/>
-              <w:bottom w:val="single" w:sz="4" w:space="0" w:color="auto"/>
-              <w:right w:val="single" w:sz="4" w:space="0" w:color="auto"/>
-            </w:tcBorders>
-            <w:shd w:val="clear" w:color="auto" w:fill="auto"/>
-            <w:noWrap/>
-            <w:vAlign w:val="bottom"/>
-            <w:hideMark/>
-          </w:tcPr>
-          <w:p>
-            <w:pPr>
-              <w:spacing w:after="0" w:line="240" w:lineRule="auto"/>
-              <w:rPr>
-                <w:rFonts w:ascii="Calibri" w:eastAsia="Times New Roman" w:hAnsi="Calibri" w:cs="Calibri"/>
-                <w:color w:val="000000"/>
-                <w:lang w:val="nb-NO"/>
-              </w:rPr>
-            </w:pPr>
-            <w:r>
-              <w:rPr>
-                <w:rFonts w:ascii="Calibri" w:eastAsia="Times New Roman" w:hAnsi="Calibri" w:cs="Calibri"/>
-                <w:color w:val="000000"/>
-                <w:lang w:val="nb-NO"/>
-              </w:rPr>
-              <w:t>BRONZE 7</w:t>
-            </w:r>
-          </w:p>
-        </w:tc>
-      </w:tr>
-      <w:tr>
-        <w:trPr>
-          <w:trHeight w:val="315"/>
-        </w:trPr>
-        <w:tc>
-          <w:tcPr>
-            <w:tcW w:w="1486" w:type="dxa"/>
-            <w:tcBorders>
-              <w:top w:val="nil"/>
-              <w:left w:val="single" w:sz="4" w:space="0" w:color="auto"/>
-              <w:bottom w:val="single" w:sz="4" w:space="0" w:color="auto"/>
-              <w:right w:val="single" w:sz="4" w:space="0" w:color="auto"/>
-            </w:tcBorders>
-            <w:shd w:val="clear" w:color="auto" w:fill="auto"/>
-            <w:noWrap/>
-            <w:vAlign w:val="bottom"/>
-            <w:hideMark/>
-          </w:tcPr>
-          <w:p>
-            <w:pPr>
-              <w:spacing w:after="0" w:line="240" w:lineRule="auto"/>
-              <w:rPr>
-                <w:rFonts w:ascii="Calibri" w:eastAsia="Times New Roman" w:hAnsi="Calibri" w:cs="Calibri"/>
-                <w:color w:val="000000"/>
-                <w:lang w:val="nb-NO"/>
-              </w:rPr>
-            </w:pPr>
-            <w:r>
-              <w:rPr>
-                <w:rFonts w:ascii="Calibri" w:eastAsia="Times New Roman" w:hAnsi="Calibri" w:cs="Calibri"/>
-                <w:color w:val="000000"/>
-                <w:lang w:val="nb-NO"/>
-              </w:rPr>
-              <w:t>Range 24</w:t>
-            </w:r>
-          </w:p>
-        </w:tc>
-        <w:tc>
-          <w:tcPr>
-            <w:tcW w:w="1956" w:type="dxa"/>
-            <w:tcBorders>
-              <w:top w:val="nil"/>
-              <w:left w:val="nil"/>
-              <w:bottom w:val="single" w:sz="4" w:space="0" w:color="auto"/>
-              <w:right w:val="single" w:sz="4" w:space="0" w:color="auto"/>
-            </w:tcBorders>
-            <w:shd w:val="clear" w:color="000000" w:fill="C2D69A"/>
-            <w:noWrap/>
-            <w:vAlign w:val="bottom"/>
-            <w:hideMark/>
-          </w:tcPr>
-          <w:p>
-            <w:pPr>
-              <w:spacing w:after="0" w:line="240" w:lineRule="auto"/>
-              <w:rPr>
-                <w:rFonts w:ascii="Calibri" w:eastAsia="Times New Roman" w:hAnsi="Calibri" w:cs="Calibri"/>
-                <w:color w:val="000000"/>
-                <w:lang w:val="nb-NO"/>
-              </w:rPr>
-            </w:pPr>
-            <w:r>
-              <w:rPr>
-                <w:rFonts w:ascii="Calibri" w:eastAsia="Times New Roman" w:hAnsi="Calibri" w:cs="Calibri"/>
-                <w:color w:val="000000"/>
-                <w:lang w:val="nb-NO"/>
-              </w:rPr>
-              <w:t>233.250</w:t>
-            </w:r>
-          </w:p>
-        </w:tc>
-        <w:tc>
-          <w:tcPr>
-            <w:tcW w:w="1804" w:type="dxa"/>
-            <w:tcBorders>
-              <w:top w:val="nil"/>
-              <w:left w:val="nil"/>
-              <w:bottom w:val="single" w:sz="4" w:space="0" w:color="auto"/>
-              <w:right w:val="single" w:sz="4" w:space="0" w:color="auto"/>
-            </w:tcBorders>
-            <w:shd w:val="clear" w:color="auto" w:fill="auto"/>
-            <w:noWrap/>
-            <w:vAlign w:val="bottom"/>
-            <w:hideMark/>
-          </w:tcPr>
-          <w:p>
-            <w:pPr>
-              <w:spacing w:after="0" w:line="240" w:lineRule="auto"/>
-              <w:rPr>
-                <w:rFonts w:ascii="Calibri" w:eastAsia="Times New Roman" w:hAnsi="Calibri" w:cs="Calibri"/>
-                <w:color w:val="000000"/>
-                <w:lang w:val="nb-NO"/>
-              </w:rPr>
-            </w:pPr>
-            <w:r>
-              <w:rPr>
-                <w:rFonts w:ascii="Calibri" w:eastAsia="Times New Roman" w:hAnsi="Calibri" w:cs="Calibri"/>
-                <w:color w:val="000000"/>
-                <w:lang w:val="nb-NO"/>
-              </w:rPr>
-              <w:t>BROWN 7</w:t>
-            </w:r>
-          </w:p>
-        </w:tc>
-        <w:tc>
-          <w:tcPr>
-            <w:tcW w:w="1705" w:type="dxa"/>
-            <w:tcBorders>
-              <w:top w:val="nil"/>
-              <w:left w:val="nil"/>
-              <w:bottom w:val="single" w:sz="4" w:space="0" w:color="auto"/>
-              <w:right w:val="single" w:sz="4" w:space="0" w:color="auto"/>
-            </w:tcBorders>
-            <w:shd w:val="clear" w:color="000000" w:fill="C2D69A"/>
-            <w:noWrap/>
-            <w:vAlign w:val="bottom"/>
-            <w:hideMark/>
-          </w:tcPr>
-          <w:p>
-            <w:pPr>
-              <w:spacing w:after="0" w:line="240" w:lineRule="auto"/>
-              <w:rPr>
-                <w:rFonts w:ascii="Calibri" w:eastAsia="Times New Roman" w:hAnsi="Calibri" w:cs="Calibri"/>
-                <w:color w:val="000000"/>
-                <w:lang w:val="nb-NO"/>
-              </w:rPr>
-            </w:pPr>
-            <w:r>
-              <w:rPr>
-                <w:rFonts w:ascii="Calibri" w:eastAsia="Times New Roman" w:hAnsi="Calibri" w:cs="Calibri"/>
-                <w:color w:val="000000"/>
-                <w:lang w:val="nb-NO"/>
-              </w:rPr>
-              <w:t>132.750</w:t>
-            </w:r>
-          </w:p>
-        </w:tc>
-        <w:tc>
-          <w:tcPr>
-            <w:tcW w:w="1769" w:type="dxa"/>
-            <w:tcBorders>
-              <w:top w:val="nil"/>
-              <w:left w:val="nil"/>
-              <w:bottom w:val="single" w:sz="4" w:space="0" w:color="auto"/>
-              <w:right w:val="single" w:sz="4" w:space="0" w:color="auto"/>
-            </w:tcBorders>
-            <w:shd w:val="clear" w:color="auto" w:fill="auto"/>
-            <w:noWrap/>
-            <w:vAlign w:val="bottom"/>
-            <w:hideMark/>
-          </w:tcPr>
-          <w:p>
-            <w:pPr>
-              <w:spacing w:after="0" w:line="240" w:lineRule="auto"/>
-              <w:rPr>
-                <w:rFonts w:ascii="Calibri" w:eastAsia="Times New Roman" w:hAnsi="Calibri" w:cs="Calibri"/>
-                <w:color w:val="000000"/>
-                <w:lang w:val="nb-NO"/>
-              </w:rPr>
-            </w:pPr>
-            <w:r>
-              <w:rPr>
-                <w:rFonts w:ascii="Calibri" w:eastAsia="Times New Roman" w:hAnsi="Calibri" w:cs="Calibri"/>
-                <w:color w:val="000000"/>
-                <w:lang w:val="nb-NO"/>
-              </w:rPr>
-              <w:t>LEMON 3</w:t>
-            </w:r>
-          </w:p>
-        </w:tc>
-      </w:tr>
-      <w:tr>
-        <w:trPr>
-          <w:trHeight w:val="315"/>
-        </w:trPr>
-        <w:tc>
-          <w:tcPr>
-            <w:tcW w:w="1486" w:type="dxa"/>
-            <w:tcBorders>
-              <w:top w:val="nil"/>
-              <w:left w:val="single" w:sz="4" w:space="0" w:color="auto"/>
-              <w:bottom w:val="single" w:sz="4" w:space="0" w:color="auto"/>
-              <w:right w:val="single" w:sz="4" w:space="0" w:color="auto"/>
-            </w:tcBorders>
-            <w:shd w:val="clear" w:color="000000" w:fill="D8D8D8"/>
-            <w:noWrap/>
-            <w:vAlign w:val="bottom"/>
-            <w:hideMark/>
-          </w:tcPr>
-          <w:p>
-            <w:pPr>
-              <w:spacing w:after="0" w:line="240" w:lineRule="auto"/>
-              <w:rPr>
-                <w:rFonts w:ascii="Calibri" w:eastAsia="Times New Roman" w:hAnsi="Calibri" w:cs="Calibri"/>
-                <w:color w:val="000000"/>
-                <w:lang w:val="nb-NO"/>
-              </w:rPr>
-            </w:pPr>
-            <w:r>
-              <w:rPr>
-                <w:rFonts w:ascii="Calibri" w:eastAsia="Times New Roman" w:hAnsi="Calibri" w:cs="Calibri"/>
-                <w:color w:val="000000"/>
-                <w:lang w:val="nb-NO"/>
-              </w:rPr>
-              <w:t> </w:t>
-            </w:r>
-          </w:p>
-        </w:tc>
-        <w:tc>
-          <w:tcPr>
-            <w:tcW w:w="1956" w:type="dxa"/>
-            <w:tcBorders>
-              <w:top w:val="nil"/>
-              <w:left w:val="nil"/>
-              <w:bottom w:val="single" w:sz="4" w:space="0" w:color="auto"/>
-              <w:right w:val="single" w:sz="4" w:space="0" w:color="auto"/>
-            </w:tcBorders>
-            <w:shd w:val="clear" w:color="000000" w:fill="D8D8D8"/>
-            <w:vAlign w:val="bottom"/>
-            <w:hideMark/>
-          </w:tcPr>
-          <w:p>
-            <w:pPr>
-              <w:spacing w:after="0" w:line="240" w:lineRule="auto"/>
-              <w:rPr>
-                <w:rFonts w:ascii="Calibri" w:eastAsia="Times New Roman" w:hAnsi="Calibri" w:cs="Calibri"/>
-                <w:color w:val="000000"/>
-                <w:lang w:val="nb-NO"/>
-              </w:rPr>
-            </w:pPr>
-            <w:r>
-              <w:rPr>
-                <w:rFonts w:ascii="Calibri" w:eastAsia="Times New Roman" w:hAnsi="Calibri" w:cs="Calibri"/>
-                <w:color w:val="000000"/>
-                <w:lang w:val="nb-NO"/>
-              </w:rPr>
-              <w:t> </w:t>
-            </w:r>
-          </w:p>
-        </w:tc>
-        <w:tc>
-          <w:tcPr>
-            <w:tcW w:w="1804" w:type="dxa"/>
-            <w:tcBorders>
-              <w:top w:val="nil"/>
-              <w:left w:val="nil"/>
-              <w:bottom w:val="single" w:sz="4" w:space="0" w:color="auto"/>
-              <w:right w:val="single" w:sz="4" w:space="0" w:color="auto"/>
-            </w:tcBorders>
-            <w:shd w:val="clear" w:color="000000" w:fill="D8D8D8"/>
-            <w:noWrap/>
-            <w:vAlign w:val="bottom"/>
-            <w:hideMark/>
-          </w:tcPr>
-          <w:p>
-            <w:pPr>
-              <w:spacing w:after="0" w:line="240" w:lineRule="auto"/>
-              <w:rPr>
-                <w:rFonts w:ascii="Calibri" w:eastAsia="Times New Roman" w:hAnsi="Calibri" w:cs="Calibri"/>
-                <w:color w:val="000000"/>
-                <w:lang w:val="nb-NO"/>
-              </w:rPr>
-            </w:pPr>
-            <w:r>
-              <w:rPr>
-                <w:rFonts w:ascii="Calibri" w:eastAsia="Times New Roman" w:hAnsi="Calibri" w:cs="Calibri"/>
-                <w:color w:val="000000"/>
-                <w:lang w:val="nb-NO"/>
-              </w:rPr>
-              <w:t> </w:t>
-            </w:r>
-          </w:p>
-        </w:tc>
-        <w:tc>
-          <w:tcPr>
-            <w:tcW w:w="1705" w:type="dxa"/>
-            <w:tcBorders>
-              <w:top w:val="nil"/>
-              <w:left w:val="nil"/>
-              <w:bottom w:val="single" w:sz="4" w:space="0" w:color="auto"/>
-              <w:right w:val="single" w:sz="4" w:space="0" w:color="auto"/>
-            </w:tcBorders>
-            <w:shd w:val="clear" w:color="000000" w:fill="D8D8D8"/>
-            <w:noWrap/>
-            <w:vAlign w:val="bottom"/>
-            <w:hideMark/>
-          </w:tcPr>
-          <w:p>
-            <w:pPr>
-              <w:spacing w:after="0" w:line="240" w:lineRule="auto"/>
-              <w:rPr>
-                <w:rFonts w:ascii="Calibri" w:eastAsia="Times New Roman" w:hAnsi="Calibri" w:cs="Calibri"/>
-                <w:color w:val="000000"/>
-                <w:lang w:val="nb-NO"/>
-              </w:rPr>
-            </w:pPr>
-            <w:r>
-              <w:rPr>
-                <w:rFonts w:ascii="Calibri" w:eastAsia="Times New Roman" w:hAnsi="Calibri" w:cs="Calibri"/>
-                <w:color w:val="000000"/>
-                <w:lang w:val="nb-NO"/>
-              </w:rPr>
-              <w:t> </w:t>
-            </w:r>
-          </w:p>
-        </w:tc>
-        <w:tc>
-          <w:tcPr>
-            <w:tcW w:w="1769" w:type="dxa"/>
-            <w:tcBorders>
-              <w:top w:val="nil"/>
-              <w:left w:val="nil"/>
-              <w:bottom w:val="single" w:sz="4" w:space="0" w:color="auto"/>
-              <w:right w:val="single" w:sz="4" w:space="0" w:color="auto"/>
-            </w:tcBorders>
-            <w:shd w:val="clear" w:color="000000" w:fill="D8D8D8"/>
-            <w:noWrap/>
-            <w:vAlign w:val="bottom"/>
-            <w:hideMark/>
-          </w:tcPr>
-          <w:p>
-            <w:pPr>
-              <w:spacing w:after="0" w:line="240" w:lineRule="auto"/>
-              <w:rPr>
-                <w:rFonts w:ascii="Calibri" w:eastAsia="Times New Roman" w:hAnsi="Calibri" w:cs="Calibri"/>
-                <w:color w:val="000000"/>
-                <w:lang w:val="nb-NO"/>
-              </w:rPr>
-            </w:pPr>
-            <w:r>
-              <w:rPr>
-                <w:rFonts w:ascii="Calibri" w:eastAsia="Times New Roman" w:hAnsi="Calibri" w:cs="Calibri"/>
-                <w:color w:val="000000"/>
-                <w:lang w:val="nb-NO"/>
-              </w:rPr>
-              <w:t> </w:t>
-            </w:r>
-          </w:p>
-        </w:tc>
-      </w:tr>
-      <w:tr>
-        <w:trPr>
-          <w:trHeight w:val="300"/>
-        </w:trPr>
-        <w:tc>
-          <w:tcPr>
-            <w:tcW w:w="1486" w:type="dxa"/>
-            <w:tcBorders>
-              <w:top w:val="nil"/>
-              <w:left w:val="single" w:sz="4" w:space="0" w:color="auto"/>
-              <w:bottom w:val="single" w:sz="4" w:space="0" w:color="auto"/>
-              <w:right w:val="single" w:sz="4" w:space="0" w:color="auto"/>
-            </w:tcBorders>
-            <w:shd w:val="clear" w:color="auto" w:fill="auto"/>
-            <w:noWrap/>
-            <w:vAlign w:val="bottom"/>
-            <w:hideMark/>
-          </w:tcPr>
-          <w:p>
-            <w:pPr>
-              <w:spacing w:after="0" w:line="240" w:lineRule="auto"/>
-              <w:rPr>
-                <w:rFonts w:ascii="Calibri" w:eastAsia="Times New Roman" w:hAnsi="Calibri" w:cs="Calibri"/>
-                <w:color w:val="000000"/>
-                <w:lang w:val="nb-NO"/>
-              </w:rPr>
-            </w:pPr>
-            <w:r>
-              <w:rPr>
-                <w:rFonts w:ascii="Calibri" w:eastAsia="Times New Roman" w:hAnsi="Calibri" w:cs="Calibri"/>
-                <w:color w:val="000000"/>
-                <w:lang w:val="nb-NO"/>
-              </w:rPr>
-              <w:t>Range 31</w:t>
-            </w:r>
-          </w:p>
-        </w:tc>
-        <w:tc>
-          <w:tcPr>
-            <w:tcW w:w="1956" w:type="dxa"/>
-            <w:tcBorders>
-              <w:top w:val="nil"/>
-              <w:left w:val="nil"/>
-              <w:bottom w:val="single" w:sz="4" w:space="0" w:color="auto"/>
-              <w:right w:val="single" w:sz="4" w:space="0" w:color="auto"/>
-            </w:tcBorders>
-            <w:shd w:val="clear" w:color="000000" w:fill="C2D69A"/>
-            <w:noWrap/>
-            <w:vAlign w:val="bottom"/>
-            <w:hideMark/>
-          </w:tcPr>
-          <w:p>
-            <w:pPr>
-              <w:spacing w:after="0" w:line="240" w:lineRule="auto"/>
-              <w:rPr>
-                <w:rFonts w:ascii="Calibri" w:eastAsia="Times New Roman" w:hAnsi="Calibri" w:cs="Calibri"/>
-                <w:color w:val="000000"/>
-                <w:lang w:val="nb-NO"/>
-              </w:rPr>
-            </w:pPr>
-            <w:r>
-              <w:rPr>
-                <w:rFonts w:ascii="Calibri" w:eastAsia="Times New Roman" w:hAnsi="Calibri" w:cs="Calibri"/>
-                <w:color w:val="000000"/>
-                <w:lang w:val="nb-NO"/>
-              </w:rPr>
-              <w:t>230.500</w:t>
-            </w:r>
-          </w:p>
-        </w:tc>
-        <w:tc>
-          <w:tcPr>
-            <w:tcW w:w="1804" w:type="dxa"/>
-            <w:tcBorders>
-              <w:top w:val="nil"/>
-              <w:left w:val="nil"/>
-              <w:bottom w:val="single" w:sz="4" w:space="0" w:color="auto"/>
-              <w:right w:val="single" w:sz="4" w:space="0" w:color="auto"/>
-            </w:tcBorders>
-            <w:shd w:val="clear" w:color="auto" w:fill="auto"/>
-            <w:noWrap/>
-            <w:vAlign w:val="bottom"/>
-            <w:hideMark/>
-          </w:tcPr>
-          <w:p>
-            <w:pPr>
-              <w:spacing w:after="0" w:line="240" w:lineRule="auto"/>
-              <w:rPr>
-                <w:rFonts w:ascii="Calibri" w:eastAsia="Times New Roman" w:hAnsi="Calibri" w:cs="Calibri"/>
-                <w:color w:val="000000"/>
-                <w:lang w:val="nb-NO"/>
-              </w:rPr>
-            </w:pPr>
-            <w:r>
-              <w:rPr>
-                <w:rFonts w:ascii="Calibri" w:eastAsia="Times New Roman" w:hAnsi="Calibri" w:cs="Calibri"/>
-                <w:color w:val="000000"/>
-                <w:lang w:val="nb-NO"/>
-              </w:rPr>
-              <w:t>INDIGO 11</w:t>
-            </w:r>
-          </w:p>
-        </w:tc>
-        <w:tc>
-          <w:tcPr>
-            <w:tcW w:w="1705" w:type="dxa"/>
-            <w:tcBorders>
-              <w:top w:val="nil"/>
-              <w:left w:val="nil"/>
-              <w:bottom w:val="single" w:sz="4" w:space="0" w:color="auto"/>
-              <w:right w:val="single" w:sz="4" w:space="0" w:color="auto"/>
-            </w:tcBorders>
-            <w:shd w:val="clear" w:color="000000" w:fill="C2D69A"/>
-            <w:noWrap/>
-            <w:vAlign w:val="bottom"/>
-            <w:hideMark/>
-          </w:tcPr>
-          <w:p>
-            <w:pPr>
-              <w:spacing w:after="0" w:line="240" w:lineRule="auto"/>
-              <w:rPr>
-                <w:rFonts w:ascii="Calibri" w:eastAsia="Times New Roman" w:hAnsi="Calibri" w:cs="Calibri"/>
-                <w:color w:val="000000"/>
-                <w:lang w:val="nb-NO"/>
-              </w:rPr>
-            </w:pPr>
-            <w:r>
-              <w:rPr>
-                <w:rFonts w:ascii="Calibri" w:eastAsia="Times New Roman" w:hAnsi="Calibri" w:cs="Calibri"/>
-                <w:color w:val="000000"/>
-                <w:lang w:val="nb-NO"/>
-              </w:rPr>
-              <w:t>137.700</w:t>
-            </w:r>
-          </w:p>
-        </w:tc>
-        <w:tc>
-          <w:tcPr>
-            <w:tcW w:w="1769" w:type="dxa"/>
-            <w:tcBorders>
-              <w:top w:val="nil"/>
-              <w:left w:val="nil"/>
-              <w:bottom w:val="single" w:sz="4" w:space="0" w:color="auto"/>
-              <w:right w:val="single" w:sz="4" w:space="0" w:color="auto"/>
-            </w:tcBorders>
-            <w:shd w:val="clear" w:color="auto" w:fill="auto"/>
-            <w:noWrap/>
-            <w:vAlign w:val="bottom"/>
-            <w:hideMark/>
-          </w:tcPr>
-          <w:p>
-            <w:pPr>
-              <w:spacing w:after="0" w:line="240" w:lineRule="auto"/>
-              <w:rPr>
-                <w:rFonts w:ascii="Calibri" w:eastAsia="Times New Roman" w:hAnsi="Calibri" w:cs="Calibri"/>
-                <w:color w:val="000000"/>
-                <w:lang w:val="nb-NO"/>
-              </w:rPr>
-            </w:pPr>
-            <w:r>
-              <w:rPr>
-                <w:rFonts w:ascii="Calibri" w:eastAsia="Times New Roman" w:hAnsi="Calibri" w:cs="Calibri"/>
-                <w:color w:val="000000"/>
-                <w:lang w:val="nb-NO"/>
-              </w:rPr>
-              <w:t>COPPER 1</w:t>
-            </w:r>
-          </w:p>
-        </w:tc>
-      </w:tr>
-      <w:tr>
-        <w:trPr>
-          <w:trHeight w:val="300"/>
-        </w:trPr>
-        <w:tc>
-          <w:tcPr>
-            <w:tcW w:w="1486" w:type="dxa"/>
-            <w:tcBorders>
-              <w:top w:val="nil"/>
-              <w:left w:val="single" w:sz="4" w:space="0" w:color="auto"/>
-              <w:bottom w:val="single" w:sz="4" w:space="0" w:color="auto"/>
-              <w:right w:val="single" w:sz="4" w:space="0" w:color="auto"/>
-            </w:tcBorders>
-            <w:shd w:val="clear" w:color="auto" w:fill="auto"/>
-            <w:noWrap/>
-            <w:vAlign w:val="bottom"/>
-            <w:hideMark/>
-          </w:tcPr>
-          <w:p>
-            <w:pPr>
-              <w:spacing w:after="0" w:line="240" w:lineRule="auto"/>
-              <w:rPr>
-                <w:rFonts w:ascii="Calibri" w:eastAsia="Times New Roman" w:hAnsi="Calibri" w:cs="Calibri"/>
-                <w:color w:val="000000"/>
-                <w:lang w:val="nb-NO"/>
-              </w:rPr>
-            </w:pPr>
-            <w:r>
-              <w:rPr>
-                <w:rFonts w:ascii="Calibri" w:eastAsia="Times New Roman" w:hAnsi="Calibri" w:cs="Calibri"/>
-                <w:color w:val="000000"/>
-                <w:lang w:val="nb-NO"/>
-              </w:rPr>
-              <w:t>Range 32</w:t>
-            </w:r>
-          </w:p>
-        </w:tc>
-        <w:tc>
-          <w:tcPr>
-            <w:tcW w:w="1956" w:type="dxa"/>
-            <w:tcBorders>
-              <w:top w:val="nil"/>
-              <w:left w:val="nil"/>
-              <w:bottom w:val="single" w:sz="4" w:space="0" w:color="auto"/>
-              <w:right w:val="single" w:sz="4" w:space="0" w:color="auto"/>
-            </w:tcBorders>
-            <w:shd w:val="clear" w:color="000000" w:fill="C2D69A"/>
-            <w:noWrap/>
-            <w:vAlign w:val="bottom"/>
-            <w:hideMark/>
-          </w:tcPr>
-          <w:p>
-            <w:pPr>
-              <w:spacing w:after="0" w:line="240" w:lineRule="auto"/>
-              <w:rPr>
-                <w:rFonts w:ascii="Calibri" w:eastAsia="Times New Roman" w:hAnsi="Calibri" w:cs="Calibri"/>
-                <w:color w:val="000000"/>
-                <w:lang w:val="nb-NO"/>
-              </w:rPr>
-            </w:pPr>
-            <w:r>
-              <w:rPr>
-                <w:rFonts w:ascii="Calibri" w:eastAsia="Times New Roman" w:hAnsi="Calibri" w:cs="Calibri"/>
-                <w:color w:val="000000"/>
-                <w:lang w:val="nb-NO"/>
-              </w:rPr>
-              <w:t>234.000</w:t>
-            </w:r>
-          </w:p>
-        </w:tc>
-        <w:tc>
-          <w:tcPr>
-            <w:tcW w:w="1804" w:type="dxa"/>
-            <w:tcBorders>
-              <w:top w:val="nil"/>
-              <w:left w:val="nil"/>
-              <w:bottom w:val="single" w:sz="4" w:space="0" w:color="auto"/>
-              <w:right w:val="single" w:sz="4" w:space="0" w:color="auto"/>
-            </w:tcBorders>
-            <w:shd w:val="clear" w:color="auto" w:fill="auto"/>
-            <w:noWrap/>
-            <w:vAlign w:val="bottom"/>
-            <w:hideMark/>
-          </w:tcPr>
-          <w:p>
-            <w:pPr>
-              <w:spacing w:after="0" w:line="240" w:lineRule="auto"/>
-              <w:rPr>
-                <w:rFonts w:ascii="Calibri" w:eastAsia="Times New Roman" w:hAnsi="Calibri" w:cs="Calibri"/>
-                <w:color w:val="000000"/>
-                <w:lang w:val="nb-NO"/>
-              </w:rPr>
-            </w:pPr>
-            <w:r>
-              <w:rPr>
-                <w:rFonts w:ascii="Calibri" w:eastAsia="Times New Roman" w:hAnsi="Calibri" w:cs="Calibri"/>
-                <w:color w:val="000000"/>
-                <w:lang w:val="nb-NO"/>
-              </w:rPr>
-              <w:t>OCHRE 9</w:t>
-            </w:r>
-          </w:p>
-        </w:tc>
-        <w:tc>
-          <w:tcPr>
-            <w:tcW w:w="1705" w:type="dxa"/>
-            <w:tcBorders>
-              <w:top w:val="nil"/>
-              <w:left w:val="nil"/>
-              <w:bottom w:val="single" w:sz="4" w:space="0" w:color="auto"/>
-              <w:right w:val="single" w:sz="4" w:space="0" w:color="auto"/>
-            </w:tcBorders>
-            <w:shd w:val="clear" w:color="000000" w:fill="C2D69A"/>
-            <w:noWrap/>
-            <w:vAlign w:val="bottom"/>
-            <w:hideMark/>
-          </w:tcPr>
-          <w:p>
-            <w:pPr>
-              <w:spacing w:after="0" w:line="240" w:lineRule="auto"/>
-              <w:rPr>
-                <w:rFonts w:ascii="Calibri" w:eastAsia="Times New Roman" w:hAnsi="Calibri" w:cs="Calibri"/>
-                <w:color w:val="000000"/>
-                <w:lang w:val="nb-NO"/>
-              </w:rPr>
-            </w:pPr>
-            <w:r>
-              <w:rPr>
-                <w:rFonts w:ascii="Calibri" w:eastAsia="Times New Roman" w:hAnsi="Calibri" w:cs="Calibri"/>
-                <w:color w:val="000000"/>
-                <w:lang w:val="nb-NO"/>
-              </w:rPr>
-              <w:t>130.700</w:t>
-            </w:r>
-          </w:p>
-        </w:tc>
-        <w:tc>
-          <w:tcPr>
-            <w:tcW w:w="1769" w:type="dxa"/>
-            <w:tcBorders>
-              <w:top w:val="nil"/>
-              <w:left w:val="nil"/>
-              <w:bottom w:val="single" w:sz="4" w:space="0" w:color="auto"/>
-              <w:right w:val="single" w:sz="4" w:space="0" w:color="auto"/>
-            </w:tcBorders>
-            <w:shd w:val="clear" w:color="auto" w:fill="auto"/>
-            <w:noWrap/>
-            <w:vAlign w:val="bottom"/>
-            <w:hideMark/>
-          </w:tcPr>
-          <w:p>
-            <w:pPr>
-              <w:spacing w:after="0" w:line="240" w:lineRule="auto"/>
-              <w:rPr>
-                <w:rFonts w:ascii="Calibri" w:eastAsia="Times New Roman" w:hAnsi="Calibri" w:cs="Calibri"/>
-                <w:color w:val="000000"/>
-                <w:lang w:val="nb-NO"/>
-              </w:rPr>
-            </w:pPr>
-            <w:r>
-              <w:rPr>
-                <w:rFonts w:ascii="Calibri" w:eastAsia="Times New Roman" w:hAnsi="Calibri" w:cs="Calibri"/>
-                <w:color w:val="000000"/>
-                <w:lang w:val="nb-NO"/>
-              </w:rPr>
-              <w:t>BRONZE 3</w:t>
-            </w:r>
-          </w:p>
-        </w:tc>
-      </w:tr>
-      <w:tr>
-        <w:trPr>
-          <w:trHeight w:val="300"/>
-        </w:trPr>
-        <w:tc>
-          <w:tcPr>
-            <w:tcW w:w="1486" w:type="dxa"/>
-            <w:tcBorders>
-              <w:top w:val="nil"/>
-              <w:left w:val="single" w:sz="4" w:space="0" w:color="auto"/>
-              <w:bottom w:val="single" w:sz="4" w:space="0" w:color="auto"/>
-              <w:right w:val="single" w:sz="4" w:space="0" w:color="auto"/>
-            </w:tcBorders>
-            <w:shd w:val="clear" w:color="auto" w:fill="auto"/>
-            <w:noWrap/>
-            <w:vAlign w:val="bottom"/>
-            <w:hideMark/>
-          </w:tcPr>
-          <w:p>
-            <w:pPr>
-              <w:spacing w:after="0" w:line="240" w:lineRule="auto"/>
-              <w:rPr>
-                <w:rFonts w:ascii="Calibri" w:eastAsia="Times New Roman" w:hAnsi="Calibri" w:cs="Calibri"/>
-                <w:color w:val="000000"/>
-                <w:lang w:val="nb-NO"/>
-              </w:rPr>
-            </w:pPr>
-            <w:r>
-              <w:rPr>
-                <w:rFonts w:ascii="Calibri" w:eastAsia="Times New Roman" w:hAnsi="Calibri" w:cs="Calibri"/>
-                <w:color w:val="000000"/>
-                <w:lang w:val="nb-NO"/>
-              </w:rPr>
-              <w:t>Range 33</w:t>
-            </w:r>
-          </w:p>
-        </w:tc>
-        <w:tc>
-          <w:tcPr>
-            <w:tcW w:w="1956" w:type="dxa"/>
-            <w:tcBorders>
-              <w:top w:val="nil"/>
-              <w:left w:val="nil"/>
-              <w:bottom w:val="single" w:sz="4" w:space="0" w:color="auto"/>
-              <w:right w:val="single" w:sz="4" w:space="0" w:color="auto"/>
-            </w:tcBorders>
-            <w:shd w:val="clear" w:color="000000" w:fill="C2D69A"/>
-            <w:noWrap/>
-            <w:vAlign w:val="bottom"/>
-            <w:hideMark/>
-          </w:tcPr>
-          <w:p>
-            <w:pPr>
-              <w:spacing w:after="0" w:line="240" w:lineRule="auto"/>
-              <w:rPr>
-                <w:rFonts w:ascii="Calibri" w:eastAsia="Times New Roman" w:hAnsi="Calibri" w:cs="Calibri"/>
-                <w:color w:val="000000"/>
-                <w:lang w:val="nb-NO"/>
-              </w:rPr>
-            </w:pPr>
-            <w:r>
-              <w:rPr>
-                <w:rFonts w:ascii="Calibri" w:eastAsia="Times New Roman" w:hAnsi="Calibri" w:cs="Calibri"/>
-                <w:color w:val="000000"/>
-                <w:lang w:val="nb-NO"/>
-              </w:rPr>
-              <w:t>238.750</w:t>
-            </w:r>
-          </w:p>
-        </w:tc>
-        <w:tc>
-          <w:tcPr>
-            <w:tcW w:w="1804" w:type="dxa"/>
-            <w:tcBorders>
-              <w:top w:val="nil"/>
-              <w:left w:val="nil"/>
-              <w:bottom w:val="single" w:sz="4" w:space="0" w:color="auto"/>
-              <w:right w:val="single" w:sz="4" w:space="0" w:color="auto"/>
-            </w:tcBorders>
-            <w:shd w:val="clear" w:color="auto" w:fill="auto"/>
-            <w:noWrap/>
-            <w:vAlign w:val="bottom"/>
-            <w:hideMark/>
-          </w:tcPr>
-          <w:p>
-            <w:pPr>
-              <w:spacing w:after="0" w:line="240" w:lineRule="auto"/>
-              <w:rPr>
-                <w:rFonts w:ascii="Calibri" w:eastAsia="Times New Roman" w:hAnsi="Calibri" w:cs="Calibri"/>
-                <w:color w:val="000000"/>
-                <w:lang w:val="nb-NO"/>
-              </w:rPr>
-            </w:pPr>
-            <w:r>
-              <w:rPr>
-                <w:rFonts w:ascii="Calibri" w:eastAsia="Times New Roman" w:hAnsi="Calibri" w:cs="Calibri"/>
-                <w:color w:val="000000"/>
-                <w:lang w:val="nb-NO"/>
-              </w:rPr>
-              <w:t>AMBER 2</w:t>
-            </w:r>
-          </w:p>
-        </w:tc>
-        <w:tc>
-          <w:tcPr>
-            <w:tcW w:w="1705" w:type="dxa"/>
-            <w:tcBorders>
-              <w:top w:val="nil"/>
-              <w:left w:val="nil"/>
-              <w:bottom w:val="single" w:sz="4" w:space="0" w:color="auto"/>
-              <w:right w:val="single" w:sz="4" w:space="0" w:color="auto"/>
-            </w:tcBorders>
-            <w:shd w:val="clear" w:color="000000" w:fill="C2D69A"/>
-            <w:noWrap/>
-            <w:vAlign w:val="bottom"/>
-            <w:hideMark/>
-          </w:tcPr>
-          <w:p>
-            <w:pPr>
-              <w:spacing w:after="0" w:line="240" w:lineRule="auto"/>
-              <w:rPr>
-                <w:rFonts w:ascii="Calibri" w:eastAsia="Times New Roman" w:hAnsi="Calibri" w:cs="Calibri"/>
-                <w:color w:val="000000"/>
-                <w:lang w:val="nb-NO"/>
-              </w:rPr>
-            </w:pPr>
-            <w:r>
-              <w:rPr>
-                <w:rFonts w:ascii="Calibri" w:eastAsia="Times New Roman" w:hAnsi="Calibri" w:cs="Calibri"/>
-                <w:color w:val="000000"/>
-                <w:lang w:val="nb-NO"/>
-              </w:rPr>
-              <w:t>135.750</w:t>
-            </w:r>
-          </w:p>
-        </w:tc>
-        <w:tc>
-          <w:tcPr>
-            <w:tcW w:w="1769" w:type="dxa"/>
-            <w:tcBorders>
-              <w:top w:val="nil"/>
-              <w:left w:val="nil"/>
-              <w:bottom w:val="single" w:sz="4" w:space="0" w:color="auto"/>
-              <w:right w:val="single" w:sz="4" w:space="0" w:color="auto"/>
-            </w:tcBorders>
-            <w:shd w:val="clear" w:color="auto" w:fill="auto"/>
-            <w:noWrap/>
-            <w:vAlign w:val="bottom"/>
-            <w:hideMark/>
-          </w:tcPr>
-          <w:p>
-            <w:pPr>
-              <w:spacing w:after="0" w:line="240" w:lineRule="auto"/>
-              <w:rPr>
-                <w:rFonts w:ascii="Calibri" w:eastAsia="Times New Roman" w:hAnsi="Calibri" w:cs="Calibri"/>
-                <w:color w:val="000000"/>
-                <w:lang w:val="nb-NO"/>
-              </w:rPr>
-            </w:pPr>
-            <w:r>
-              <w:rPr>
-                <w:rFonts w:ascii="Calibri" w:eastAsia="Times New Roman" w:hAnsi="Calibri" w:cs="Calibri"/>
-                <w:color w:val="000000"/>
-                <w:lang w:val="nb-NO"/>
-              </w:rPr>
-              <w:t>CORAL 5</w:t>
-            </w:r>
-          </w:p>
-        </w:tc>
-      </w:tr>
-      <w:tr>
-        <w:trPr>
-          <w:trHeight w:val="300"/>
-        </w:trPr>
-        <w:tc>
-          <w:tcPr>
-            <w:tcW w:w="1486" w:type="dxa"/>
-            <w:tcBorders>
-              <w:top w:val="nil"/>
-              <w:left w:val="single" w:sz="4" w:space="0" w:color="auto"/>
-              <w:bottom w:val="single" w:sz="4" w:space="0" w:color="auto"/>
-              <w:right w:val="single" w:sz="4" w:space="0" w:color="auto"/>
-            </w:tcBorders>
-            <w:shd w:val="clear" w:color="auto" w:fill="auto"/>
-            <w:noWrap/>
-            <w:vAlign w:val="bottom"/>
-            <w:hideMark/>
-          </w:tcPr>
-          <w:p>
-            <w:pPr>
-              <w:spacing w:after="0" w:line="240" w:lineRule="auto"/>
-              <w:rPr>
-                <w:rFonts w:ascii="Calibri" w:eastAsia="Times New Roman" w:hAnsi="Calibri" w:cs="Calibri"/>
-                <w:color w:val="000000"/>
-                <w:highlight w:val="yellow"/>
-                <w:lang w:val="nb-NO"/>
-              </w:rPr>
-            </w:pPr>
-            <w:r>
-              <w:rPr>
-                <w:rFonts w:ascii="Calibri" w:eastAsia="Times New Roman" w:hAnsi="Calibri" w:cs="Calibri"/>
-                <w:color w:val="000000"/>
-                <w:highlight w:val="yellow"/>
-                <w:lang w:val="nb-NO"/>
-              </w:rPr>
-              <w:t>Range 34</w:t>
-            </w:r>
-          </w:p>
-        </w:tc>
-        <w:tc>
-          <w:tcPr>
-            <w:tcW w:w="1956" w:type="dxa"/>
-            <w:tcBorders>
-              <w:top w:val="nil"/>
-              <w:left w:val="nil"/>
-              <w:bottom w:val="single" w:sz="4" w:space="0" w:color="auto"/>
-              <w:right w:val="single" w:sz="4" w:space="0" w:color="auto"/>
-            </w:tcBorders>
-            <w:shd w:val="clear" w:color="000000" w:fill="C2D69A"/>
-            <w:noWrap/>
-            <w:vAlign w:val="bottom"/>
-            <w:hideMark/>
-          </w:tcPr>
-          <w:p>
-            <w:pPr>
-              <w:spacing w:after="0" w:line="240" w:lineRule="auto"/>
-              <w:rPr>
-                <w:rFonts w:ascii="Calibri" w:eastAsia="Times New Roman" w:hAnsi="Calibri" w:cs="Calibri"/>
-                <w:color w:val="000000"/>
-                <w:highlight w:val="yellow"/>
-                <w:lang w:val="nb-NO"/>
-              </w:rPr>
-            </w:pPr>
-            <w:r>
-              <w:rPr>
-                <w:rFonts w:ascii="Calibri" w:eastAsia="Times New Roman" w:hAnsi="Calibri" w:cs="Calibri"/>
-                <w:color w:val="000000"/>
-                <w:highlight w:val="yellow"/>
-                <w:lang w:val="nb-NO"/>
-              </w:rPr>
-              <w:t>307.500</w:t>
-            </w:r>
-          </w:p>
-        </w:tc>
-        <w:tc>
-          <w:tcPr>
-            <w:tcW w:w="1804" w:type="dxa"/>
-            <w:tcBorders>
-              <w:top w:val="nil"/>
-              <w:left w:val="nil"/>
-              <w:bottom w:val="single" w:sz="4" w:space="0" w:color="auto"/>
-              <w:right w:val="single" w:sz="4" w:space="0" w:color="auto"/>
-            </w:tcBorders>
-            <w:shd w:val="clear" w:color="auto" w:fill="auto"/>
-            <w:noWrap/>
-            <w:vAlign w:val="bottom"/>
-            <w:hideMark/>
-          </w:tcPr>
-          <w:p>
-            <w:pPr>
-              <w:spacing w:after="0" w:line="240" w:lineRule="auto"/>
-              <w:rPr>
-                <w:rFonts w:ascii="Calibri" w:eastAsia="Times New Roman" w:hAnsi="Calibri" w:cs="Calibri"/>
-                <w:color w:val="000000"/>
-                <w:highlight w:val="yellow"/>
-                <w:lang w:val="nb-NO"/>
-              </w:rPr>
-            </w:pPr>
-            <w:r>
-              <w:rPr>
-                <w:rFonts w:ascii="Calibri" w:eastAsia="Times New Roman" w:hAnsi="Calibri" w:cs="Calibri"/>
-                <w:color w:val="000000"/>
-                <w:highlight w:val="yellow"/>
-                <w:lang w:val="nb-NO"/>
-              </w:rPr>
-              <w:t>BRONZE 12</w:t>
-            </w:r>
-          </w:p>
-        </w:tc>
-        <w:tc>
-          <w:tcPr>
-            <w:tcW w:w="1705" w:type="dxa"/>
-            <w:tcBorders>
-              <w:top w:val="nil"/>
-              <w:left w:val="nil"/>
-              <w:bottom w:val="single" w:sz="4" w:space="0" w:color="auto"/>
-              <w:right w:val="single" w:sz="4" w:space="0" w:color="auto"/>
-            </w:tcBorders>
-            <w:shd w:val="clear" w:color="000000" w:fill="C2D69A"/>
-            <w:noWrap/>
-            <w:vAlign w:val="bottom"/>
-            <w:hideMark/>
-          </w:tcPr>
-          <w:p>
-            <w:pPr>
-              <w:spacing w:after="0" w:line="240" w:lineRule="auto"/>
-              <w:rPr>
-                <w:rFonts w:ascii="Calibri" w:eastAsia="Times New Roman" w:hAnsi="Calibri" w:cs="Calibri"/>
-                <w:color w:val="000000"/>
-                <w:highlight w:val="yellow"/>
-                <w:lang w:val="nb-NO"/>
-              </w:rPr>
-            </w:pPr>
-            <w:r>
-              <w:rPr>
-                <w:rFonts w:ascii="Calibri" w:eastAsia="Times New Roman" w:hAnsi="Calibri" w:cs="Calibri"/>
-                <w:color w:val="000000"/>
-                <w:highlight w:val="yellow"/>
-                <w:lang w:val="nb-NO"/>
-              </w:rPr>
-              <w:t>141.700</w:t>
-            </w:r>
-          </w:p>
-        </w:tc>
-        <w:tc>
-          <w:tcPr>
-            <w:tcW w:w="1769" w:type="dxa"/>
-            <w:tcBorders>
-              <w:top w:val="nil"/>
-              <w:left w:val="nil"/>
-              <w:bottom w:val="single" w:sz="4" w:space="0" w:color="auto"/>
-              <w:right w:val="single" w:sz="4" w:space="0" w:color="auto"/>
-            </w:tcBorders>
-            <w:shd w:val="clear" w:color="auto" w:fill="auto"/>
-            <w:noWrap/>
-            <w:vAlign w:val="bottom"/>
-            <w:hideMark/>
-          </w:tcPr>
-          <w:p>
-            <w:pPr>
-              <w:spacing w:after="0" w:line="240" w:lineRule="auto"/>
-              <w:rPr>
-                <w:rFonts w:ascii="Calibri" w:eastAsia="Times New Roman" w:hAnsi="Calibri" w:cs="Calibri"/>
-                <w:color w:val="000000"/>
-                <w:highlight w:val="yellow"/>
-                <w:lang w:val="nb-NO"/>
-              </w:rPr>
-            </w:pPr>
-            <w:r>
-              <w:rPr>
-                <w:rFonts w:ascii="Calibri" w:eastAsia="Times New Roman" w:hAnsi="Calibri" w:cs="Calibri"/>
-                <w:color w:val="000000"/>
-                <w:highlight w:val="yellow"/>
-                <w:lang w:val="nb-NO"/>
-              </w:rPr>
-              <w:t>COPPER 4</w:t>
-            </w:r>
-          </w:p>
-        </w:tc>
-      </w:tr>
-      <w:tr>
-        <w:trPr>
-          <w:trHeight w:val="300"/>
-        </w:trPr>
-        <w:tc>
-          <w:tcPr>
-            <w:tcW w:w="1486" w:type="dxa"/>
-            <w:tcBorders>
-              <w:top w:val="nil"/>
-              <w:left w:val="nil"/>
-              <w:bottom w:val="nil"/>
-              <w:right w:val="nil"/>
-            </w:tcBorders>
-            <w:shd w:val="clear" w:color="auto" w:fill="auto"/>
-            <w:noWrap/>
-            <w:vAlign w:val="bottom"/>
-            <w:hideMark/>
-          </w:tcPr>
-          <w:p>
-            <w:pPr>
-              <w:spacing w:after="0" w:line="240" w:lineRule="auto"/>
-              <w:rPr>
-                <w:rFonts w:ascii="Calibri" w:eastAsia="Times New Roman" w:hAnsi="Calibri" w:cs="Calibri"/>
-                <w:color w:val="000000"/>
-                <w:lang w:val="nb-NO"/>
-              </w:rPr>
-            </w:pPr>
-          </w:p>
-        </w:tc>
-        <w:tc>
-          <w:tcPr>
-            <w:tcW w:w="1956" w:type="dxa"/>
-            <w:tcBorders>
-              <w:top w:val="nil"/>
-              <w:left w:val="nil"/>
-              <w:bottom w:val="nil"/>
-              <w:right w:val="nil"/>
-            </w:tcBorders>
-            <w:shd w:val="clear" w:color="auto" w:fill="auto"/>
-            <w:noWrap/>
-            <w:vAlign w:val="bottom"/>
-            <w:hideMark/>
-          </w:tcPr>
-          <w:p>
-            <w:pPr>
-              <w:spacing w:after="0" w:line="240" w:lineRule="auto"/>
-              <w:rPr>
-                <w:rFonts w:ascii="Calibri" w:eastAsia="Times New Roman" w:hAnsi="Calibri" w:cs="Calibri"/>
-                <w:color w:val="000000"/>
-                <w:lang w:val="nb-NO"/>
-              </w:rPr>
-            </w:pPr>
-          </w:p>
-        </w:tc>
-        <w:tc>
-          <w:tcPr>
-            <w:tcW w:w="1804" w:type="dxa"/>
-            <w:tcBorders>
-              <w:top w:val="nil"/>
-              <w:left w:val="nil"/>
-              <w:bottom w:val="nil"/>
-              <w:right w:val="nil"/>
-            </w:tcBorders>
-            <w:shd w:val="clear" w:color="auto" w:fill="auto"/>
-            <w:noWrap/>
-            <w:vAlign w:val="bottom"/>
-            <w:hideMark/>
-          </w:tcPr>
-          <w:p>
-            <w:pPr>
-              <w:spacing w:after="0" w:line="240" w:lineRule="auto"/>
-              <w:rPr>
-                <w:rFonts w:ascii="Calibri" w:eastAsia="Times New Roman" w:hAnsi="Calibri" w:cs="Calibri"/>
-                <w:color w:val="000000"/>
-                <w:lang w:val="nb-NO"/>
-              </w:rPr>
-            </w:pPr>
-          </w:p>
-        </w:tc>
-        <w:tc>
-          <w:tcPr>
-            <w:tcW w:w="1705" w:type="dxa"/>
-            <w:tcBorders>
-              <w:top w:val="nil"/>
-              <w:left w:val="nil"/>
-              <w:bottom w:val="nil"/>
-              <w:right w:val="nil"/>
-            </w:tcBorders>
-            <w:shd w:val="clear" w:color="auto" w:fill="auto"/>
-            <w:noWrap/>
-            <w:vAlign w:val="bottom"/>
-            <w:hideMark/>
-          </w:tcPr>
-          <w:p>
-            <w:pPr>
-              <w:spacing w:after="0" w:line="240" w:lineRule="auto"/>
-              <w:rPr>
-                <w:rFonts w:ascii="Calibri" w:eastAsia="Times New Roman" w:hAnsi="Calibri" w:cs="Calibri"/>
-                <w:color w:val="000000"/>
-                <w:lang w:val="nb-NO"/>
-              </w:rPr>
-            </w:pPr>
-          </w:p>
-        </w:tc>
-        <w:tc>
-          <w:tcPr>
-            <w:tcW w:w="1769" w:type="dxa"/>
-            <w:tcBorders>
-              <w:top w:val="nil"/>
-              <w:left w:val="nil"/>
-              <w:bottom w:val="nil"/>
-              <w:right w:val="nil"/>
-            </w:tcBorders>
-            <w:shd w:val="clear" w:color="auto" w:fill="auto"/>
-            <w:noWrap/>
-            <w:vAlign w:val="bottom"/>
-            <w:hideMark/>
-          </w:tcPr>
-          <w:p>
-            <w:pPr>
-              <w:spacing w:after="0" w:line="240" w:lineRule="auto"/>
-              <w:rPr>
-                <w:rFonts w:ascii="Calibri" w:eastAsia="Times New Roman" w:hAnsi="Calibri" w:cs="Calibri"/>
-                <w:color w:val="000000"/>
-                <w:lang w:val="nb-NO"/>
-              </w:rPr>
-            </w:pPr>
-          </w:p>
-        </w:tc>
-      </w:tr>
-      <w:tr>
-        <w:trPr>
-          <w:trHeight w:val="300"/>
-        </w:trPr>
-        <w:tc>
-          <w:tcPr>
-            <w:tcW w:w="8720" w:type="dxa"/>
-            <w:gridSpan w:val="5"/>
-            <w:tcBorders>
-              <w:top w:val="single" w:sz="4" w:space="0" w:color="auto"/>
-              <w:left w:val="single" w:sz="4" w:space="0" w:color="auto"/>
-              <w:bottom w:val="single" w:sz="4" w:space="0" w:color="auto"/>
-              <w:right w:val="single" w:sz="4" w:space="0" w:color="auto"/>
-            </w:tcBorders>
-            <w:shd w:val="clear" w:color="000000" w:fill="D8D8D8"/>
-            <w:noWrap/>
-            <w:vAlign w:val="bottom"/>
-            <w:hideMark/>
-          </w:tcPr>
-          <w:p>
-            <w:pPr>
-              <w:spacing w:after="0" w:line="240" w:lineRule="auto"/>
-              <w:jc w:val="center"/>
-              <w:rPr>
-                <w:rFonts w:ascii="Calibri" w:eastAsia="Times New Roman" w:hAnsi="Calibri" w:cs="Calibri"/>
-                <w:b/>
-                <w:bCs/>
-                <w:color w:val="000000"/>
-                <w:lang w:val="nb-NO"/>
-              </w:rPr>
-            </w:pPr>
-            <w:r>
-              <w:rPr>
-                <w:rFonts w:ascii="Calibri" w:eastAsia="Times New Roman" w:hAnsi="Calibri" w:cs="Calibri"/>
-                <w:b/>
-                <w:bCs/>
-                <w:color w:val="000000"/>
-                <w:lang w:val="nb-NO"/>
-              </w:rPr>
-              <w:t>MOA FREQS</w:t>
-            </w:r>
-          </w:p>
-        </w:tc>
-      </w:tr>
-      <w:tr>
-        <w:trPr>
-          <w:trHeight w:val="300"/>
-        </w:trPr>
-        <w:tc>
-          <w:tcPr>
-            <w:tcW w:w="1486" w:type="dxa"/>
-            <w:tcBorders>
-              <w:top w:val="nil"/>
-              <w:left w:val="single" w:sz="4" w:space="0" w:color="auto"/>
-              <w:bottom w:val="single" w:sz="4" w:space="0" w:color="auto"/>
-              <w:right w:val="single" w:sz="4" w:space="0" w:color="auto"/>
-            </w:tcBorders>
-            <w:shd w:val="clear" w:color="000000" w:fill="D8D8D8"/>
-            <w:noWrap/>
-            <w:vAlign w:val="bottom"/>
-            <w:hideMark/>
-          </w:tcPr>
-          <w:p>
-            <w:pPr>
-              <w:spacing w:after="0" w:line="240" w:lineRule="auto"/>
-              <w:jc w:val="center"/>
-              <w:rPr>
-                <w:rFonts w:ascii="Calibri" w:eastAsia="Times New Roman" w:hAnsi="Calibri" w:cs="Calibri"/>
-                <w:b/>
-                <w:bCs/>
-                <w:color w:val="000000"/>
-                <w:lang w:val="nb-NO"/>
-              </w:rPr>
-            </w:pPr>
-            <w:r>
-              <w:rPr>
-                <w:rFonts w:ascii="Calibri" w:eastAsia="Times New Roman" w:hAnsi="Calibri" w:cs="Calibri"/>
-                <w:b/>
-                <w:bCs/>
-                <w:color w:val="000000"/>
-                <w:lang w:val="nb-NO"/>
-              </w:rPr>
-              <w:t>Name</w:t>
-            </w:r>
-          </w:p>
-        </w:tc>
-        <w:tc>
-          <w:tcPr>
-            <w:tcW w:w="1956" w:type="dxa"/>
-            <w:tcBorders>
-              <w:top w:val="nil"/>
-              <w:left w:val="nil"/>
-              <w:bottom w:val="single" w:sz="4" w:space="0" w:color="auto"/>
-              <w:right w:val="single" w:sz="4" w:space="0" w:color="auto"/>
-            </w:tcBorders>
-            <w:shd w:val="clear" w:color="000000" w:fill="D8D8D8"/>
-            <w:noWrap/>
-            <w:vAlign w:val="bottom"/>
-            <w:hideMark/>
-          </w:tcPr>
-          <w:p>
-            <w:pPr>
-              <w:spacing w:after="0" w:line="240" w:lineRule="auto"/>
-              <w:jc w:val="center"/>
-              <w:rPr>
-                <w:rFonts w:ascii="Calibri" w:eastAsia="Times New Roman" w:hAnsi="Calibri" w:cs="Calibri"/>
-                <w:b/>
-                <w:bCs/>
-                <w:color w:val="000000"/>
-                <w:lang w:val="nb-NO"/>
-              </w:rPr>
-            </w:pPr>
-            <w:r>
-              <w:rPr>
-                <w:rFonts w:ascii="Calibri" w:eastAsia="Times New Roman" w:hAnsi="Calibri" w:cs="Calibri"/>
-                <w:b/>
-                <w:bCs/>
-                <w:color w:val="000000"/>
-                <w:lang w:val="nb-NO"/>
-              </w:rPr>
-              <w:t>Primary</w:t>
-            </w:r>
-          </w:p>
-        </w:tc>
-        <w:tc>
-          <w:tcPr>
-            <w:tcW w:w="1804" w:type="dxa"/>
-            <w:tcBorders>
-              <w:top w:val="nil"/>
-              <w:left w:val="nil"/>
-              <w:bottom w:val="single" w:sz="4" w:space="0" w:color="auto"/>
-              <w:right w:val="single" w:sz="4" w:space="0" w:color="auto"/>
-            </w:tcBorders>
-            <w:shd w:val="clear" w:color="000000" w:fill="D8D8D8"/>
-            <w:noWrap/>
-            <w:vAlign w:val="bottom"/>
-            <w:hideMark/>
-          </w:tcPr>
-          <w:p>
-            <w:pPr>
-              <w:spacing w:after="0" w:line="240" w:lineRule="auto"/>
-              <w:jc w:val="center"/>
-              <w:rPr>
-                <w:rFonts w:ascii="Calibri" w:eastAsia="Times New Roman" w:hAnsi="Calibri" w:cs="Calibri"/>
-                <w:b/>
-                <w:bCs/>
-                <w:color w:val="000000"/>
-                <w:lang w:val="nb-NO"/>
-              </w:rPr>
-            </w:pPr>
-            <w:r>
-              <w:rPr>
-                <w:rFonts w:ascii="Calibri" w:eastAsia="Times New Roman" w:hAnsi="Calibri" w:cs="Calibri"/>
-                <w:b/>
-                <w:bCs/>
-                <w:color w:val="000000"/>
-                <w:lang w:val="nb-NO"/>
-              </w:rPr>
-              <w:t>Color</w:t>
-            </w:r>
-          </w:p>
-        </w:tc>
-        <w:tc>
-          <w:tcPr>
-            <w:tcW w:w="1705" w:type="dxa"/>
-            <w:tcBorders>
-              <w:top w:val="nil"/>
-              <w:left w:val="nil"/>
-              <w:bottom w:val="single" w:sz="4" w:space="0" w:color="auto"/>
-              <w:right w:val="single" w:sz="4" w:space="0" w:color="auto"/>
-            </w:tcBorders>
-            <w:shd w:val="clear" w:color="000000" w:fill="D8D8D8"/>
-            <w:noWrap/>
-            <w:vAlign w:val="bottom"/>
-            <w:hideMark/>
-          </w:tcPr>
-          <w:p>
-            <w:pPr>
-              <w:spacing w:after="0" w:line="240" w:lineRule="auto"/>
-              <w:jc w:val="center"/>
-              <w:rPr>
-                <w:rFonts w:ascii="Calibri" w:eastAsia="Times New Roman" w:hAnsi="Calibri" w:cs="Calibri"/>
-                <w:b/>
-                <w:bCs/>
-                <w:color w:val="000000"/>
-                <w:lang w:val="nb-NO"/>
-              </w:rPr>
-            </w:pPr>
-            <w:r>
-              <w:rPr>
-                <w:rFonts w:ascii="Calibri" w:eastAsia="Times New Roman" w:hAnsi="Calibri" w:cs="Calibri"/>
-                <w:b/>
-                <w:bCs/>
-                <w:color w:val="000000"/>
-                <w:lang w:val="nb-NO"/>
-              </w:rPr>
-              <w:t>Secondary</w:t>
-            </w:r>
-          </w:p>
-        </w:tc>
-        <w:tc>
-          <w:tcPr>
-            <w:tcW w:w="1769" w:type="dxa"/>
-            <w:tcBorders>
-              <w:top w:val="nil"/>
-              <w:left w:val="nil"/>
-              <w:bottom w:val="single" w:sz="4" w:space="0" w:color="auto"/>
-              <w:right w:val="single" w:sz="4" w:space="0" w:color="auto"/>
-            </w:tcBorders>
-            <w:shd w:val="clear" w:color="000000" w:fill="D8D8D8"/>
-            <w:noWrap/>
-            <w:vAlign w:val="bottom"/>
-            <w:hideMark/>
-          </w:tcPr>
-          <w:p>
-            <w:pPr>
-              <w:spacing w:after="0" w:line="240" w:lineRule="auto"/>
-              <w:jc w:val="center"/>
-              <w:rPr>
-                <w:rFonts w:ascii="Calibri" w:eastAsia="Times New Roman" w:hAnsi="Calibri" w:cs="Calibri"/>
-                <w:b/>
-                <w:bCs/>
-                <w:color w:val="000000"/>
-                <w:lang w:val="nb-NO"/>
-              </w:rPr>
-            </w:pPr>
-            <w:r>
-              <w:rPr>
-                <w:rFonts w:ascii="Calibri" w:eastAsia="Times New Roman" w:hAnsi="Calibri" w:cs="Calibri"/>
-                <w:b/>
-                <w:bCs/>
-                <w:color w:val="000000"/>
-                <w:lang w:val="nb-NO"/>
-              </w:rPr>
-              <w:t>Color</w:t>
-            </w:r>
-          </w:p>
-        </w:tc>
-      </w:tr>
-      <w:tr>
-        <w:trPr>
-          <w:trHeight w:val="300"/>
-        </w:trPr>
-        <w:tc>
-          <w:tcPr>
-            <w:tcW w:w="1486" w:type="dxa"/>
-            <w:tcBorders>
-              <w:top w:val="nil"/>
-              <w:left w:val="single" w:sz="4" w:space="0" w:color="auto"/>
-              <w:bottom w:val="single" w:sz="4" w:space="0" w:color="auto"/>
-              <w:right w:val="single" w:sz="4" w:space="0" w:color="auto"/>
-            </w:tcBorders>
-            <w:shd w:val="clear" w:color="auto" w:fill="auto"/>
-            <w:noWrap/>
-            <w:vAlign w:val="bottom"/>
-            <w:hideMark/>
-          </w:tcPr>
-          <w:p>
-            <w:pPr>
-              <w:spacing w:after="0" w:line="240" w:lineRule="auto"/>
-              <w:rPr>
-                <w:rFonts w:ascii="Calibri" w:eastAsia="Times New Roman" w:hAnsi="Calibri" w:cs="Calibri"/>
-                <w:color w:val="000000"/>
-                <w:lang w:val="nb-NO"/>
-              </w:rPr>
-            </w:pPr>
-            <w:r>
-              <w:rPr>
-                <w:rFonts w:ascii="Calibri" w:eastAsia="Times New Roman" w:hAnsi="Calibri" w:cs="Calibri"/>
-                <w:color w:val="000000"/>
-                <w:lang w:val="nb-NO"/>
-              </w:rPr>
-              <w:t>MOA 1</w:t>
-            </w:r>
-          </w:p>
-        </w:tc>
-        <w:tc>
-          <w:tcPr>
-            <w:tcW w:w="1956" w:type="dxa"/>
-            <w:tcBorders>
-              <w:top w:val="nil"/>
-              <w:left w:val="nil"/>
-              <w:bottom w:val="single" w:sz="4" w:space="0" w:color="auto"/>
-              <w:right w:val="single" w:sz="4" w:space="0" w:color="auto"/>
-            </w:tcBorders>
-            <w:shd w:val="clear" w:color="000000" w:fill="9BBB59"/>
-            <w:noWrap/>
-            <w:vAlign w:val="bottom"/>
-            <w:hideMark/>
-          </w:tcPr>
-          <w:p>
-            <w:pPr>
-              <w:spacing w:after="0" w:line="240" w:lineRule="auto"/>
-              <w:rPr>
-                <w:rFonts w:ascii="Calibri" w:eastAsia="Times New Roman" w:hAnsi="Calibri" w:cs="Calibri"/>
-                <w:color w:val="000000"/>
-                <w:lang w:val="nb-NO"/>
-              </w:rPr>
-            </w:pPr>
-            <w:r>
-              <w:rPr>
-                <w:rFonts w:ascii="Calibri" w:eastAsia="Times New Roman" w:hAnsi="Calibri" w:cs="Calibri"/>
-                <w:color w:val="000000"/>
-                <w:lang w:val="nb-NO"/>
-              </w:rPr>
-              <w:t>235.250</w:t>
-            </w:r>
-          </w:p>
-        </w:tc>
-        <w:tc>
-          <w:tcPr>
-            <w:tcW w:w="1804" w:type="dxa"/>
-            <w:tcBorders>
-              <w:top w:val="nil"/>
-              <w:left w:val="nil"/>
-              <w:bottom w:val="single" w:sz="4" w:space="0" w:color="auto"/>
-              <w:right w:val="single" w:sz="4" w:space="0" w:color="auto"/>
-            </w:tcBorders>
-            <w:shd w:val="clear" w:color="auto" w:fill="auto"/>
-            <w:noWrap/>
-            <w:vAlign w:val="bottom"/>
-            <w:hideMark/>
-          </w:tcPr>
-          <w:p>
-            <w:pPr>
-              <w:spacing w:after="0" w:line="240" w:lineRule="auto"/>
-              <w:rPr>
-                <w:rFonts w:ascii="Calibri" w:eastAsia="Times New Roman" w:hAnsi="Calibri" w:cs="Calibri"/>
-                <w:color w:val="000000"/>
-                <w:lang w:val="nb-NO"/>
-              </w:rPr>
-            </w:pPr>
-            <w:r>
-              <w:rPr>
-                <w:rFonts w:ascii="Calibri" w:eastAsia="Times New Roman" w:hAnsi="Calibri" w:cs="Calibri"/>
-                <w:color w:val="000000"/>
-                <w:lang w:val="nb-NO"/>
-              </w:rPr>
-              <w:t>GRAY 6</w:t>
-            </w:r>
-          </w:p>
-        </w:tc>
-        <w:tc>
-          <w:tcPr>
-            <w:tcW w:w="1705" w:type="dxa"/>
-            <w:tcBorders>
-              <w:top w:val="nil"/>
-              <w:left w:val="nil"/>
-              <w:bottom w:val="single" w:sz="4" w:space="0" w:color="auto"/>
-              <w:right w:val="single" w:sz="4" w:space="0" w:color="auto"/>
-            </w:tcBorders>
-            <w:shd w:val="clear" w:color="000000" w:fill="9BBB59"/>
-            <w:noWrap/>
-            <w:vAlign w:val="bottom"/>
-            <w:hideMark/>
-          </w:tcPr>
-          <w:p>
-            <w:pPr>
-              <w:spacing w:after="0" w:line="240" w:lineRule="auto"/>
-              <w:rPr>
-                <w:rFonts w:ascii="Calibri" w:eastAsia="Times New Roman" w:hAnsi="Calibri" w:cs="Calibri"/>
-                <w:color w:val="000000"/>
-                <w:lang w:val="nb-NO"/>
-              </w:rPr>
-            </w:pPr>
-            <w:r>
-              <w:rPr>
-                <w:rFonts w:ascii="Calibri" w:eastAsia="Times New Roman" w:hAnsi="Calibri" w:cs="Calibri"/>
-                <w:color w:val="000000"/>
-                <w:lang w:val="nb-NO"/>
-              </w:rPr>
-              <w:t>123.750</w:t>
-            </w:r>
-          </w:p>
-        </w:tc>
-        <w:tc>
-          <w:tcPr>
-            <w:tcW w:w="1769" w:type="dxa"/>
-            <w:tcBorders>
-              <w:top w:val="nil"/>
-              <w:left w:val="nil"/>
-              <w:bottom w:val="single" w:sz="4" w:space="0" w:color="auto"/>
-              <w:right w:val="single" w:sz="4" w:space="0" w:color="auto"/>
-            </w:tcBorders>
-            <w:shd w:val="clear" w:color="auto" w:fill="auto"/>
-            <w:noWrap/>
-            <w:vAlign w:val="bottom"/>
-            <w:hideMark/>
-          </w:tcPr>
-          <w:p>
-            <w:pPr>
-              <w:spacing w:after="0" w:line="240" w:lineRule="auto"/>
-              <w:rPr>
-                <w:rFonts w:ascii="Calibri" w:eastAsia="Times New Roman" w:hAnsi="Calibri" w:cs="Calibri"/>
-                <w:color w:val="000000"/>
-                <w:lang w:val="nb-NO"/>
-              </w:rPr>
-            </w:pPr>
-            <w:r>
-              <w:rPr>
-                <w:rFonts w:ascii="Calibri" w:eastAsia="Times New Roman" w:hAnsi="Calibri" w:cs="Calibri"/>
-                <w:color w:val="000000"/>
-                <w:lang w:val="nb-NO"/>
-              </w:rPr>
-              <w:t>GREEN 10</w:t>
-            </w:r>
-          </w:p>
-        </w:tc>
-      </w:tr>
-    </w:tbl>
-    <w:p>
-      <w:pPr>
-        <w:pStyle w:val="Ingenmellomrom"/>
-        <w:rPr>
-          <w:lang w:val="en-US"/>
-        </w:rPr>
-      </w:pPr>
+      <w:r>
+        <w:rPr>
+          <w:noProof/>
+        </w:rPr>
+        <w:drawing>
+          <wp:inline distT="0" distB="0" distL="0" distR="0">
+            <wp:extent cx="3686175" cy="4460582"/>
+            <wp:effectExtent l="19050" t="0" r="9525" b="0"/>
+            <wp:docPr id="3" name="Bilde 1"/>
+            <wp:cNvGraphicFramePr>
+              <a:graphicFrameLocks xmlns:a="http://schemas.openxmlformats.org/drawingml/2006/main" noChangeAspect="1"/>
+            </wp:cNvGraphicFramePr>
+            <a:graphic xmlns:a="http://schemas.openxmlformats.org/drawingml/2006/main">
+              <a:graphicData uri="http://schemas.openxmlformats.org/drawingml/2006/picture">
+                <pic:pic xmlns:pic="http://schemas.openxmlformats.org/drawingml/2006/picture">
+                  <pic:nvPicPr>
+                    <pic:cNvPr id="0" name="Picture 1"/>
+                    <pic:cNvPicPr>
+                      <a:picLocks noChangeAspect="1" noChangeArrowheads="1"/>
+                    </pic:cNvPicPr>
+                  </pic:nvPicPr>
+                  <pic:blipFill>
+                    <a:blip r:embed="rId18"/>
+                    <a:srcRect/>
+                    <a:stretch>
+                      <a:fillRect/>
+                    </a:stretch>
+                  </pic:blipFill>
+                  <pic:spPr bwMode="auto">
+                    <a:xfrm>
+                      <a:off x="0" y="0"/>
+                      <a:ext cx="3686175" cy="4460582"/>
+                    </a:xfrm>
+                    <a:prstGeom prst="rect">
+                      <a:avLst/>
+                    </a:prstGeom>
+                    <a:noFill/>
+                    <a:ln w="9525">
+                      <a:noFill/>
+                      <a:miter lim="800000"/>
+                      <a:headEnd/>
+                      <a:tailEnd/>
+                    </a:ln>
+                  </pic:spPr>
+                </pic:pic>
+              </a:graphicData>
+            </a:graphic>
+          </wp:inline>
+        </w:drawing>
+      </w:r>
     </w:p>
     <w:p>
       <w:pPr>
@@ -7751,25 +3930,53 @@
       <w:r>
         <w:rPr>
           <w:noProof/>
-          <w:lang w:val="en-US"/>
-        </w:rPr>
-        <w:t xml:space="preserve">JTACs will use range frequencies while doing operations on the range. </w:t>
-      </w:r>
-      <w:r>
-        <w:rPr>
-          <w:noProof/>
-          <w:lang w:val="en-US"/>
-        </w:rPr>
-        <w:t>Frequency and callsign will normally be published in event information. It is JTAC responsibility to ensure a callsign and frequency is assigned. It is both a CAS flight and JTAC responsibility to ensure the CAS flight know the frequency and callsign of the assigned JTAC.</w:t>
-      </w:r>
-    </w:p>
-    <w:p>
-      <w:pPr>
-        <w:pStyle w:val="Ingenmellomrom"/>
-        <w:rPr>
-          <w:lang w:val="en-US"/>
-        </w:rPr>
-      </w:pPr>
+        </w:rPr>
+        <w:drawing>
+          <wp:inline distT="0" distB="0" distL="0" distR="0">
+            <wp:extent cx="4515068" cy="1171575"/>
+            <wp:effectExtent l="19050" t="0" r="0" b="0"/>
+            <wp:docPr id="5" name="Bilde 4"/>
+            <wp:cNvGraphicFramePr>
+              <a:graphicFrameLocks xmlns:a="http://schemas.openxmlformats.org/drawingml/2006/main" noChangeAspect="1"/>
+            </wp:cNvGraphicFramePr>
+            <a:graphic xmlns:a="http://schemas.openxmlformats.org/drawingml/2006/main">
+              <a:graphicData uri="http://schemas.openxmlformats.org/drawingml/2006/picture">
+                <pic:pic xmlns:pic="http://schemas.openxmlformats.org/drawingml/2006/picture">
+                  <pic:nvPicPr>
+                    <pic:cNvPr id="0" name="Picture 4"/>
+                    <pic:cNvPicPr>
+                      <a:picLocks noChangeAspect="1" noChangeArrowheads="1"/>
+                    </pic:cNvPicPr>
+                  </pic:nvPicPr>
+                  <pic:blipFill>
+                    <a:blip r:embed="rId19"/>
+                    <a:srcRect/>
+                    <a:stretch>
+                      <a:fillRect/>
+                    </a:stretch>
+                  </pic:blipFill>
+                  <pic:spPr bwMode="auto">
+                    <a:xfrm>
+                      <a:off x="0" y="0"/>
+                      <a:ext cx="4526084" cy="1174433"/>
+                    </a:xfrm>
+                    <a:prstGeom prst="rect">
+                      <a:avLst/>
+                    </a:prstGeom>
+                    <a:noFill/>
+                    <a:ln w="9525">
+                      <a:noFill/>
+                      <a:miter lim="800000"/>
+                      <a:headEnd/>
+                      <a:tailEnd/>
+                    </a:ln>
+                  </pic:spPr>
+                </pic:pic>
+              </a:graphicData>
+            </a:graphic>
+          </wp:inline>
+        </w:drawing>
+      </w:r>
     </w:p>
     <w:p>
       <w:pPr>
@@ -9470,6 +5677,7 @@
                 <w:szCs w:val="21"/>
                 <w:lang w:val="en-US"/>
               </w:rPr>
+              <w:lastRenderedPageBreak/>
               <w:t>Remarks</w:t>
             </w:r>
           </w:p>
@@ -9515,17 +5723,7 @@
                 <w:szCs w:val="21"/>
                 <w:lang w:val="en-US"/>
               </w:rPr>
-              <w:t xml:space="preserve"> area weather, enemy situation after attack, </w:t>
-            </w:r>
-            <w:r>
-              <w:rPr>
-                <w:rFonts w:ascii="Arial" w:hAnsi="Arial" w:cs="Arial"/>
-                <w:sz w:val="21"/>
-                <w:szCs w:val="21"/>
-                <w:lang w:val="en-US"/>
-              </w:rPr>
-              <w:lastRenderedPageBreak/>
-              <w:t>recommendations</w:t>
+              <w:t xml:space="preserve"> area weather, enemy situation after attack, recommendations</w:t>
             </w:r>
           </w:p>
         </w:tc>
@@ -9554,19 +5752,7 @@
                 <w:szCs w:val="21"/>
                 <w:lang w:val="en-US"/>
               </w:rPr>
-              <w:lastRenderedPageBreak/>
-              <w:t xml:space="preserve">Overcast at FL120, 2 additional T-80s observed </w:t>
-            </w:r>
-            <w:r>
-              <w:rPr>
-                <w:rFonts w:ascii="Arial" w:hAnsi="Arial" w:cs="Arial"/>
-                <w:i/>
-                <w:sz w:val="21"/>
-                <w:szCs w:val="21"/>
-                <w:lang w:val="en-US"/>
-              </w:rPr>
-              <w:lastRenderedPageBreak/>
-              <w:t>moving SOUTH along the road at 1330Z</w:t>
+              <w:t>Overcast at FL120, 2 additional T-80s observed moving SOUTH along the road at 1330Z</w:t>
             </w:r>
           </w:p>
         </w:tc>
@@ -10014,7 +6200,7 @@
         <w:rPr>
           <w:lang w:val="en-US"/>
         </w:rPr>
-        <w:t>TRMA</w:t>
+        <w:t>OPAC</w:t>
       </w:r>
       <w:r>
         <w:rPr>
@@ -10038,12 +6224,6 @@
         <w:rPr>
           <w:lang w:val="en-US"/>
         </w:rPr>
-        <w:t xml:space="preserve"> during scenario training</w:t>
-      </w:r>
-      <w:r>
-        <w:rPr>
-          <w:lang w:val="en-US"/>
-        </w:rPr>
         <w:t>.</w:t>
       </w:r>
       <w:r>
@@ -10074,25 +6254,7 @@
         <w:rPr>
           <w:lang w:val="en-US"/>
         </w:rPr>
-        <w:t>scenario training</w:t>
-      </w:r>
-      <w:r>
-        <w:rPr>
-          <w:lang w:val="en-US"/>
-        </w:rPr>
-        <w:t>.</w:t>
-      </w:r>
-      <w:r>
-        <w:rPr>
-          <w:lang w:val="en-US"/>
-        </w:rPr>
-        <w:t xml:space="preserve"> </w:t>
-      </w:r>
-      <w:r>
-        <w:rPr>
-          <w:lang w:val="en-US"/>
-        </w:rPr>
-        <w:t xml:space="preserve">AWACS will not have re-tasking authority during basic training. </w:t>
+        <w:t>missions.</w:t>
       </w:r>
       <w:r>
         <w:rPr>
@@ -12090,7 +8252,7 @@
         <w:rPr>
           <w:lang w:val="en-US"/>
         </w:rPr>
-        <w:t>TRMA</w:t>
+        <w:t>OPAC</w:t>
       </w:r>
       <w:r>
         <w:rPr>
@@ -13166,63 +9328,6 @@
           <w:lang w:val="en-US"/>
         </w:rPr>
         <w:t xml:space="preserve"> or higher.)</w:t>
-      </w:r>
-    </w:p>
-    <w:p>
-      <w:pPr>
-        <w:rPr>
-          <w:lang w:val="en-US"/>
-        </w:rPr>
-      </w:pPr>
-      <w:r>
-        <w:rPr>
-          <w:b/>
-          <w:bCs/>
-          <w:lang w:val="en-US"/>
-        </w:rPr>
-        <w:t>OR</w:t>
-      </w:r>
-      <w:r>
-        <w:rPr>
-          <w:lang w:val="en-US"/>
-        </w:rPr>
-        <w:t xml:space="preserve"> any Hostile Act </w:t>
-      </w:r>
-      <w:r>
-        <w:rPr>
-          <w:b/>
-          <w:bCs/>
-          <w:lang w:val="en-US"/>
-        </w:rPr>
-        <w:t>(HA)</w:t>
-      </w:r>
-      <w:r>
-        <w:rPr>
-          <w:lang w:val="en-US"/>
-        </w:rPr>
-        <w:t xml:space="preserve"> or Hostile Intent </w:t>
-      </w:r>
-      <w:r>
-        <w:rPr>
-          <w:b/>
-          <w:bCs/>
-          <w:lang w:val="en-US"/>
-        </w:rPr>
-        <w:t>(HI)</w:t>
-      </w:r>
-      <w:r>
-        <w:rPr>
-          <w:b/>
-          <w:bCs/>
-          <w:lang w:val="en-US"/>
-        </w:rPr>
-        <w:t xml:space="preserve"> </w:t>
-      </w:r>
-      <w:r>
-        <w:rPr>
-          <w:lang w:val="en-US"/>
-        </w:rPr>
-        <w:t>criteria</w:t>
       </w:r>
     </w:p>
     <w:p>
@@ -13503,7 +9608,7 @@
         <w:rPr>
           <w:lang w:val="en-US"/>
         </w:rPr>
-        <w:t>TRMA</w:t>
+        <w:t>OPAC</w:t>
       </w:r>
       <w:r>
         <w:rPr>
@@ -13552,7 +9657,7 @@
           <w:szCs w:val="22"/>
           <w:lang w:val="en-US"/>
         </w:rPr>
-        <w:t xml:space="preserve">he following weapon release status </w:t>
+        <w:t xml:space="preserve">he following weapon release </w:t>
       </w:r>
       <w:r>
         <w:rPr>
@@ -13562,7 +9667,17 @@
           <w:szCs w:val="22"/>
           <w:lang w:val="en-US"/>
         </w:rPr>
-        <w:t>are</w:t>
+        <w:t xml:space="preserve">status </w:t>
+      </w:r>
+      <w:r>
+        <w:rPr>
+          <w:rFonts w:asciiTheme="minorHAnsi" w:hAnsiTheme="minorHAnsi" w:cstheme="minorBidi"/>
+          <w:color w:val="auto"/>
+          <w:sz w:val="22"/>
+          <w:szCs w:val="22"/>
+          <w:lang w:val="en-US"/>
+        </w:rPr>
+        <w:t>is</w:t>
       </w:r>
       <w:r>
         <w:rPr>
@@ -14599,7 +10714,7 @@
         <w:rPr>
           <w:lang w:val="en-US"/>
         </w:rPr>
-        <w:t>event host</w:t>
+        <w:t>JFACC</w:t>
       </w:r>
       <w:r>
         <w:rPr>
@@ -14620,7 +10735,7 @@
         <w:ind w:right="189"/>
       </w:pPr>
       <w:r>
-        <w:t>Event host</w:t>
+        <w:t>JFACC</w:t>
       </w:r>
       <w:r>
         <w:t xml:space="preserve"> </w:t>
@@ -14672,7 +10787,21 @@
           <w:rFonts w:cstheme="minorHAnsi"/>
           <w:spacing w:val="-2"/>
         </w:rPr>
-        <w:t xml:space="preserve"> in favor of an alternative mission that </w:t>
+        <w:t xml:space="preserve"> in </w:t>
+      </w:r>
+      <w:r>
+        <w:rPr>
+          <w:rFonts w:cstheme="minorHAnsi"/>
+          <w:spacing w:val="-2"/>
+        </w:rPr>
+        <w:t>favour</w:t>
+      </w:r>
+      <w:r>
+        <w:rPr>
+          <w:rFonts w:cstheme="minorHAnsi"/>
+          <w:spacing w:val="-2"/>
+        </w:rPr>
+        <w:t xml:space="preserve"> of an alternative mission that </w:t>
       </w:r>
       <w:r>
         <w:rPr>
@@ -19783,7 +15912,19 @@
         <w:rPr>
           <w:lang w:val="en-US"/>
         </w:rPr>
-        <w:t xml:space="preserve">1)To damage the condition of the target so that it </w:t>
+        <w:t>1)</w:t>
+      </w:r>
+      <w:r>
+        <w:rPr>
+          <w:lang w:val="en-US"/>
+        </w:rPr>
+        <w:t xml:space="preserve"> </w:t>
+      </w:r>
+      <w:r>
+        <w:rPr>
+          <w:lang w:val="en-US"/>
+        </w:rPr>
+        <w:t xml:space="preserve">To damage the condition of the target so that it </w:t>
       </w:r>
       <w:r>
         <w:rPr>
@@ -20303,7 +16444,7 @@
         <w:rPr>
           <w:lang w:val="en-US"/>
         </w:rPr>
-        <w:t>TRMA</w:t>
+        <w:t>OPAC</w:t>
       </w:r>
       <w:r>
         <w:rPr>
@@ -21402,30 +17543,64 @@
         </w:rPr>
         <w:t xml:space="preserve">See </w:t>
       </w:r>
-      <w:hyperlink w:anchor="_Armed_Reconnaissance_(AR)" w:history="1">
+      <w:r>
+        <w:rPr>
+          <w:lang w:val="en-US"/>
+        </w:rPr>
+        <w:t>AR TTP</w:t>
+      </w:r>
+      <w:r>
+        <w:rPr>
+          <w:lang w:val="en-US"/>
+        </w:rPr>
+        <w:t xml:space="preserve"> and </w:t>
+      </w:r>
+      <w:r>
+        <w:rPr>
+          <w:lang w:val="en-US"/>
+        </w:rPr>
+        <w:t>SCAR TTP</w:t>
+      </w:r>
+      <w:r>
+        <w:rPr>
+          <w:lang w:val="en-US"/>
+        </w:rPr>
+        <w:t xml:space="preserve"> </w:t>
+      </w:r>
+      <w:r>
+        <w:rPr>
+          <w:lang w:val="en-US"/>
+        </w:rPr>
+        <w:t xml:space="preserve">on </w:t>
+      </w:r>
+      <w:hyperlink r:id="rId20" w:history="1">
         <w:r>
           <w:rPr>
             <w:rStyle w:val="Hyperkobling"/>
             <w:lang w:val="en-US"/>
           </w:rPr>
-          <w:t>AR TTP</w:t>
+          <w:t>Documents page</w:t>
         </w:r>
       </w:hyperlink>
       <w:r>
         <w:rPr>
           <w:lang w:val="en-US"/>
         </w:rPr>
-        <w:t xml:space="preserve"> and </w:t>
-      </w:r>
-      <w:hyperlink w:anchor="_Strike_Coordination_And" w:history="1">
-        <w:r>
-          <w:rPr>
-            <w:rStyle w:val="Hyperkobling"/>
-            <w:lang w:val="en-US"/>
-          </w:rPr>
-          <w:t>SCAR TTP</w:t>
-        </w:r>
-      </w:hyperlink>
+        <w:t xml:space="preserve"> on 132</w:t>
+      </w:r>
+      <w:r>
+        <w:rPr>
+          <w:vertAlign w:val="superscript"/>
+          <w:lang w:val="en-US"/>
+        </w:rPr>
+        <w:t>nd</w:t>
+      </w:r>
+      <w:r>
+        <w:rPr>
+          <w:lang w:val="en-US"/>
+        </w:rPr>
+        <w:t xml:space="preserve"> Virtual Wing website.</w:t>
+      </w:r>
     </w:p>
     <w:p>
       <w:pPr>
@@ -21500,7 +17675,13 @@
         <w:rPr>
           <w:lang w:val="en-US"/>
         </w:rPr>
-        <w:t>as required per the scenario or advanced training by event host.</w:t>
+        <w:t xml:space="preserve">as required </w:t>
+      </w:r>
+      <w:r>
+        <w:rPr>
+          <w:lang w:val="en-US"/>
+        </w:rPr>
+        <w:t>per JFACC intentions.</w:t>
       </w:r>
     </w:p>
     <w:p>
@@ -21552,6 +17733,84 @@
           <w:lang w:val="en-US"/>
         </w:rPr>
       </w:pPr>
+      <w:r>
+        <w:rPr>
+          <w:lang w:val="en-US"/>
+        </w:rPr>
+        <w:t xml:space="preserve">KC-130 are used for drogue operations </w:t>
+      </w:r>
+      <w:r>
+        <w:rPr>
+          <w:lang w:val="en-US"/>
+        </w:rPr>
+        <w:t>(F/A-18 / F-14)</w:t>
+      </w:r>
+    </w:p>
+    <w:p>
+      <w:pPr>
+        <w:pStyle w:val="Ingenmellomrom"/>
+        <w:rPr>
+          <w:lang w:val="en-US"/>
+        </w:rPr>
+      </w:pPr>
+    </w:p>
+    <w:p>
+      <w:pPr>
+        <w:pStyle w:val="Ingenmellomrom"/>
+        <w:rPr>
+          <w:lang w:val="en-US"/>
+        </w:rPr>
+      </w:pPr>
+      <w:r>
+        <w:rPr>
+          <w:noProof/>
+        </w:rPr>
+        <w:drawing>
+          <wp:inline distT="0" distB="0" distL="0" distR="0">
+            <wp:extent cx="4067175" cy="3524250"/>
+            <wp:effectExtent l="19050" t="0" r="9525" b="0"/>
+            <wp:docPr id="7" name="Bilde 7"/>
+            <wp:cNvGraphicFramePr>
+              <a:graphicFrameLocks xmlns:a="http://schemas.openxmlformats.org/drawingml/2006/main" noChangeAspect="1"/>
+            </wp:cNvGraphicFramePr>
+            <a:graphic xmlns:a="http://schemas.openxmlformats.org/drawingml/2006/main">
+              <a:graphicData uri="http://schemas.openxmlformats.org/drawingml/2006/picture">
+                <pic:pic xmlns:pic="http://schemas.openxmlformats.org/drawingml/2006/picture">
+                  <pic:nvPicPr>
+                    <pic:cNvPr id="0" name="Picture 7"/>
+                    <pic:cNvPicPr>
+                      <a:picLocks noChangeAspect="1" noChangeArrowheads="1"/>
+                    </pic:cNvPicPr>
+                  </pic:nvPicPr>
+                  <pic:blipFill>
+                    <a:blip r:embed="rId21"/>
+                    <a:srcRect/>
+                    <a:stretch>
+                      <a:fillRect/>
+                    </a:stretch>
+                  </pic:blipFill>
+                  <pic:spPr bwMode="auto">
+                    <a:xfrm>
+                      <a:off x="0" y="0"/>
+                      <a:ext cx="4067175" cy="3524250"/>
+                    </a:xfrm>
+                    <a:prstGeom prst="rect">
+                      <a:avLst/>
+                    </a:prstGeom>
+                    <a:noFill/>
+                    <a:ln w="9525">
+                      <a:noFill/>
+                      <a:miter lim="800000"/>
+                      <a:headEnd/>
+                      <a:tailEnd/>
+                    </a:ln>
+                  </pic:spPr>
+                </pic:pic>
+              </a:graphicData>
+            </a:graphic>
+          </wp:inline>
+        </w:drawing>
+      </w:r>
     </w:p>
     <w:p>
       <w:pPr>
@@ -21578,7 +17837,31 @@
         <w:rPr>
           <w:lang w:val="en-US"/>
         </w:rPr>
-        <w:t>Tanker tracks will be named ARXXX.</w:t>
+        <w:t>AR</w:t>
+      </w:r>
+      <w:r>
+        <w:rPr>
+          <w:lang w:val="en-US"/>
+        </w:rPr>
+        <w:t>1</w:t>
+      </w:r>
+      <w:r>
+        <w:rPr>
+          <w:lang w:val="en-US"/>
+        </w:rPr>
+        <w:t>XX (Callsign TEXACO) fo</w:t>
+      </w:r>
+      <w:r>
+        <w:rPr>
+          <w:lang w:val="en-US"/>
+        </w:rPr>
+        <w:t>r boom operations lower speed (speed 220kts FL115)</w:t>
+      </w:r>
+      <w:r>
+        <w:rPr>
+          <w:lang w:val="en-US"/>
+        </w:rPr>
+        <w:t>.</w:t>
       </w:r>
     </w:p>
     <w:p>
@@ -21592,17 +17875,56 @@
         <w:rPr>
           <w:lang w:val="en-US"/>
         </w:rPr>
-        <w:t xml:space="preserve">Tanker information is located on the TRMA Brief page: </w:t>
-      </w:r>
-      <w:hyperlink r:id="rId18" w:history="1">
-        <w:r>
-          <w:rPr>
-            <w:rStyle w:val="Hyperkobling"/>
-            <w:lang w:val="en-US"/>
-          </w:rPr>
-          <w:t>Tanker operations</w:t>
-        </w:r>
-      </w:hyperlink>
+        <w:t>AR</w:t>
+      </w:r>
+      <w:r>
+        <w:rPr>
+          <w:lang w:val="en-US"/>
+        </w:rPr>
+        <w:t>2</w:t>
+      </w:r>
+      <w:r>
+        <w:rPr>
+          <w:lang w:val="en-US"/>
+        </w:rPr>
+        <w:t>XX (Callsign ARCO) for boom operations higher speed (</w:t>
+      </w:r>
+      <w:r>
+        <w:rPr>
+          <w:lang w:val="en-US"/>
+        </w:rPr>
+        <w:t xml:space="preserve">speed </w:t>
+      </w:r>
+      <w:r>
+        <w:rPr>
+          <w:lang w:val="en-US"/>
+        </w:rPr>
+        <w:t>M</w:t>
+      </w:r>
+      <w:r>
+        <w:rPr>
+          <w:lang w:val="en-US"/>
+        </w:rPr>
+        <w:t xml:space="preserve">ach </w:t>
+      </w:r>
+      <w:r>
+        <w:rPr>
+          <w:lang w:val="en-US"/>
+        </w:rPr>
+        <w:t>0.6</w:t>
+      </w:r>
+      <w:r>
+        <w:rPr>
+          <w:lang w:val="en-US"/>
+        </w:rPr>
+        <w:t>5</w:t>
+      </w:r>
+      <w:r>
+        <w:rPr>
+          <w:lang w:val="en-US"/>
+        </w:rPr>
+        <w:t>)</w:t>
+      </w:r>
     </w:p>
     <w:p>
       <w:pPr>
@@ -21621,25 +17943,49 @@
         <w:rPr>
           <w:lang w:val="en-US"/>
         </w:rPr>
-        <w:t>1</w:t>
-      </w:r>
-      <w:r>
-        <w:rPr>
-          <w:lang w:val="en-US"/>
-        </w:rPr>
-        <w:t>XX (Callsign TEXACO) fo</w:t>
-      </w:r>
-      <w:r>
-        <w:rPr>
-          <w:lang w:val="en-US"/>
-        </w:rPr>
-        <w:t>r boom operations lower speed (speed 220kts FL115)</w:t>
-      </w:r>
-      <w:r>
-        <w:rPr>
-          <w:lang w:val="en-US"/>
-        </w:rPr>
-        <w:t>.</w:t>
+        <w:t>3</w:t>
+      </w:r>
+      <w:r>
+        <w:rPr>
+          <w:lang w:val="en-US"/>
+        </w:rPr>
+        <w:t>XX (Callsign SHELL) for drogue operations (</w:t>
+      </w:r>
+      <w:r>
+        <w:rPr>
+          <w:lang w:val="en-US"/>
+        </w:rPr>
+        <w:t xml:space="preserve">speed </w:t>
+      </w:r>
+      <w:r>
+        <w:rPr>
+          <w:lang w:val="en-US"/>
+        </w:rPr>
+        <w:t>M</w:t>
+      </w:r>
+      <w:r>
+        <w:rPr>
+          <w:lang w:val="en-US"/>
+        </w:rPr>
+        <w:t xml:space="preserve">ach </w:t>
+      </w:r>
+      <w:r>
+        <w:rPr>
+          <w:lang w:val="en-US"/>
+        </w:rPr>
+        <w:t>0.6</w:t>
+      </w:r>
+      <w:r>
+        <w:rPr>
+          <w:lang w:val="en-US"/>
+        </w:rPr>
+        <w:t>5</w:t>
+      </w:r>
+      <w:r>
+        <w:rPr>
+          <w:lang w:val="en-US"/>
+        </w:rPr>
+        <w:t>)</w:t>
       </w:r>
     </w:p>
     <w:p>
@@ -21649,60 +17995,6 @@
           <w:lang w:val="en-US"/>
         </w:rPr>
       </w:pPr>
-      <w:r>
-        <w:rPr>
-          <w:lang w:val="en-US"/>
-        </w:rPr>
-        <w:t>AR</w:t>
-      </w:r>
-      <w:r>
-        <w:rPr>
-          <w:lang w:val="en-US"/>
-        </w:rPr>
-        <w:t>2</w:t>
-      </w:r>
-      <w:r>
-        <w:rPr>
-          <w:lang w:val="en-US"/>
-        </w:rPr>
-        <w:t>XX (Callsign ARCO) for boom operations higher speed (</w:t>
-      </w:r>
-      <w:r>
-        <w:rPr>
-          <w:lang w:val="en-US"/>
-        </w:rPr>
-        <w:t xml:space="preserve">speed </w:t>
-      </w:r>
-      <w:r>
-        <w:rPr>
-          <w:lang w:val="en-US"/>
-        </w:rPr>
-        <w:t>M</w:t>
-      </w:r>
-      <w:r>
-        <w:rPr>
-          <w:lang w:val="en-US"/>
-        </w:rPr>
-        <w:t xml:space="preserve">ach </w:t>
-      </w:r>
-      <w:r>
-        <w:rPr>
-          <w:lang w:val="en-US"/>
-        </w:rPr>
-        <w:t>0.6</w:t>
-      </w:r>
-      <w:r>
-        <w:rPr>
-          <w:lang w:val="en-US"/>
-        </w:rPr>
-        <w:t>5</w:t>
-      </w:r>
-      <w:r>
-        <w:rPr>
-          <w:lang w:val="en-US"/>
-        </w:rPr>
-        <w:t>)</w:t>
-      </w:r>
     </w:p>
     <w:p>
       <w:pPr>
@@ -21715,55 +18007,19 @@
         <w:rPr>
           <w:lang w:val="en-US"/>
         </w:rPr>
-        <w:t>AR</w:t>
-      </w:r>
-      <w:r>
-        <w:rPr>
-          <w:lang w:val="en-US"/>
-        </w:rPr>
-        <w:t>3</w:t>
-      </w:r>
-      <w:r>
-        <w:rPr>
-          <w:lang w:val="en-US"/>
-        </w:rPr>
-        <w:t>XX (Callsign SHELL) for drogue operations (</w:t>
-      </w:r>
-      <w:r>
-        <w:rPr>
-          <w:lang w:val="en-US"/>
-        </w:rPr>
-        <w:t xml:space="preserve">speed </w:t>
-      </w:r>
-      <w:r>
-        <w:rPr>
-          <w:lang w:val="en-US"/>
-        </w:rPr>
-        <w:t>M</w:t>
-      </w:r>
-      <w:r>
-        <w:rPr>
-          <w:lang w:val="en-US"/>
-        </w:rPr>
-        <w:t xml:space="preserve">ach </w:t>
-      </w:r>
-      <w:r>
-        <w:rPr>
-          <w:lang w:val="en-US"/>
-        </w:rPr>
-        <w:t>0.6</w:t>
-      </w:r>
-      <w:r>
-        <w:rPr>
-          <w:lang w:val="en-US"/>
-        </w:rPr>
-        <w:t>5</w:t>
-      </w:r>
-      <w:r>
-        <w:rPr>
-          <w:lang w:val="en-US"/>
-        </w:rPr>
-        <w:t>)</w:t>
+        <w:t>Altimeter setting.</w:t>
+      </w:r>
+      <w:r>
+        <w:rPr>
+          <w:lang w:val="en-US"/>
+        </w:rPr>
+        <w:t xml:space="preserve"> </w:t>
+      </w:r>
+      <w:r>
+        <w:rPr>
+          <w:lang w:val="en-US"/>
+        </w:rPr>
+        <w:t>Unless otherwise directed an altimeter setting of standard pressure setting (29.92) is to be used for AAR operations.</w:t>
       </w:r>
     </w:p>
     <w:p>
@@ -21773,42 +18029,6 @@
           <w:lang w:val="en-US"/>
         </w:rPr>
       </w:pPr>
-      <w:r>
-        <w:rPr>
-          <w:lang w:val="en-US"/>
-        </w:rPr>
-        <w:t>AR</w:t>
-      </w:r>
-      <w:r>
-        <w:rPr>
-          <w:lang w:val="en-US"/>
-        </w:rPr>
-        <w:t>4</w:t>
-      </w:r>
-      <w:r>
-        <w:rPr>
-          <w:lang w:val="en-US"/>
-        </w:rPr>
-        <w:t xml:space="preserve">XX (Callsign ARCO) for </w:t>
-      </w:r>
-      <w:r>
-        <w:rPr>
-          <w:lang w:val="en-US"/>
-        </w:rPr>
-        <w:t xml:space="preserve">aggressor </w:t>
-      </w:r>
-      <w:r>
-        <w:rPr>
-          <w:lang w:val="en-US"/>
-        </w:rPr>
-        <w:t>boom operations higher speed (speed Mach 0.6</w:t>
-      </w:r>
-      <w:r>
-        <w:rPr>
-          <w:lang w:val="en-US"/>
-        </w:rPr>
-        <w:t>5)</w:t>
-      </w:r>
     </w:p>
     <w:p>
       <w:pPr>
@@ -21817,48 +18037,6 @@
           <w:lang w:val="en-US"/>
         </w:rPr>
       </w:pPr>
-      <w:r>
-        <w:rPr>
-          <w:lang w:val="en-US"/>
-        </w:rPr>
-        <w:t>AR</w:t>
-      </w:r>
-      <w:r>
-        <w:rPr>
-          <w:lang w:val="en-US"/>
-        </w:rPr>
-        <w:t>5</w:t>
-      </w:r>
-      <w:r>
-        <w:rPr>
-          <w:lang w:val="en-US"/>
-        </w:rPr>
-        <w:t>XX (Callsign SHELL) for</w:t>
-      </w:r>
-      <w:r>
-        <w:rPr>
-          <w:lang w:val="en-US"/>
-        </w:rPr>
-        <w:t xml:space="preserve"> aggressor</w:t>
-      </w:r>
-      <w:r>
-        <w:rPr>
-          <w:lang w:val="en-US"/>
-        </w:rPr>
-        <w:t xml:space="preserve"> drogue operations (speed Mach 0.6</w:t>
-      </w:r>
-      <w:r>
-        <w:rPr>
-          <w:lang w:val="en-US"/>
-        </w:rPr>
-        <w:t>5</w:t>
-      </w:r>
-      <w:r>
-        <w:rPr>
-          <w:lang w:val="en-US"/>
-        </w:rPr>
-        <w:t>)</w:t>
-      </w:r>
     </w:p>
     <w:p>
       <w:pPr>
@@ -21870,6 +18048,21 @@
     </w:p>
     <w:p>
       <w:pPr>
+        <w:pStyle w:val="Overskrift2"/>
+        <w:rPr>
+          <w:lang w:val="en-US"/>
+        </w:rPr>
+      </w:pPr>
+      <w:r>
+        <w:rPr>
+          <w:lang w:val="en-US"/>
+        </w:rPr>
+        <w:lastRenderedPageBreak/>
+        <w:t>Vertical separation</w:t>
+      </w:r>
+    </w:p>
+    <w:p>
+      <w:pPr>
         <w:pStyle w:val="Ingenmellomrom"/>
         <w:rPr>
           <w:lang w:val="en-US"/>
@@ -21879,7 +18072,235 @@
         <w:rPr>
           <w:lang w:val="en-US"/>
         </w:rPr>
-        <w:t>Altimeter setting.</w:t>
+        <w:t>Receivers are to join from below and are to maintain a minimum of 1000ft vertical separation (unless otherwise directed by the controlling agency), until visual contact have been made.</w:t>
+      </w:r>
+    </w:p>
+    <w:p>
+      <w:pPr>
+        <w:pStyle w:val="Ingenmellomrom"/>
+        <w:rPr>
+          <w:lang w:val="en-US"/>
+        </w:rPr>
+      </w:pPr>
+    </w:p>
+    <w:p>
+      <w:pPr>
+        <w:pStyle w:val="Overskrift2"/>
+        <w:rPr>
+          <w:lang w:val="en-US"/>
+        </w:rPr>
+      </w:pPr>
+      <w:r>
+        <w:rPr>
+          <w:lang w:val="en-US"/>
+        </w:rPr>
+        <w:t>Clearance</w:t>
+      </w:r>
+    </w:p>
+    <w:p>
+      <w:pPr>
+        <w:pStyle w:val="Ingenmellomrom"/>
+        <w:rPr>
+          <w:lang w:val="en-US"/>
+        </w:rPr>
+      </w:pPr>
+      <w:r>
+        <w:rPr>
+          <w:lang w:val="en-US"/>
+        </w:rPr>
+        <w:t>Receivers must receive clearance from the controlling agency (AWACS) before contacting the tanker.</w:t>
+      </w:r>
+      <w:r>
+        <w:rPr>
+          <w:lang w:val="en-US"/>
+        </w:rPr>
+        <w:t xml:space="preserve"> Wherever possible, flights should remain on the </w:t>
+      </w:r>
+      <w:r>
+        <w:rPr>
+          <w:lang w:val="en-US"/>
+        </w:rPr>
+        <w:t xml:space="preserve">AWACS frequency </w:t>
+      </w:r>
+      <w:r>
+        <w:rPr>
+          <w:lang w:val="en-US"/>
+        </w:rPr>
+        <w:t>as well as monitoring the tanker frequency.</w:t>
+      </w:r>
+    </w:p>
+    <w:p>
+      <w:pPr>
+        <w:pStyle w:val="Ingenmellomrom"/>
+        <w:rPr>
+          <w:lang w:val="en-US"/>
+        </w:rPr>
+      </w:pPr>
+    </w:p>
+    <w:p>
+      <w:pPr>
+        <w:pStyle w:val="Overskrift2"/>
+        <w:rPr>
+          <w:lang w:val="en-US"/>
+        </w:rPr>
+      </w:pPr>
+      <w:r>
+        <w:rPr>
+          <w:lang w:val="en-US"/>
+        </w:rPr>
+        <w:t>Joining procedures</w:t>
+      </w:r>
+    </w:p>
+    <w:p>
+      <w:pPr>
+        <w:pStyle w:val="Ingenmellomrom"/>
+        <w:rPr>
+          <w:lang w:val="en-US"/>
+        </w:rPr>
+      </w:pPr>
+      <w:r>
+        <w:rPr>
+          <w:lang w:val="en-US"/>
+        </w:rPr>
+        <w:t xml:space="preserve">The left side of the tanker is to be used for joining aircraft. The first </w:t>
+      </w:r>
+      <w:r>
+        <w:rPr>
+          <w:lang w:val="en-US"/>
+        </w:rPr>
+        <w:t>receiver</w:t>
+      </w:r>
+      <w:r>
+        <w:rPr>
+          <w:lang w:val="en-US"/>
+        </w:rPr>
+        <w:t xml:space="preserve"> of a formation may join directly astern the boom, when the </w:t>
+      </w:r>
+      <w:r>
+        <w:rPr>
+          <w:lang w:val="en-US"/>
+        </w:rPr>
+        <w:t>receiver</w:t>
+      </w:r>
+      <w:r>
+        <w:rPr>
+          <w:lang w:val="en-US"/>
+        </w:rPr>
+        <w:t xml:space="preserve"> has visually confirmed that no refueling is in progress.</w:t>
+      </w:r>
+    </w:p>
+    <w:p>
+      <w:pPr>
+        <w:pStyle w:val="Overskrift1"/>
+        <w:rPr>
+          <w:lang w:val="en-US"/>
+        </w:rPr>
+      </w:pPr>
+      <w:r>
+        <w:rPr>
+          <w:lang w:val="en-US"/>
+        </w:rPr>
+        <w:t>Airspace information</w:t>
+      </w:r>
+    </w:p>
+    <w:p>
+      <w:pPr>
+        <w:pStyle w:val="Overskrift2"/>
+        <w:rPr>
+          <w:lang w:val="en-US"/>
+        </w:rPr>
+      </w:pPr>
+      <w:r>
+        <w:rPr>
+          <w:lang w:val="en-US"/>
+        </w:rPr>
+        <w:t>International airspace</w:t>
+      </w:r>
+    </w:p>
+    <w:p>
+      <w:pPr>
+        <w:pStyle w:val="Ingenmellomrom"/>
+        <w:rPr>
+          <w:lang w:val="en-US"/>
+        </w:rPr>
+      </w:pPr>
+      <w:r>
+        <w:rPr>
+          <w:lang w:val="en-US"/>
+        </w:rPr>
+        <w:t xml:space="preserve">12 nm outside </w:t>
+      </w:r>
+      <w:r>
+        <w:rPr>
+          <w:lang w:val="en-US"/>
+        </w:rPr>
+        <w:t xml:space="preserve">coast of Norway and Russia </w:t>
+      </w:r>
+      <w:r>
+        <w:rPr>
+          <w:lang w:val="en-US"/>
+        </w:rPr>
+        <w:t xml:space="preserve">is </w:t>
+      </w:r>
+      <w:r>
+        <w:rPr>
+          <w:lang w:val="en-US"/>
+        </w:rPr>
+        <w:t xml:space="preserve">defined as </w:t>
+      </w:r>
+      <w:r>
+        <w:rPr>
+          <w:lang w:val="en-US"/>
+        </w:rPr>
+        <w:t>international airspace.</w:t>
+      </w:r>
+    </w:p>
+    <w:p>
+      <w:pPr>
+        <w:pStyle w:val="Ingenmellomrom"/>
+        <w:rPr>
+          <w:lang w:val="en-US"/>
+        </w:rPr>
+      </w:pPr>
+    </w:p>
+    <w:p>
+      <w:pPr>
+        <w:pStyle w:val="Overskrift2"/>
+        <w:rPr>
+          <w:lang w:val="en-US"/>
+        </w:rPr>
+      </w:pPr>
+      <w:r>
+        <w:rPr>
+          <w:lang w:val="en-US"/>
+        </w:rPr>
+        <w:t>Airspace Control Measures</w:t>
+      </w:r>
+    </w:p>
+    <w:p>
+      <w:pPr>
+        <w:pStyle w:val="Ingenmellomrom"/>
+        <w:rPr>
+          <w:lang w:val="en-US"/>
+        </w:rPr>
+      </w:pPr>
+      <w:r>
+        <w:rPr>
+          <w:lang w:val="en-US"/>
+        </w:rPr>
+        <w:t>Control/Initial Points are to be used for command an</w:t>
+      </w:r>
+      <w:r>
+        <w:rPr>
+          <w:lang w:val="en-US"/>
+        </w:rPr>
+        <w:t>d</w:t>
+      </w:r>
+      <w:r>
+        <w:rPr>
+          <w:lang w:val="en-US"/>
+        </w:rPr>
+        <w:t xml:space="preserve"> control of the airspace. These points can be used in flight</w:t>
       </w:r>
       <w:r>
         <w:rPr>
@@ -21891,7 +18312,7 @@
         <w:rPr>
           <w:lang w:val="en-US"/>
         </w:rPr>
-        <w:t>Unless otherwise directed an altimeter setting of standard pressure setting (29.92) is to be used for AAR operations.</w:t>
+        <w:t xml:space="preserve">plans. Minimum Risk Routes will be routes between Control/Initial Points. </w:t>
       </w:r>
     </w:p>
     <w:p>
@@ -21901,6 +18322,36 @@
           <w:lang w:val="en-US"/>
         </w:rPr>
       </w:pPr>
+      <w:r>
+        <w:rPr>
+          <w:lang w:val="en-US"/>
+        </w:rPr>
+        <w:t xml:space="preserve">See </w:t>
+      </w:r>
+      <w:r>
+        <w:rPr>
+          <w:lang w:val="en-US"/>
+        </w:rPr>
+        <w:t xml:space="preserve">JFACC </w:t>
+      </w:r>
+      <w:r>
+        <w:rPr>
+          <w:lang w:val="en-US"/>
+        </w:rPr>
+        <w:t>Airspace C</w:t>
+      </w:r>
+      <w:r>
+        <w:rPr>
+          <w:lang w:val="en-US"/>
+        </w:rPr>
+        <w:t>ontrol Plan and Airspace Control Order</w:t>
+      </w:r>
+      <w:r>
+        <w:rPr>
+          <w:lang w:val="en-US"/>
+        </w:rPr>
+        <w:t xml:space="preserve"> for graphical representation of airspace control measures.</w:t>
+      </w:r>
     </w:p>
     <w:p>
       <w:pPr>
@@ -21912,24 +18363,66 @@
     </w:p>
     <w:p>
       <w:pPr>
+        <w:pStyle w:val="Overskrift3"/>
+        <w:rPr>
+          <w:lang w:val="en-US"/>
+        </w:rPr>
+      </w:pPr>
+      <w:r>
+        <w:rPr>
+          <w:lang w:val="en-US"/>
+        </w:rPr>
+        <w:t>Con</w:t>
+      </w:r>
+      <w:r>
+        <w:rPr>
+          <w:lang w:val="en-US"/>
+        </w:rPr>
+        <w:t>tact</w:t>
+      </w:r>
+      <w:r>
+        <w:rPr>
+          <w:lang w:val="en-US"/>
+        </w:rPr>
+        <w:t xml:space="preserve"> Points (CP)</w:t>
+      </w:r>
+    </w:p>
+    <w:p>
+      <w:pPr>
         <w:pStyle w:val="Ingenmellomrom"/>
         <w:rPr>
           <w:lang w:val="en-US"/>
         </w:rPr>
       </w:pPr>
-    </w:p>
-    <w:p>
-      <w:pPr>
-        <w:pStyle w:val="Overskrift2"/>
-        <w:rPr>
-          <w:lang w:val="en-US"/>
-        </w:rPr>
-      </w:pPr>
-      <w:r>
-        <w:rPr>
-          <w:lang w:val="en-US"/>
-        </w:rPr>
-        <w:t>Vertical separation</w:t>
+      <w:r>
+        <w:rPr>
+          <w:lang w:val="en-US"/>
+        </w:rPr>
+        <w:t>Contact</w:t>
+      </w:r>
+      <w:r>
+        <w:rPr>
+          <w:lang w:val="en-US"/>
+        </w:rPr>
+        <w:t xml:space="preserve"> Points are points to be used to establish communications (ch</w:t>
+      </w:r>
+      <w:r>
+        <w:rPr>
+          <w:lang w:val="en-US"/>
+        </w:rPr>
+        <w:t>eck-in) with AWACS/FAC(A)/</w:t>
+      </w:r>
+      <w:r>
+        <w:rPr>
+          <w:lang w:val="en-US"/>
+        </w:rPr>
+        <w:t>SCAR</w:t>
+      </w:r>
+      <w:r>
+        <w:rPr>
+          <w:lang w:val="en-US"/>
+        </w:rPr>
+        <w:t>/JTAC’s.</w:t>
       </w:r>
     </w:p>
     <w:p>
@@ -21939,11 +18432,19 @@
           <w:lang w:val="en-US"/>
         </w:rPr>
       </w:pPr>
-      <w:r>
-        <w:rPr>
-          <w:lang w:val="en-US"/>
-        </w:rPr>
-        <w:t>Receivers are to join from below and are to maintain a minimum of 1000ft vertical separation (unless otherwise directed by the controlling agency), until visual contact have been made.</w:t>
+    </w:p>
+    <w:p>
+      <w:pPr>
+        <w:pStyle w:val="Overskrift3"/>
+        <w:rPr>
+          <w:lang w:val="en-US"/>
+        </w:rPr>
+      </w:pPr>
+      <w:r>
+        <w:rPr>
+          <w:lang w:val="en-US"/>
+        </w:rPr>
+        <w:t>Initial Points (IP)</w:t>
       </w:r>
     </w:p>
     <w:p>
@@ -21953,19 +18454,11 @@
           <w:lang w:val="en-US"/>
         </w:rPr>
       </w:pPr>
-    </w:p>
-    <w:p>
-      <w:pPr>
-        <w:pStyle w:val="Overskrift2"/>
-        <w:rPr>
-          <w:lang w:val="en-US"/>
-        </w:rPr>
-      </w:pPr>
-      <w:r>
-        <w:rPr>
-          <w:lang w:val="en-US"/>
-        </w:rPr>
-        <w:t>Clearance</w:t>
+      <w:r>
+        <w:rPr>
+          <w:lang w:val="en-US"/>
+        </w:rPr>
+        <w:t>Initial points are primarily designed to facilitate initial points for attack runs in CAS operations. A secondary use is that they can be used as control points</w:t>
       </w:r>
     </w:p>
     <w:p>
@@ -21975,29 +18468,31 @@
           <w:lang w:val="en-US"/>
         </w:rPr>
       </w:pPr>
-      <w:r>
-        <w:rPr>
-          <w:lang w:val="en-US"/>
-        </w:rPr>
-        <w:t>Receivers must receive clearance from the controlling agency (AWACS) before contacting the tanker.</w:t>
-      </w:r>
-      <w:r>
-        <w:rPr>
-          <w:lang w:val="en-US"/>
-        </w:rPr>
-        <w:t xml:space="preserve"> Wherever possible, flights should remain on the </w:t>
-      </w:r>
-      <w:r>
-        <w:rPr>
-          <w:lang w:val="en-US"/>
-        </w:rPr>
-        <w:t xml:space="preserve">AWACS frequency </w:t>
-      </w:r>
-      <w:r>
-        <w:rPr>
-          <w:lang w:val="en-US"/>
-        </w:rPr>
-        <w:t>as well as monitoring the tanker frequency.</w:t>
+    </w:p>
+    <w:p>
+      <w:pPr>
+        <w:pStyle w:val="Overskrift3"/>
+        <w:rPr>
+          <w:lang w:val="en-US"/>
+        </w:rPr>
+      </w:pPr>
+      <w:r>
+        <w:rPr>
+          <w:lang w:val="en-US"/>
+        </w:rPr>
+        <w:t>Airspace Control Point</w:t>
+      </w:r>
+      <w:r>
+        <w:rPr>
+          <w:lang w:val="en-US"/>
+        </w:rPr>
+        <w:t xml:space="preserve"> </w:t>
+      </w:r>
+      <w:r>
+        <w:rPr>
+          <w:lang w:val="en-US"/>
+        </w:rPr>
+        <w:t>(ACP)</w:t>
       </w:r>
     </w:p>
     <w:p>
@@ -22007,19 +18502,47 @@
           <w:lang w:val="en-US"/>
         </w:rPr>
       </w:pPr>
-    </w:p>
-    <w:p>
-      <w:pPr>
-        <w:pStyle w:val="Overskrift2"/>
-        <w:rPr>
-          <w:lang w:val="en-US"/>
-        </w:rPr>
-      </w:pPr>
-      <w:r>
-        <w:rPr>
-          <w:lang w:val="en-US"/>
-        </w:rPr>
-        <w:t>Joining procedures</w:t>
+      <w:r>
+        <w:rPr>
+          <w:lang w:val="en-US"/>
+        </w:rPr>
+        <w:t xml:space="preserve">Airspace Control Point </w:t>
+      </w:r>
+      <w:r>
+        <w:rPr>
+          <w:lang w:val="en-US"/>
+        </w:rPr>
+        <w:t>is</w:t>
+      </w:r>
+      <w:r>
+        <w:rPr>
+          <w:lang w:val="en-US"/>
+        </w:rPr>
+        <w:t xml:space="preserve"> primarily designed to be </w:t>
+      </w:r>
+      <w:r>
+        <w:rPr>
+          <w:lang w:val="en-US"/>
+        </w:rPr>
+        <w:t>routing points</w:t>
+      </w:r>
+      <w:r>
+        <w:rPr>
+          <w:lang w:val="en-US"/>
+        </w:rPr>
+        <w:t xml:space="preserve"> for </w:t>
+      </w:r>
+      <w:r>
+        <w:rPr>
+          <w:lang w:val="en-US"/>
+        </w:rPr>
+        <w:t>air traffic</w:t>
+      </w:r>
+      <w:r>
+        <w:rPr>
+          <w:lang w:val="en-US"/>
+        </w:rPr>
+        <w:t xml:space="preserve">. </w:t>
       </w:r>
     </w:p>
     <w:p>
@@ -22029,40 +18552,74 @@
           <w:lang w:val="en-US"/>
         </w:rPr>
       </w:pPr>
-      <w:r>
-        <w:rPr>
-          <w:lang w:val="en-US"/>
-        </w:rPr>
-        <w:t xml:space="preserve">The left side of the tanker is to be used for joining aircraft. The first </w:t>
-      </w:r>
-      <w:r>
-        <w:rPr>
-          <w:lang w:val="en-US"/>
-        </w:rPr>
-        <w:t>receiver</w:t>
-      </w:r>
-      <w:r>
-        <w:rPr>
-          <w:lang w:val="en-US"/>
-        </w:rPr>
-        <w:t xml:space="preserve"> of a formation may join directly astern the boom, when the </w:t>
-      </w:r>
-      <w:r>
-        <w:rPr>
-          <w:lang w:val="en-US"/>
-        </w:rPr>
-        <w:t>receiver</w:t>
-      </w:r>
-      <w:r>
-        <w:rPr>
-          <w:lang w:val="en-US"/>
-        </w:rPr>
-        <w:t xml:space="preserve"> has visually confirmed that no refueling is in progress.</w:t>
-      </w:r>
-    </w:p>
-    <w:p>
-      <w:pPr>
-        <w:pStyle w:val="Overskrift1"/>
+    </w:p>
+    <w:p>
+      <w:pPr>
+        <w:pStyle w:val="Overskrift3"/>
+        <w:rPr>
+          <w:lang w:val="en-US"/>
+        </w:rPr>
+      </w:pPr>
+      <w:r>
+        <w:rPr>
+          <w:lang w:val="en-US"/>
+        </w:rPr>
+        <w:t>Killbox</w:t>
+      </w:r>
+    </w:p>
+    <w:p>
+      <w:pPr>
+        <w:pStyle w:val="Ingenmellomrom"/>
+        <w:rPr>
+          <w:lang w:val="en-US"/>
+        </w:rPr>
+      </w:pPr>
+      <w:r>
+        <w:rPr>
+          <w:lang w:val="en-US"/>
+        </w:rPr>
+        <w:t>Killbox is a three-dimensional target area.</w:t>
+      </w:r>
+      <w:r>
+        <w:rPr>
+          <w:lang w:val="en-US"/>
+        </w:rPr>
+        <w:t xml:space="preserve"> </w:t>
+      </w:r>
+      <w:r>
+        <w:rPr>
+          <w:lang w:val="en-US"/>
+        </w:rPr>
+        <w:t>It is a coordination measure enabling air assets to engage surface targets without needing further coordination with commanders and without terminal attack control. A killbox can</w:t>
+      </w:r>
+      <w:r>
+        <w:rPr>
+          <w:lang w:val="en-US"/>
+        </w:rPr>
+        <w:t xml:space="preserve"> be under the control of any flight.</w:t>
+      </w:r>
+      <w:r>
+        <w:rPr>
+          <w:lang w:val="en-US"/>
+        </w:rPr>
+        <w:t xml:space="preserve"> </w:t>
+      </w:r>
+      <w:r>
+        <w:rPr>
+          <w:lang w:val="en-US"/>
+        </w:rPr>
+        <w:t>The space is defined by an area reference system.. A Killbox can be either active or closed.</w:t>
+      </w:r>
+      <w:r>
+        <w:rPr>
+          <w:lang w:val="en-US"/>
+        </w:rPr>
+        <w:t xml:space="preserve"> Killboxes are assigned in ATO and are pre-planned.</w:t>
+      </w:r>
+    </w:p>
+    <w:p>
+      <w:pPr>
+        <w:pStyle w:val="Overskrift4"/>
         <w:rPr>
           <w:lang w:val="en-US"/>
         </w:rPr>
@@ -22072,425 +18629,6 @@
           <w:lang w:val="en-US"/>
         </w:rPr>
         <w:lastRenderedPageBreak/>
-        <w:t>Airspace information</w:t>
-      </w:r>
-    </w:p>
-    <w:p>
-      <w:pPr>
-        <w:pStyle w:val="Overskrift2"/>
-        <w:rPr>
-          <w:lang w:val="en-US"/>
-        </w:rPr>
-      </w:pPr>
-      <w:r>
-        <w:rPr>
-          <w:lang w:val="en-US"/>
-        </w:rPr>
-        <w:t>International airspace</w:t>
-      </w:r>
-    </w:p>
-    <w:p>
-      <w:pPr>
-        <w:pStyle w:val="Ingenmellomrom"/>
-        <w:rPr>
-          <w:lang w:val="en-US"/>
-        </w:rPr>
-      </w:pPr>
-      <w:r>
-        <w:rPr>
-          <w:lang w:val="en-US"/>
-        </w:rPr>
-        <w:t xml:space="preserve">12 nm outside </w:t>
-      </w:r>
-      <w:r>
-        <w:rPr>
-          <w:lang w:val="en-US"/>
-        </w:rPr>
-        <w:t xml:space="preserve">coast of Norway and Russia </w:t>
-      </w:r>
-      <w:r>
-        <w:rPr>
-          <w:lang w:val="en-US"/>
-        </w:rPr>
-        <w:t xml:space="preserve">is </w:t>
-      </w:r>
-      <w:r>
-        <w:rPr>
-          <w:lang w:val="en-US"/>
-        </w:rPr>
-        <w:t xml:space="preserve">defined as </w:t>
-      </w:r>
-      <w:r>
-        <w:rPr>
-          <w:lang w:val="en-US"/>
-        </w:rPr>
-        <w:t>international airspace.</w:t>
-      </w:r>
-    </w:p>
-    <w:p>
-      <w:pPr>
-        <w:pStyle w:val="Ingenmellomrom"/>
-        <w:rPr>
-          <w:lang w:val="en-US"/>
-        </w:rPr>
-      </w:pPr>
-    </w:p>
-    <w:p>
-      <w:pPr>
-        <w:pStyle w:val="Overskrift2"/>
-        <w:rPr>
-          <w:lang w:val="en-US"/>
-        </w:rPr>
-      </w:pPr>
-      <w:r>
-        <w:rPr>
-          <w:lang w:val="en-US"/>
-        </w:rPr>
-        <w:t>Airspace Control Measures</w:t>
-      </w:r>
-    </w:p>
-    <w:p>
-      <w:pPr>
-        <w:pStyle w:val="Ingenmellomrom"/>
-        <w:rPr>
-          <w:lang w:val="en-US"/>
-        </w:rPr>
-      </w:pPr>
-      <w:r>
-        <w:rPr>
-          <w:lang w:val="en-US"/>
-        </w:rPr>
-        <w:t>Control/Initial Points are to be used for command an</w:t>
-      </w:r>
-      <w:r>
-        <w:rPr>
-          <w:lang w:val="en-US"/>
-        </w:rPr>
-        <w:t>d</w:t>
-      </w:r>
-      <w:r>
-        <w:rPr>
-          <w:lang w:val="en-US"/>
-        </w:rPr>
-        <w:t xml:space="preserve"> control of the airspace. These points can be used in flight</w:t>
-      </w:r>
-      <w:r>
-        <w:rPr>
-          <w:lang w:val="en-US"/>
-        </w:rPr>
-        <w:t xml:space="preserve"> </w:t>
-      </w:r>
-      <w:r>
-        <w:rPr>
-          <w:lang w:val="en-US"/>
-        </w:rPr>
-        <w:t xml:space="preserve">plans. Minimum Risk Routes will be routes between Control/Initial Points. </w:t>
-      </w:r>
-    </w:p>
-    <w:p>
-      <w:pPr>
-        <w:pStyle w:val="Ingenmellomrom"/>
-        <w:rPr>
-          <w:lang w:val="en-US"/>
-        </w:rPr>
-      </w:pPr>
-      <w:r>
-        <w:rPr>
-          <w:lang w:val="en-US"/>
-        </w:rPr>
-        <w:t xml:space="preserve">See </w:t>
-      </w:r>
-      <w:hyperlink r:id="rId19" w:history="1">
-        <w:r>
-          <w:rPr>
-            <w:rStyle w:val="Hyperkobling"/>
-            <w:lang w:val="en-US"/>
-          </w:rPr>
-          <w:t xml:space="preserve">TRMA  CombatFlite </w:t>
-        </w:r>
-      </w:hyperlink>
-      <w:r>
-        <w:rPr>
-          <w:lang w:val="en-US"/>
-        </w:rPr>
-        <w:t xml:space="preserve"> for graphical representation of airspace control measures.</w:t>
-      </w:r>
-    </w:p>
-    <w:p>
-      <w:pPr>
-        <w:pStyle w:val="Ingenmellomrom"/>
-        <w:rPr>
-          <w:lang w:val="en-US"/>
-        </w:rPr>
-      </w:pPr>
-    </w:p>
-    <w:p>
-      <w:pPr>
-        <w:pStyle w:val="Overskrift3"/>
-        <w:rPr>
-          <w:lang w:val="en-US"/>
-        </w:rPr>
-      </w:pPr>
-      <w:r>
-        <w:rPr>
-          <w:lang w:val="en-US"/>
-        </w:rPr>
-        <w:t>Con</w:t>
-      </w:r>
-      <w:r>
-        <w:rPr>
-          <w:lang w:val="en-US"/>
-        </w:rPr>
-        <w:t>tact</w:t>
-      </w:r>
-      <w:r>
-        <w:rPr>
-          <w:lang w:val="en-US"/>
-        </w:rPr>
-        <w:t xml:space="preserve"> Points (CP)</w:t>
-      </w:r>
-    </w:p>
-    <w:p>
-      <w:pPr>
-        <w:pStyle w:val="Ingenmellomrom"/>
-        <w:rPr>
-          <w:lang w:val="en-US"/>
-        </w:rPr>
-      </w:pPr>
-      <w:r>
-        <w:rPr>
-          <w:lang w:val="en-US"/>
-        </w:rPr>
-        <w:t>Contact</w:t>
-      </w:r>
-      <w:r>
-        <w:rPr>
-          <w:lang w:val="en-US"/>
-        </w:rPr>
-        <w:t xml:space="preserve"> Points are points to be used to establish communications (ch</w:t>
-      </w:r>
-      <w:r>
-        <w:rPr>
-          <w:lang w:val="en-US"/>
-        </w:rPr>
-        <w:t>eck-in) with AWACS/FAC(A)/</w:t>
-      </w:r>
-      <w:r>
-        <w:rPr>
-          <w:lang w:val="en-US"/>
-        </w:rPr>
-        <w:t>SCAR</w:t>
-      </w:r>
-      <w:r>
-        <w:rPr>
-          <w:lang w:val="en-US"/>
-        </w:rPr>
-        <w:t>/JTAC’s.</w:t>
-      </w:r>
-    </w:p>
-    <w:p>
-      <w:pPr>
-        <w:pStyle w:val="Ingenmellomrom"/>
-        <w:rPr>
-          <w:lang w:val="en-US"/>
-        </w:rPr>
-      </w:pPr>
-    </w:p>
-    <w:p>
-      <w:pPr>
-        <w:pStyle w:val="Overskrift3"/>
-        <w:rPr>
-          <w:lang w:val="en-US"/>
-        </w:rPr>
-      </w:pPr>
-      <w:r>
-        <w:rPr>
-          <w:lang w:val="en-US"/>
-        </w:rPr>
-        <w:t>Initial Points (IP)</w:t>
-      </w:r>
-    </w:p>
-    <w:p>
-      <w:pPr>
-        <w:pStyle w:val="Ingenmellomrom"/>
-        <w:rPr>
-          <w:lang w:val="en-US"/>
-        </w:rPr>
-      </w:pPr>
-      <w:r>
-        <w:rPr>
-          <w:lang w:val="en-US"/>
-        </w:rPr>
-        <w:t>Initial points are primarily designed to facilitate initial points for attack runs in CAS operations. A secondary use is that they can be used as control points</w:t>
-      </w:r>
-    </w:p>
-    <w:p>
-      <w:pPr>
-        <w:pStyle w:val="Ingenmellomrom"/>
-        <w:rPr>
-          <w:lang w:val="en-US"/>
-        </w:rPr>
-      </w:pPr>
-    </w:p>
-    <w:p>
-      <w:pPr>
-        <w:pStyle w:val="Overskrift3"/>
-        <w:rPr>
-          <w:lang w:val="en-US"/>
-        </w:rPr>
-      </w:pPr>
-      <w:r>
-        <w:rPr>
-          <w:lang w:val="en-US"/>
-        </w:rPr>
-        <w:t>Airspace Control Point</w:t>
-      </w:r>
-      <w:r>
-        <w:rPr>
-          <w:lang w:val="en-US"/>
-        </w:rPr>
-        <w:t xml:space="preserve"> </w:t>
-      </w:r>
-      <w:r>
-        <w:rPr>
-          <w:lang w:val="en-US"/>
-        </w:rPr>
-        <w:t>(ACP)</w:t>
-      </w:r>
-    </w:p>
-    <w:p>
-      <w:pPr>
-        <w:pStyle w:val="Ingenmellomrom"/>
-        <w:rPr>
-          <w:lang w:val="en-US"/>
-        </w:rPr>
-      </w:pPr>
-      <w:r>
-        <w:rPr>
-          <w:lang w:val="en-US"/>
-        </w:rPr>
-        <w:t xml:space="preserve">Airspace Control Point </w:t>
-      </w:r>
-      <w:r>
-        <w:rPr>
-          <w:lang w:val="en-US"/>
-        </w:rPr>
-        <w:t>is</w:t>
-      </w:r>
-      <w:r>
-        <w:rPr>
-          <w:lang w:val="en-US"/>
-        </w:rPr>
-        <w:t xml:space="preserve"> primarily designed to be </w:t>
-      </w:r>
-      <w:r>
-        <w:rPr>
-          <w:lang w:val="en-US"/>
-        </w:rPr>
-        <w:t>routing points</w:t>
-      </w:r>
-      <w:r>
-        <w:rPr>
-          <w:lang w:val="en-US"/>
-        </w:rPr>
-        <w:t xml:space="preserve"> for </w:t>
-      </w:r>
-      <w:r>
-        <w:rPr>
-          <w:lang w:val="en-US"/>
-        </w:rPr>
-        <w:t>air traffic</w:t>
-      </w:r>
-      <w:r>
-        <w:rPr>
-          <w:lang w:val="en-US"/>
-        </w:rPr>
-        <w:t xml:space="preserve">. </w:t>
-      </w:r>
-    </w:p>
-    <w:p>
-      <w:pPr>
-        <w:pStyle w:val="Ingenmellomrom"/>
-        <w:rPr>
-          <w:lang w:val="en-US"/>
-        </w:rPr>
-      </w:pPr>
-    </w:p>
-    <w:p>
-      <w:pPr>
-        <w:pStyle w:val="Overskrift3"/>
-        <w:rPr>
-          <w:lang w:val="en-US"/>
-        </w:rPr>
-      </w:pPr>
-      <w:r>
-        <w:rPr>
-          <w:lang w:val="en-US"/>
-        </w:rPr>
-        <w:t>Killbox</w:t>
-      </w:r>
-    </w:p>
-    <w:p>
-      <w:pPr>
-        <w:pStyle w:val="Ingenmellomrom"/>
-        <w:rPr>
-          <w:lang w:val="en-US"/>
-        </w:rPr>
-      </w:pPr>
-      <w:r>
-        <w:rPr>
-          <w:lang w:val="en-US"/>
-        </w:rPr>
-        <w:t>Killbox is a three-dimensional target area.</w:t>
-      </w:r>
-      <w:r>
-        <w:rPr>
-          <w:lang w:val="en-US"/>
-        </w:rPr>
-        <w:t xml:space="preserve"> </w:t>
-      </w:r>
-      <w:r>
-        <w:rPr>
-          <w:lang w:val="en-US"/>
-        </w:rPr>
-        <w:t>It is a coordination measure enabling air assets to engage surface targets without needing further coordination with commanders and without terminal attack control. A killbox can</w:t>
-      </w:r>
-      <w:r>
-        <w:rPr>
-          <w:lang w:val="en-US"/>
-        </w:rPr>
-        <w:t xml:space="preserve"> be under the control of any flight.</w:t>
-      </w:r>
-      <w:r>
-        <w:rPr>
-          <w:lang w:val="en-US"/>
-        </w:rPr>
-        <w:t xml:space="preserve"> </w:t>
-      </w:r>
-      <w:r>
-        <w:rPr>
-          <w:lang w:val="en-US"/>
-        </w:rPr>
-        <w:t>The space is defined by an area reference system.. A Killbox can be either active or closed.</w:t>
-      </w:r>
-      <w:r>
-        <w:rPr>
-          <w:lang w:val="en-US"/>
-        </w:rPr>
-        <w:t xml:space="preserve"> Killboxes are assigned in ATO and are pre-planned.</w:t>
-      </w:r>
-    </w:p>
-    <w:p>
-      <w:pPr>
-        <w:pStyle w:val="Overskrift4"/>
-        <w:rPr>
-          <w:lang w:val="en-US"/>
-        </w:rPr>
-      </w:pPr>
-      <w:r>
-        <w:rPr>
-          <w:lang w:val="en-US"/>
-        </w:rPr>
         <w:t>Active Killbox</w:t>
       </w:r>
     </w:p>
@@ -22765,7 +18903,7 @@
         <w:rPr>
           <w:lang w:val="en-US"/>
         </w:rPr>
-        <w:t>TRMA</w:t>
+        <w:t>OPAC</w:t>
       </w:r>
       <w:r>
         <w:rPr>
@@ -22967,7 +19105,13 @@
         <w:rPr>
           <w:lang w:val="en-US"/>
         </w:rPr>
-        <w:t xml:space="preserve"> flights in/out of Bodø Airbase</w:t>
+        <w:t xml:space="preserve"> flights in/out of </w:t>
+      </w:r>
+      <w:r>
+        <w:rPr>
+          <w:lang w:val="en-US"/>
+        </w:rPr>
+        <w:t>allied airbases</w:t>
       </w:r>
       <w:r>
         <w:rPr>
@@ -22985,38 +19129,7 @@
         <w:rPr>
           <w:lang w:val="en-US"/>
         </w:rPr>
-        <w:t xml:space="preserve">charts available on the TRMA briefing page/event information </w:t>
-      </w:r>
-      <w:r>
-        <w:rPr>
-          <w:lang w:val="en-US"/>
-        </w:rPr>
-        <w:t>or 1</w:t>
-      </w:r>
-      <w:r>
-        <w:rPr>
-          <w:lang w:val="en-US"/>
-        </w:rPr>
-        <w:t>32</w:t>
-      </w:r>
-      <w:r>
-        <w:rPr>
-          <w:vertAlign w:val="superscript"/>
-          <w:lang w:val="en-US"/>
-        </w:rPr>
-        <w:t>nd</w:t>
-      </w:r>
-      <w:r>
-        <w:rPr>
-          <w:lang w:val="en-US"/>
-        </w:rPr>
-        <w:t xml:space="preserve"> FLIP v1.</w:t>
-      </w:r>
-      <w:r>
-        <w:rPr>
-          <w:lang w:val="en-US"/>
-        </w:rPr>
-        <w:t>3</w:t>
+        <w:t>charts available on the OPAC briefing page/event information</w:t>
       </w:r>
       <w:r>
         <w:rPr>
@@ -23048,8 +19161,8 @@
       </w:pPr>
     </w:p>
     <w:sectPr>
-      <w:headerReference w:type="default" r:id="rId20"/>
-      <w:footerReference w:type="default" r:id="rId21"/>
+      <w:headerReference w:type="default" r:id="rId22"/>
+      <w:footerReference w:type="default" r:id="rId23"/>
       <w:pgSz w:w="11906" w:h="16838"/>
       <w:pgMar w:top="1417" w:right="1417" w:bottom="1417" w:left="1417" w:header="708" w:footer="708" w:gutter="0"/>
       <w:cols w:space="708"/>
